--- a/docs/Tads.docx
+++ b/docs/Tads.docx
@@ -1,6 +1,6 @@
 
 <file path=word/document.xml><?xml version="1.0" encoding="utf-8"?>
-<w:document xmlns:wpc="http://schemas.microsoft.com/office/word/2010/wordprocessingCanvas" xmlns:cx="http://schemas.microsoft.com/office/drawing/2014/chartex" xmlns:cx1="http://schemas.microsoft.com/office/drawing/2015/9/8/chartex" xmlns:cx2="http://schemas.microsoft.com/office/drawing/2015/10/21/chartex" xmlns:cx3="http://schemas.microsoft.com/office/drawing/2016/5/9/chartex" xmlns:cx4="http://schemas.microsoft.com/office/drawing/2016/5/10/chartex" xmlns:cx5="http://schemas.microsoft.com/office/drawing/2016/5/11/chartex" xmlns:cx6="http://schemas.microsoft.com/office/drawing/2016/5/12/chartex" xmlns:cx7="http://schemas.microsoft.com/office/drawing/2016/5/13/chartex" xmlns:cx8="http://schemas.microsoft.com/office/drawing/2016/5/14/chartex" xmlns:mc="http://schemas.openxmlformats.org/markup-compatibility/2006" xmlns:aink="http://schemas.microsoft.com/office/drawing/2016/ink" xmlns:am3d="http://schemas.microsoft.com/office/drawing/2017/model3d" xmlns:o="urn:schemas-microsoft-com:office:office" xmlns:r="http://schemas.openxmlformats.org/officeDocument/2006/relationships" xmlns:m="http://schemas.openxmlformats.org/officeDocument/2006/math" xmlns:v="urn:schemas-microsoft-com:vml" xmlns:wp14="http://schemas.microsoft.com/office/word/2010/wordprocessingDrawing" xmlns:wp="http://schemas.openxmlformats.org/drawingml/2006/wordprocessingDrawing" xmlns:w10="urn:schemas-microsoft-com:office:word" xmlns:w="http://schemas.openxmlformats.org/wordprocessingml/2006/main" xmlns:w14="http://schemas.microsoft.com/office/word/2010/wordml" xmlns:w15="http://schemas.microsoft.com/office/word/2012/wordml" xmlns:w16cid="http://schemas.microsoft.com/office/word/2016/wordml/cid" xmlns:w16se="http://schemas.microsoft.com/office/word/2015/wordml/symex" xmlns:wpg="http://schemas.microsoft.com/office/word/2010/wordprocessingGroup" xmlns:wpi="http://schemas.microsoft.com/office/word/2010/wordprocessingInk" xmlns:wne="http://schemas.microsoft.com/office/word/2006/wordml" xmlns:wps="http://schemas.microsoft.com/office/word/2010/wordprocessingShape" mc:Ignorable="w14 w15 w16se w16cid wp14">
+<w:document xmlns:wpc="http://schemas.microsoft.com/office/word/2010/wordprocessingCanvas" xmlns:cx="http://schemas.microsoft.com/office/drawing/2014/chartex" xmlns:cx1="http://schemas.microsoft.com/office/drawing/2015/9/8/chartex" xmlns:cx2="http://schemas.microsoft.com/office/drawing/2015/10/21/chartex" xmlns:cx3="http://schemas.microsoft.com/office/drawing/2016/5/9/chartex" xmlns:cx4="http://schemas.microsoft.com/office/drawing/2016/5/10/chartex" xmlns:cx5="http://schemas.microsoft.com/office/drawing/2016/5/11/chartex" xmlns:cx6="http://schemas.microsoft.com/office/drawing/2016/5/12/chartex" xmlns:cx7="http://schemas.microsoft.com/office/drawing/2016/5/13/chartex" xmlns:cx8="http://schemas.microsoft.com/office/drawing/2016/5/14/chartex" xmlns:mc="http://schemas.openxmlformats.org/markup-compatibility/2006" xmlns:aink="http://schemas.microsoft.com/office/drawing/2016/ink" xmlns:am3d="http://schemas.microsoft.com/office/drawing/2017/model3d" xmlns:o="urn:schemas-microsoft-com:office:office" xmlns:oel="http://schemas.microsoft.com/office/2019/extlst" xmlns:r="http://schemas.openxmlformats.org/officeDocument/2006/relationships" xmlns:m="http://schemas.openxmlformats.org/officeDocument/2006/math" xmlns:v="urn:schemas-microsoft-com:vml" xmlns:wp14="http://schemas.microsoft.com/office/word/2010/wordprocessingDrawing" xmlns:wp="http://schemas.openxmlformats.org/drawingml/2006/wordprocessingDrawing" xmlns:w10="urn:schemas-microsoft-com:office:word" xmlns:w="http://schemas.openxmlformats.org/wordprocessingml/2006/main" xmlns:w14="http://schemas.microsoft.com/office/word/2010/wordml" xmlns:w15="http://schemas.microsoft.com/office/word/2012/wordml" xmlns:w16cex="http://schemas.microsoft.com/office/word/2018/wordml/cex" xmlns:w16cid="http://schemas.microsoft.com/office/word/2016/wordml/cid" xmlns:w16="http://schemas.microsoft.com/office/word/2018/wordml" xmlns:w16du="http://schemas.microsoft.com/office/word/2023/wordml/word16du" xmlns:w16sdtdh="http://schemas.microsoft.com/office/word/2020/wordml/sdtdatahash" xmlns:w16se="http://schemas.microsoft.com/office/word/2015/wordml/symex" xmlns:wpg="http://schemas.microsoft.com/office/word/2010/wordprocessingGroup" xmlns:wpi="http://schemas.microsoft.com/office/word/2010/wordprocessingInk" xmlns:wne="http://schemas.microsoft.com/office/word/2006/wordml" xmlns:wps="http://schemas.microsoft.com/office/word/2010/wordprocessingShape" mc:Ignorable="w14 w15 w16se w16cid w16 w16cex w16sdtdh wp14">
   <w:body>
     <w:tbl>
       <w:tblPr>
@@ -31,19 +31,7 @@
               <w:rPr>
                 <w:lang w:val="en-US"/>
               </w:rPr>
-              <w:t>TAD &lt;</w:t>
-            </w:r>
-            <w:r>
-              <w:rPr>
-                <w:lang w:val="en-US"/>
-              </w:rPr>
-              <w:t xml:space="preserve">Max priority queue </w:t>
-            </w:r>
-            <w:r>
-              <w:rPr>
-                <w:lang w:val="en-US"/>
-              </w:rPr>
-              <w:t>&gt;</w:t>
+              <w:t>TAD &lt;Max priority queue &gt;</w:t>
             </w:r>
           </w:p>
         </w:tc>
@@ -59,14 +47,31 @@
           </w:tcPr>
           <w:p>
             <w:r>
-              <w:t>Max priority queue</w:t>
-            </w:r>
+              <w:t xml:space="preserve">Max </w:t>
+            </w:r>
+            <w:proofErr w:type="spellStart"/>
+            <w:r>
+              <w:t>priority</w:t>
+            </w:r>
+            <w:proofErr w:type="spellEnd"/>
+            <w:r>
+              <w:t xml:space="preserve"> </w:t>
+            </w:r>
+            <w:proofErr w:type="spellStart"/>
+            <w:r>
+              <w:t>queue</w:t>
+            </w:r>
+            <w:proofErr w:type="spellEnd"/>
             <w:r>
               <w:t>={</w:t>
             </w:r>
+            <w:proofErr w:type="spellStart"/>
+            <w:proofErr w:type="gramStart"/>
             <w:r>
               <w:t>size,comparator</w:t>
             </w:r>
+            <w:proofErr w:type="spellEnd"/>
+            <w:proofErr w:type="gramEnd"/>
             <w:r>
               <w:t>}</w:t>
             </w:r>
@@ -83,11 +88,31 @@
             <w:shd w:val="clear" w:color="auto" w:fill="00B0F0"/>
           </w:tcPr>
           <w:p>
-            <w:r>
-              <w:t>Inv: {</w:t>
-            </w:r>
-            <w:r>
-              <w:t>comparator(a,b)= True</w:t>
+            <w:proofErr w:type="spellStart"/>
+            <w:r>
+              <w:t>Inv</w:t>
+            </w:r>
+            <w:proofErr w:type="spellEnd"/>
+            <w:r>
+              <w:t>: {</w:t>
+            </w:r>
+            <w:proofErr w:type="spellStart"/>
+            <w:r>
+              <w:t>comparator</w:t>
+            </w:r>
+            <w:proofErr w:type="spellEnd"/>
+            <w:r>
+              <w:t>(</w:t>
+            </w:r>
+            <w:proofErr w:type="spellStart"/>
+            <w:proofErr w:type="gramStart"/>
+            <w:r>
+              <w:t>a,b</w:t>
+            </w:r>
+            <w:proofErr w:type="spellEnd"/>
+            <w:proofErr w:type="gramEnd"/>
+            <w:r>
+              <w:t>)= True</w:t>
             </w:r>
             <w:r>
               <w:t>}</w:t>
@@ -106,77 +131,147 @@
           </w:tcPr>
           <w:p>
             <w:r>
-              <w:t>Primitive Operations:</w:t>
-            </w:r>
-          </w:p>
-          <w:p>
-            <w:r>
-              <w:t xml:space="preserve"> Create</w:t>
-            </w:r>
+              <w:t xml:space="preserve">Primitive </w:t>
+            </w:r>
+            <w:proofErr w:type="spellStart"/>
+            <w:r>
+              <w:t>Operations</w:t>
+            </w:r>
+            <w:proofErr w:type="spellEnd"/>
+            <w:r>
+              <w:t>:</w:t>
+            </w:r>
+          </w:p>
+          <w:p>
+            <w:r>
+              <w:t xml:space="preserve"> </w:t>
+            </w:r>
+            <w:proofErr w:type="spellStart"/>
+            <w:r>
+              <w:t>Createpriorityqueue</w:t>
+            </w:r>
+            <w:proofErr w:type="spellEnd"/>
+            <w:r>
+              <w:t>(</w:t>
+            </w:r>
+            <w:proofErr w:type="spellStart"/>
+            <w:r>
+              <w:t>size</w:t>
+            </w:r>
+            <w:proofErr w:type="spellEnd"/>
+            <w:r>
+              <w:t>):                         -&gt;</w:t>
+            </w:r>
+            <w:proofErr w:type="spellStart"/>
             <w:r>
               <w:t>priorityqueue</w:t>
             </w:r>
-            <w:r>
-              <w:t>(size):                         -&gt;</w:t>
-            </w:r>
+            <w:proofErr w:type="spellEnd"/>
+          </w:p>
+          <w:p>
+            <w:proofErr w:type="spellStart"/>
+            <w:r>
+              <w:t>enqueue</w:t>
+            </w:r>
+            <w:proofErr w:type="spellEnd"/>
+            <w:r>
+              <w:t>(dat</w:t>
+            </w:r>
+            <w:r>
+              <w:t>a</w:t>
+            </w:r>
+            <w:proofErr w:type="gramStart"/>
+            <w:r>
+              <w:t>) :</w:t>
+            </w:r>
+            <w:proofErr w:type="gramEnd"/>
+            <w:r>
+              <w:t xml:space="preserve">    </w:t>
+            </w:r>
+            <w:proofErr w:type="spellStart"/>
+            <w:r>
+              <w:t>priorityqueuexnodo</w:t>
+            </w:r>
+            <w:proofErr w:type="spellEnd"/>
+            <w:r>
+              <w:t xml:space="preserve">  -&gt; </w:t>
+            </w:r>
+            <w:proofErr w:type="spellStart"/>
+            <w:r>
+              <w:t>void</w:t>
+            </w:r>
+            <w:proofErr w:type="spellEnd"/>
+          </w:p>
+          <w:p>
+            <w:proofErr w:type="spellStart"/>
+            <w:proofErr w:type="gramStart"/>
+            <w:r>
+              <w:t>Dequeue</w:t>
+            </w:r>
+            <w:proofErr w:type="spellEnd"/>
+            <w:r>
+              <w:t>(</w:t>
+            </w:r>
+            <w:proofErr w:type="gramEnd"/>
+            <w:r>
+              <w:t xml:space="preserve">):     </w:t>
+            </w:r>
+            <w:proofErr w:type="spellStart"/>
             <w:r>
               <w:t>priorityqueue</w:t>
             </w:r>
-          </w:p>
-          <w:p>
-            <w:r>
-              <w:t>enqueue</w:t>
-            </w:r>
-            <w:r>
-              <w:t xml:space="preserve">(dato) :    </w:t>
-            </w:r>
-            <w:r>
-              <w:t>priorityqueue</w:t>
-            </w:r>
-            <w:r>
-              <w:t>xnodo  -&gt; void</w:t>
-            </w:r>
-          </w:p>
-          <w:p>
-            <w:r>
-              <w:t>De</w:t>
-            </w:r>
-            <w:r>
-              <w:t>queue</w:t>
-            </w:r>
-            <w:r>
-              <w:t xml:space="preserve">():     </w:t>
-            </w:r>
-            <w:r>
-              <w:t>priorityqueue</w:t>
-            </w:r>
-            <w:r>
-              <w:t xml:space="preserve">-&gt;Node </w:t>
-            </w:r>
-          </w:p>
-          <w:p>
+            <w:proofErr w:type="spellEnd"/>
+            <w:r>
+              <w:t>-&gt;</w:t>
+            </w:r>
+            <w:proofErr w:type="spellStart"/>
+            <w:r>
+              <w:t>Node</w:t>
+            </w:r>
+            <w:proofErr w:type="spellEnd"/>
+            <w:r>
+              <w:t xml:space="preserve"> </w:t>
+            </w:r>
+          </w:p>
+          <w:p>
+            <w:proofErr w:type="spellStart"/>
             <w:r>
               <w:t>peek</w:t>
             </w:r>
-            <w:r>
-              <w:t xml:space="preserve"> ():   -&gt; node</w:t>
-            </w:r>
-          </w:p>
-          <w:p>
-            <w:r>
-              <w:t>size():   -&gt;  data</w:t>
-            </w:r>
-          </w:p>
-          <w:p>
-            <w:r>
-              <w:t xml:space="preserve">Clear </w:t>
-            </w:r>
-            <w:r>
-              <w:t xml:space="preserve">():       -&gt; </w:t>
-            </w:r>
+            <w:proofErr w:type="spellEnd"/>
+            <w:r>
+              <w:t xml:space="preserve"> ():   -&gt; </w:t>
+            </w:r>
+            <w:proofErr w:type="spellStart"/>
+            <w:r>
+              <w:t>node</w:t>
+            </w:r>
+            <w:proofErr w:type="spellEnd"/>
+          </w:p>
+          <w:p>
+            <w:proofErr w:type="spellStart"/>
+            <w:proofErr w:type="gramStart"/>
+            <w:r>
+              <w:t>size</w:t>
+            </w:r>
+            <w:proofErr w:type="spellEnd"/>
+            <w:r>
+              <w:t>(</w:t>
+            </w:r>
+            <w:proofErr w:type="gramEnd"/>
+            <w:r>
+              <w:t>):   -&gt;  data</w:t>
+            </w:r>
+          </w:p>
+          <w:p>
+            <w:r>
+              <w:t xml:space="preserve">Clear ():       -&gt; </w:t>
+            </w:r>
+            <w:proofErr w:type="spellStart"/>
             <w:r>
               <w:t>void</w:t>
             </w:r>
+            <w:proofErr w:type="spellEnd"/>
           </w:p>
         </w:tc>
       </w:tr>
@@ -238,18 +333,27 @@
             <w:shd w:val="clear" w:color="auto" w:fill="00B0F0"/>
           </w:tcPr>
           <w:p>
+            <w:proofErr w:type="spellStart"/>
             <w:r>
               <w:t>Heap</w:t>
             </w:r>
+            <w:proofErr w:type="spellEnd"/>
             <w:r>
               <w:t>={</w:t>
             </w:r>
-            <w:r>
-              <w:t>parent,left,right</w:t>
+            <w:proofErr w:type="spellStart"/>
+            <w:proofErr w:type="gramStart"/>
+            <w:r>
+              <w:t>parent,left</w:t>
+            </w:r>
+            <w:proofErr w:type="gramEnd"/>
+            <w:r>
+              <w:t>,right</w:t>
             </w:r>
             <w:r>
               <w:t>,size</w:t>
             </w:r>
+            <w:proofErr w:type="spellEnd"/>
             <w:r>
               <w:t>}</w:t>
             </w:r>
@@ -266,14 +370,53 @@
             <w:shd w:val="clear" w:color="auto" w:fill="00B0F0"/>
           </w:tcPr>
           <w:p>
-            <w:r>
-              <w:t>Inv: {</w:t>
-            </w:r>
-            <w:r>
-              <w:t xml:space="preserve">parent&gt;left ^ </w:t>
-            </w:r>
-            <w:r>
-              <w:t xml:space="preserve"> parent&gt;right </w:t>
+            <w:proofErr w:type="spellStart"/>
+            <w:r>
+              <w:t>Inv</w:t>
+            </w:r>
+            <w:proofErr w:type="spellEnd"/>
+            <w:r>
+              <w:t>: {</w:t>
+            </w:r>
+            <w:proofErr w:type="spellStart"/>
+            <w:r>
+              <w:t>parent</w:t>
+            </w:r>
+            <w:proofErr w:type="spellEnd"/>
+            <w:r>
+              <w:t>&gt;</w:t>
+            </w:r>
+            <w:proofErr w:type="spellStart"/>
+            <w:r>
+              <w:t>left</w:t>
+            </w:r>
+            <w:proofErr w:type="spellEnd"/>
+            <w:r>
+              <w:t xml:space="preserve"> </w:t>
+            </w:r>
+            <w:proofErr w:type="gramStart"/>
+            <w:r>
+              <w:t xml:space="preserve">^ </w:t>
+            </w:r>
+            <w:r>
+              <w:t xml:space="preserve"> </w:t>
+            </w:r>
+            <w:proofErr w:type="spellStart"/>
+            <w:r>
+              <w:t>parent</w:t>
+            </w:r>
+            <w:proofErr w:type="spellEnd"/>
+            <w:proofErr w:type="gramEnd"/>
+            <w:r>
+              <w:t>&gt;</w:t>
+            </w:r>
+            <w:proofErr w:type="spellStart"/>
+            <w:r>
+              <w:t>right</w:t>
+            </w:r>
+            <w:proofErr w:type="spellEnd"/>
+            <w:r>
+              <w:t xml:space="preserve"> </w:t>
             </w:r>
             <w:r>
               <w:t>}</w:t>
@@ -292,39 +435,67 @@
           </w:tcPr>
           <w:p>
             <w:r>
-              <w:t>Primitive Operations:</w:t>
-            </w:r>
-          </w:p>
-          <w:p>
-            <w:r>
-              <w:t xml:space="preserve"> CreateHeap</w:t>
-            </w:r>
+              <w:t xml:space="preserve">Primitive </w:t>
+            </w:r>
+            <w:proofErr w:type="spellStart"/>
+            <w:r>
+              <w:t>Operations</w:t>
+            </w:r>
+            <w:proofErr w:type="spellEnd"/>
+            <w:r>
+              <w:t>:</w:t>
+            </w:r>
+          </w:p>
+          <w:p>
+            <w:r>
+              <w:t xml:space="preserve"> </w:t>
+            </w:r>
+            <w:proofErr w:type="spellStart"/>
+            <w:r>
+              <w:t>CreateHeap</w:t>
+            </w:r>
+            <w:proofErr w:type="spellEnd"/>
             <w:r>
               <w:t>(</w:t>
             </w:r>
+            <w:proofErr w:type="spellStart"/>
             <w:r>
               <w:t>size</w:t>
             </w:r>
+            <w:proofErr w:type="spellEnd"/>
             <w:r>
               <w:t>):                         -&gt;</w:t>
             </w:r>
+            <w:proofErr w:type="spellStart"/>
             <w:r>
               <w:t>Heap</w:t>
             </w:r>
-            <w:r>
-              <w:t xml:space="preserve"> </w:t>
-            </w:r>
-          </w:p>
-          <w:p>
+            <w:proofErr w:type="spellEnd"/>
+            <w:r>
+              <w:t xml:space="preserve"> </w:t>
+            </w:r>
+          </w:p>
+          <w:p>
+            <w:proofErr w:type="spellStart"/>
             <w:r>
               <w:t>Insert</w:t>
             </w:r>
             <w:r>
               <w:t>Heap</w:t>
             </w:r>
-            <w:r>
-              <w:t xml:space="preserve">(dato) :    </w:t>
-            </w:r>
+            <w:proofErr w:type="spellEnd"/>
+            <w:r>
+              <w:t>(dato</w:t>
+            </w:r>
+            <w:proofErr w:type="gramStart"/>
+            <w:r>
+              <w:t>) :</w:t>
+            </w:r>
+            <w:proofErr w:type="gramEnd"/>
+            <w:r>
+              <w:t xml:space="preserve">    </w:t>
+            </w:r>
+            <w:proofErr w:type="spellStart"/>
             <w:r>
               <w:t>Heap</w:t>
             </w:r>
@@ -334,44 +505,76 @@
             <w:r>
               <w:t>e</w:t>
             </w:r>
-            <w:r>
-              <w:t xml:space="preserve">  -&gt; void</w:t>
-            </w:r>
-          </w:p>
-          <w:p>
-            <w:r>
-              <w:t xml:space="preserve">DeleteHeap </w:t>
+            <w:proofErr w:type="spellEnd"/>
+            <w:r>
+              <w:t xml:space="preserve">  -&gt; </w:t>
+            </w:r>
+            <w:proofErr w:type="spellStart"/>
+            <w:r>
+              <w:t>void</w:t>
+            </w:r>
+            <w:proofErr w:type="spellEnd"/>
+          </w:p>
+          <w:p>
+            <w:proofErr w:type="spellStart"/>
+            <w:r>
+              <w:t>DeleteHeap</w:t>
+            </w:r>
+            <w:proofErr w:type="spellEnd"/>
+            <w:r>
+              <w:t xml:space="preserve"> </w:t>
             </w:r>
             <w:r>
               <w:t xml:space="preserve">():     </w:t>
             </w:r>
+            <w:proofErr w:type="spellStart"/>
             <w:r>
               <w:t>Heap</w:t>
             </w:r>
+            <w:proofErr w:type="spellEnd"/>
             <w:r>
               <w:t>-&gt;</w:t>
             </w:r>
+            <w:proofErr w:type="spellStart"/>
             <w:r>
               <w:t>Node</w:t>
             </w:r>
-            <w:r>
-              <w:t xml:space="preserve"> </w:t>
-            </w:r>
-          </w:p>
-          <w:p>
-            <w:r>
-              <w:t xml:space="preserve">Find </w:t>
-            </w:r>
-            <w:r>
-              <w:t>():   -&gt; node</w:t>
-            </w:r>
-          </w:p>
-          <w:p>
+            <w:proofErr w:type="spellEnd"/>
+            <w:r>
+              <w:t xml:space="preserve"> </w:t>
+            </w:r>
+          </w:p>
+          <w:p>
+            <w:proofErr w:type="spellStart"/>
+            <w:r>
+              <w:t>Find</w:t>
+            </w:r>
+            <w:proofErr w:type="spellEnd"/>
+            <w:r>
+              <w:t xml:space="preserve"> </w:t>
+            </w:r>
+            <w:r>
+              <w:t xml:space="preserve">():   -&gt; </w:t>
+            </w:r>
+            <w:proofErr w:type="spellStart"/>
+            <w:r>
+              <w:t>node</w:t>
+            </w:r>
+            <w:proofErr w:type="spellEnd"/>
+          </w:p>
+          <w:p>
+            <w:proofErr w:type="spellStart"/>
+            <w:proofErr w:type="gramStart"/>
             <w:r>
               <w:t>sizeHeap</w:t>
             </w:r>
-            <w:r>
-              <w:t xml:space="preserve">(): </w:t>
+            <w:proofErr w:type="spellEnd"/>
+            <w:r>
+              <w:t>(</w:t>
+            </w:r>
+            <w:proofErr w:type="gramEnd"/>
+            <w:r>
+              <w:t xml:space="preserve">): </w:t>
             </w:r>
             <w:r>
               <w:t xml:space="preserve">  </w:t>
@@ -384,15 +587,24 @@
             </w:r>
           </w:p>
           <w:p>
+            <w:proofErr w:type="spellStart"/>
+            <w:proofErr w:type="gramStart"/>
             <w:r>
               <w:t>isEmpty</w:t>
             </w:r>
-            <w:r>
-              <w:t xml:space="preserve">():       -&gt; </w:t>
-            </w:r>
+            <w:proofErr w:type="spellEnd"/>
+            <w:r>
+              <w:t>(</w:t>
+            </w:r>
+            <w:proofErr w:type="gramEnd"/>
+            <w:r>
+              <w:t xml:space="preserve">):       -&gt; </w:t>
+            </w:r>
+            <w:proofErr w:type="spellStart"/>
             <w:r>
               <w:t>boolean</w:t>
             </w:r>
+            <w:proofErr w:type="spellEnd"/>
           </w:p>
         </w:tc>
       </w:tr>
@@ -439,13 +651,7 @@
               <w:rPr>
                 <w:lang w:val="en-US"/>
               </w:rPr>
-              <w:t xml:space="preserve"> </w:t>
-            </w:r>
-            <w:r>
-              <w:rPr>
-                <w:lang w:val="en-US"/>
-              </w:rPr>
-              <w:t>&gt;</w:t>
+              <w:t xml:space="preserve"> &gt;</w:t>
             </w:r>
           </w:p>
         </w:tc>
@@ -463,15 +669,27 @@
             <w:r>
               <w:t>Hash table</w:t>
             </w:r>
+            <w:proofErr w:type="gramStart"/>
             <w:r>
               <w:t>={</w:t>
             </w:r>
-            <w:r>
-              <w:t>size,hashfunction, keyequalityfunction</w:t>
+            <w:proofErr w:type="spellStart"/>
+            <w:proofErr w:type="gramEnd"/>
+            <w:r>
+              <w:t>size,hashfunction</w:t>
+            </w:r>
+            <w:proofErr w:type="spellEnd"/>
+            <w:r>
+              <w:t xml:space="preserve">, </w:t>
+            </w:r>
+            <w:proofErr w:type="spellStart"/>
+            <w:r>
+              <w:t>keyequalityfunction</w:t>
             </w:r>
             <w:r>
               <w:t>,table</w:t>
             </w:r>
+            <w:proofErr w:type="spellEnd"/>
             <w:r>
               <w:t>}</w:t>
             </w:r>
@@ -488,11 +706,26 @@
             <w:shd w:val="clear" w:color="auto" w:fill="00B0F0"/>
           </w:tcPr>
           <w:p>
-            <w:r>
-              <w:t xml:space="preserve">Inv: { </w:t>
-            </w:r>
-            <w:r>
-              <w:t xml:space="preserve">key </w:t>
+            <w:proofErr w:type="spellStart"/>
+            <w:r>
+              <w:t>Inv</w:t>
+            </w:r>
+            <w:proofErr w:type="spellEnd"/>
+            <w:r>
+              <w:t xml:space="preserve">: </w:t>
+            </w:r>
+            <w:proofErr w:type="gramStart"/>
+            <w:r>
+              <w:t xml:space="preserve">{ </w:t>
+            </w:r>
+            <w:proofErr w:type="spellStart"/>
+            <w:r>
+              <w:t>key</w:t>
+            </w:r>
+            <w:proofErr w:type="spellEnd"/>
+            <w:proofErr w:type="gramEnd"/>
+            <w:r>
+              <w:t xml:space="preserve"> </w:t>
             </w:r>
             <w:r>
               <w:rPr>
@@ -501,7 +734,15 @@
               <w:t>≠</w:t>
             </w:r>
             <w:r>
-              <w:t xml:space="preserve"> table(keys)</w:t>
+              <w:t xml:space="preserve"> table(</w:t>
+            </w:r>
+            <w:proofErr w:type="spellStart"/>
+            <w:r>
+              <w:t>keys</w:t>
+            </w:r>
+            <w:proofErr w:type="spellEnd"/>
+            <w:r>
+              <w:t>)</w:t>
             </w:r>
             <w:r>
               <w:t>}</w:t>
@@ -520,33 +761,101 @@
           </w:tcPr>
           <w:p>
             <w:r>
-              <w:t>Primitive Operations:</w:t>
-            </w:r>
-          </w:p>
-          <w:p>
-            <w:r>
-              <w:t xml:space="preserve"> </w:t>
-            </w:r>
-            <w:r>
-              <w:t>createHashTable(size, hashFunction, keyEqualityFunction)</w:t>
+              <w:t xml:space="preserve">Primitive </w:t>
+            </w:r>
+            <w:proofErr w:type="spellStart"/>
+            <w:r>
+              <w:t>Operations</w:t>
+            </w:r>
+            <w:proofErr w:type="spellEnd"/>
+            <w:r>
+              <w:t>:</w:t>
+            </w:r>
+          </w:p>
+          <w:p>
+            <w:r>
+              <w:t xml:space="preserve"> </w:t>
+            </w:r>
+            <w:proofErr w:type="spellStart"/>
+            <w:proofErr w:type="gramStart"/>
+            <w:r>
+              <w:t>createHashTable</w:t>
+            </w:r>
+            <w:proofErr w:type="spellEnd"/>
+            <w:r>
+              <w:t>(</w:t>
+            </w:r>
+            <w:proofErr w:type="spellStart"/>
+            <w:proofErr w:type="gramEnd"/>
+            <w:r>
+              <w:t>size</w:t>
+            </w:r>
+            <w:proofErr w:type="spellEnd"/>
+            <w:r>
+              <w:t xml:space="preserve">, </w:t>
+            </w:r>
+            <w:proofErr w:type="spellStart"/>
+            <w:r>
+              <w:t>hashFunction</w:t>
+            </w:r>
+            <w:proofErr w:type="spellEnd"/>
+            <w:r>
+              <w:t xml:space="preserve">, </w:t>
+            </w:r>
+            <w:proofErr w:type="spellStart"/>
+            <w:r>
+              <w:t>keyEqualityFunction</w:t>
+            </w:r>
+            <w:proofErr w:type="spellEnd"/>
+            <w:r>
+              <w:t>)</w:t>
             </w:r>
             <w:r>
               <w:t xml:space="preserve">: </w:t>
             </w:r>
             <w:r>
-              <w:t>-&gt;H</w:t>
+              <w:t>-&gt;</w:t>
+            </w:r>
+            <w:proofErr w:type="spellStart"/>
+            <w:r>
+              <w:t>H</w:t>
             </w:r>
             <w:r>
               <w:t>ashtable</w:t>
             </w:r>
-          </w:p>
-          <w:p>
-            <w:r>
-              <w:t>put( key, value)</w:t>
+            <w:proofErr w:type="spellEnd"/>
+          </w:p>
+          <w:p>
+            <w:proofErr w:type="spellStart"/>
+            <w:proofErr w:type="gramStart"/>
+            <w:r>
+              <w:t>put</w:t>
+            </w:r>
+            <w:proofErr w:type="spellEnd"/>
+            <w:r>
+              <w:t xml:space="preserve">( </w:t>
+            </w:r>
+            <w:proofErr w:type="spellStart"/>
+            <w:r>
+              <w:t>key</w:t>
+            </w:r>
+            <w:proofErr w:type="spellEnd"/>
+            <w:proofErr w:type="gramEnd"/>
+            <w:r>
+              <w:t xml:space="preserve">, </w:t>
+            </w:r>
+            <w:proofErr w:type="spellStart"/>
+            <w:r>
+              <w:t>value</w:t>
+            </w:r>
+            <w:proofErr w:type="spellEnd"/>
+            <w:r>
+              <w:t>)</w:t>
             </w:r>
             <w:r>
               <w:t xml:space="preserve">:  </w:t>
             </w:r>
+            <w:proofErr w:type="spellStart"/>
             <w:r>
               <w:t>Hashtable</w:t>
             </w:r>
@@ -556,80 +865,4382 @@
             <w:r>
               <w:t>key^value</w:t>
             </w:r>
-            <w:r>
-              <w:t xml:space="preserve">  -&gt; void</w:t>
-            </w:r>
-          </w:p>
-          <w:p>
-            <w:r>
-              <w:t>get(key)</w:t>
-            </w:r>
-            <w:r>
-              <w:t>: Hashtable</w:t>
-            </w:r>
+            <w:proofErr w:type="spellEnd"/>
+            <w:r>
+              <w:t xml:space="preserve">  -&gt; </w:t>
+            </w:r>
+            <w:proofErr w:type="spellStart"/>
+            <w:r>
+              <w:t>void</w:t>
+            </w:r>
+            <w:proofErr w:type="spellEnd"/>
+          </w:p>
+          <w:p>
+            <w:proofErr w:type="spellStart"/>
+            <w:r>
+              <w:t>get</w:t>
+            </w:r>
+            <w:proofErr w:type="spellEnd"/>
+            <w:r>
+              <w:t>(</w:t>
+            </w:r>
+            <w:proofErr w:type="spellStart"/>
+            <w:r>
+              <w:t>key</w:t>
+            </w:r>
+            <w:proofErr w:type="spellEnd"/>
+            <w:r>
+              <w:t>)</w:t>
+            </w:r>
+            <w:r>
+              <w:t xml:space="preserve">: </w:t>
+            </w:r>
+            <w:proofErr w:type="spellStart"/>
+            <w:r>
+              <w:t>Hashtable</w:t>
+            </w:r>
+            <w:proofErr w:type="spellEnd"/>
             <w:r>
               <w:t>-&gt;</w:t>
             </w:r>
+            <w:proofErr w:type="spellStart"/>
             <w:r>
               <w:t>value</w:t>
             </w:r>
-            <w:r>
-              <w:t xml:space="preserve"> </w:t>
-            </w:r>
-          </w:p>
-          <w:p>
-            <w:r>
-              <w:t>remove(key)</w:t>
-            </w:r>
-            <w:r>
-              <w:t>:   Hashtablexkey</w:t>
-            </w:r>
+            <w:proofErr w:type="spellEnd"/>
+            <w:r>
+              <w:t xml:space="preserve"> </w:t>
+            </w:r>
+          </w:p>
+          <w:p>
+            <w:proofErr w:type="spellStart"/>
+            <w:r>
+              <w:t>remove</w:t>
+            </w:r>
+            <w:proofErr w:type="spellEnd"/>
+            <w:r>
+              <w:t>(</w:t>
+            </w:r>
+            <w:proofErr w:type="spellStart"/>
+            <w:r>
+              <w:t>key</w:t>
+            </w:r>
+            <w:proofErr w:type="spellEnd"/>
+            <w:r>
+              <w:t>)</w:t>
+            </w:r>
+            <w:r>
+              <w:t xml:space="preserve">:   </w:t>
+            </w:r>
+            <w:proofErr w:type="spellStart"/>
+            <w:r>
+              <w:t>Hashtablexkey</w:t>
+            </w:r>
+            <w:proofErr w:type="spellEnd"/>
             <w:r>
               <w:t>-&gt;</w:t>
             </w:r>
+            <w:proofErr w:type="spellStart"/>
             <w:r>
               <w:t>boolean</w:t>
             </w:r>
-            <w:r>
-              <w:t xml:space="preserve"> </w:t>
-            </w:r>
-          </w:p>
-          <w:p>
-            <w:r>
-              <w:t>containsKey(key)</w:t>
-            </w:r>
-            <w:r>
-              <w:t xml:space="preserve"> </w:t>
+            <w:proofErr w:type="spellEnd"/>
+            <w:r>
+              <w:t xml:space="preserve"> </w:t>
+            </w:r>
+          </w:p>
+          <w:p>
+            <w:proofErr w:type="spellStart"/>
+            <w:r>
+              <w:t>containsKey</w:t>
+            </w:r>
+            <w:proofErr w:type="spellEnd"/>
+            <w:r>
+              <w:t>(</w:t>
+            </w:r>
+            <w:proofErr w:type="spellStart"/>
+            <w:r>
+              <w:t>key</w:t>
+            </w:r>
+            <w:proofErr w:type="spellEnd"/>
+            <w:proofErr w:type="gramStart"/>
+            <w:r>
+              <w:t xml:space="preserve">) </w:t>
             </w:r>
             <w:r>
               <w:t>:</w:t>
             </w:r>
-            <w:r>
-              <w:t>Hashtablexkey-&gt;boolean</w:t>
-            </w:r>
-          </w:p>
-          <w:p>
-            <w:r>
-              <w:t>sizeHeap():   -&gt;  data</w:t>
-            </w:r>
-          </w:p>
-          <w:p>
-            <w:r>
-              <w:t>isEmpty():       -&gt; boolean</w:t>
-            </w:r>
-          </w:p>
-          <w:p>
-            <w:r>
-              <w:t>Clear ():       -&gt; void</w:t>
-            </w:r>
-            <w:bookmarkStart w:id="0" w:name="_GoBack"/>
-            <w:bookmarkEnd w:id="0"/>
+            <w:proofErr w:type="spellStart"/>
+            <w:r>
+              <w:t>Hashtablexkey</w:t>
+            </w:r>
+            <w:proofErr w:type="spellEnd"/>
+            <w:proofErr w:type="gramEnd"/>
+            <w:r>
+              <w:t>-&gt;</w:t>
+            </w:r>
+            <w:proofErr w:type="spellStart"/>
+            <w:r>
+              <w:t>boolean</w:t>
+            </w:r>
+            <w:proofErr w:type="spellEnd"/>
+          </w:p>
+          <w:p>
+            <w:proofErr w:type="spellStart"/>
+            <w:proofErr w:type="gramStart"/>
+            <w:r>
+              <w:t>sizeHeap</w:t>
+            </w:r>
+            <w:proofErr w:type="spellEnd"/>
+            <w:r>
+              <w:t>(</w:t>
+            </w:r>
+            <w:proofErr w:type="gramEnd"/>
+            <w:r>
+              <w:t>):   -&gt;  data</w:t>
+            </w:r>
+          </w:p>
+          <w:p>
+            <w:proofErr w:type="spellStart"/>
+            <w:proofErr w:type="gramStart"/>
+            <w:r>
+              <w:t>isEmpty</w:t>
+            </w:r>
+            <w:proofErr w:type="spellEnd"/>
+            <w:r>
+              <w:t>(</w:t>
+            </w:r>
+            <w:proofErr w:type="gramEnd"/>
+            <w:r>
+              <w:t xml:space="preserve">):       -&gt; </w:t>
+            </w:r>
+            <w:proofErr w:type="spellStart"/>
+            <w:r>
+              <w:t>boolean</w:t>
+            </w:r>
+            <w:proofErr w:type="spellEnd"/>
+          </w:p>
+          <w:p>
+            <w:r>
+              <w:t xml:space="preserve">Clear ():       -&gt; </w:t>
+            </w:r>
+            <w:proofErr w:type="spellStart"/>
+            <w:r>
+              <w:t>void</w:t>
+            </w:r>
+            <w:proofErr w:type="spellEnd"/>
           </w:p>
         </w:tc>
       </w:tr>
     </w:tbl>
     <w:p/>
-    <w:p/>
+    <w:p>
+      <w:r>
+        <w:br w:type="page"/>
+      </w:r>
+    </w:p>
+    <w:p>
+      <w:pPr>
+        <w:rPr>
+          <w:b/>
+          <w:bCs/>
+          <w:sz w:val="20"/>
+          <w:szCs w:val="20"/>
+        </w:rPr>
+      </w:pPr>
+      <w:r>
+        <w:rPr>
+          <w:b/>
+          <w:bCs/>
+          <w:sz w:val="20"/>
+          <w:szCs w:val="20"/>
+        </w:rPr>
+        <w:lastRenderedPageBreak/>
+        <w:t xml:space="preserve">Max </w:t>
+      </w:r>
+      <w:proofErr w:type="spellStart"/>
+      <w:r>
+        <w:rPr>
+          <w:b/>
+          <w:bCs/>
+          <w:sz w:val="20"/>
+          <w:szCs w:val="20"/>
+        </w:rPr>
+        <w:t>Priority</w:t>
+      </w:r>
+      <w:proofErr w:type="spellEnd"/>
+      <w:r>
+        <w:rPr>
+          <w:b/>
+          <w:bCs/>
+          <w:sz w:val="20"/>
+          <w:szCs w:val="20"/>
+        </w:rPr>
+        <w:t xml:space="preserve"> Queque</w:t>
+      </w:r>
+    </w:p>
+    <w:tbl>
+      <w:tblPr>
+        <w:tblStyle w:val="Tablaconcuadrcula"/>
+        <w:tblW w:w="0" w:type="auto"/>
+        <w:tblLook w:val="04A0" w:firstRow="1" w:lastRow="0" w:firstColumn="1" w:lastColumn="0" w:noHBand="0" w:noVBand="1"/>
+      </w:tblPr>
+      <w:tblGrid>
+        <w:gridCol w:w="8828"/>
+      </w:tblGrid>
+      <w:tr>
+        <w:tc>
+          <w:tcPr>
+            <w:tcW w:w="8828" w:type="dxa"/>
+            <w:shd w:val="clear" w:color="auto" w:fill="B4C6E7" w:themeFill="accent1" w:themeFillTint="66"/>
+          </w:tcPr>
+          <w:p>
+            <w:pPr>
+              <w:rPr>
+                <w:sz w:val="20"/>
+                <w:szCs w:val="20"/>
+              </w:rPr>
+            </w:pPr>
+            <w:proofErr w:type="spellStart"/>
+            <w:proofErr w:type="gramStart"/>
+            <w:r>
+              <w:rPr>
+                <w:sz w:val="20"/>
+                <w:szCs w:val="20"/>
+              </w:rPr>
+              <w:t>Createpriorityqueue</w:t>
+            </w:r>
+            <w:proofErr w:type="spellEnd"/>
+            <w:r>
+              <w:rPr>
+                <w:sz w:val="20"/>
+                <w:szCs w:val="20"/>
+              </w:rPr>
+              <w:t>(</w:t>
+            </w:r>
+            <w:proofErr w:type="spellStart"/>
+            <w:proofErr w:type="gramEnd"/>
+            <w:r>
+              <w:rPr>
+                <w:sz w:val="20"/>
+                <w:szCs w:val="20"/>
+              </w:rPr>
+              <w:t>Size</w:t>
+            </w:r>
+            <w:proofErr w:type="spellEnd"/>
+            <w:r>
+              <w:rPr>
+                <w:sz w:val="20"/>
+                <w:szCs w:val="20"/>
+              </w:rPr>
+              <w:t>)</w:t>
+            </w:r>
+          </w:p>
+          <w:p>
+            <w:pPr>
+              <w:rPr>
+                <w:sz w:val="20"/>
+                <w:szCs w:val="20"/>
+              </w:rPr>
+            </w:pPr>
+          </w:p>
+          <w:p>
+            <w:pPr>
+              <w:rPr>
+                <w:sz w:val="20"/>
+                <w:szCs w:val="20"/>
+              </w:rPr>
+            </w:pPr>
+            <w:r>
+              <w:rPr>
+                <w:sz w:val="20"/>
+                <w:szCs w:val="20"/>
+              </w:rPr>
+              <w:t>“</w:t>
+            </w:r>
+            <w:proofErr w:type="spellStart"/>
+            <w:r>
+              <w:rPr>
+                <w:sz w:val="20"/>
+                <w:szCs w:val="20"/>
+              </w:rPr>
+              <w:t>Creates</w:t>
+            </w:r>
+            <w:proofErr w:type="spellEnd"/>
+            <w:r>
+              <w:rPr>
+                <w:sz w:val="20"/>
+                <w:szCs w:val="20"/>
+              </w:rPr>
+              <w:t xml:space="preserve"> a new </w:t>
+            </w:r>
+            <w:proofErr w:type="spellStart"/>
+            <w:r>
+              <w:rPr>
+                <w:sz w:val="20"/>
+                <w:szCs w:val="20"/>
+              </w:rPr>
+              <w:t>priority</w:t>
+            </w:r>
+            <w:proofErr w:type="spellEnd"/>
+            <w:r>
+              <w:rPr>
+                <w:sz w:val="20"/>
+                <w:szCs w:val="20"/>
+              </w:rPr>
+              <w:t xml:space="preserve"> queque</w:t>
+            </w:r>
+            <w:r>
+              <w:rPr>
+                <w:sz w:val="20"/>
+                <w:szCs w:val="20"/>
+              </w:rPr>
+              <w:t>”</w:t>
+            </w:r>
+          </w:p>
+          <w:p>
+            <w:pPr>
+              <w:rPr>
+                <w:sz w:val="20"/>
+                <w:szCs w:val="20"/>
+              </w:rPr>
+            </w:pPr>
+          </w:p>
+          <w:p>
+            <w:pPr>
+              <w:rPr>
+                <w:sz w:val="20"/>
+                <w:szCs w:val="20"/>
+              </w:rPr>
+            </w:pPr>
+            <w:r>
+              <w:rPr>
+                <w:sz w:val="20"/>
+                <w:szCs w:val="20"/>
+              </w:rPr>
+              <w:t xml:space="preserve">{pre: </w:t>
+            </w:r>
+            <w:proofErr w:type="spellStart"/>
+            <w:r>
+              <w:rPr>
+                <w:sz w:val="20"/>
+                <w:szCs w:val="20"/>
+              </w:rPr>
+              <w:t>Size</w:t>
+            </w:r>
+            <w:proofErr w:type="spellEnd"/>
+            <w:r>
+              <w:rPr>
+                <w:sz w:val="20"/>
+                <w:szCs w:val="20"/>
+              </w:rPr>
+              <w:t>}</w:t>
+            </w:r>
+          </w:p>
+          <w:p>
+            <w:pPr>
+              <w:rPr>
+                <w:sz w:val="20"/>
+                <w:szCs w:val="20"/>
+              </w:rPr>
+            </w:pPr>
+          </w:p>
+          <w:p>
+            <w:pPr>
+              <w:rPr>
+                <w:sz w:val="20"/>
+                <w:szCs w:val="20"/>
+              </w:rPr>
+            </w:pPr>
+          </w:p>
+          <w:p>
+            <w:pPr>
+              <w:rPr>
+                <w:sz w:val="20"/>
+                <w:szCs w:val="20"/>
+              </w:rPr>
+            </w:pPr>
+            <w:r>
+              <w:rPr>
+                <w:sz w:val="20"/>
+                <w:szCs w:val="20"/>
+              </w:rPr>
+              <w:t>{</w:t>
+            </w:r>
+            <w:proofErr w:type="spellStart"/>
+            <w:r>
+              <w:rPr>
+                <w:sz w:val="20"/>
+                <w:szCs w:val="20"/>
+              </w:rPr>
+              <w:t>pos</w:t>
+            </w:r>
+            <w:proofErr w:type="spellEnd"/>
+            <w:r>
+              <w:rPr>
+                <w:sz w:val="20"/>
+                <w:szCs w:val="20"/>
+              </w:rPr>
+              <w:t xml:space="preserve">: </w:t>
+            </w:r>
+            <w:r>
+              <w:rPr>
+                <w:sz w:val="20"/>
+                <w:szCs w:val="20"/>
+              </w:rPr>
+              <w:t xml:space="preserve"> </w:t>
+            </w:r>
+            <w:proofErr w:type="spellStart"/>
+            <w:r>
+              <w:rPr>
+                <w:sz w:val="20"/>
+                <w:szCs w:val="20"/>
+              </w:rPr>
+              <w:t>print</w:t>
+            </w:r>
+            <w:proofErr w:type="spellEnd"/>
+            <w:r>
+              <w:rPr>
+                <w:sz w:val="20"/>
+                <w:szCs w:val="20"/>
+              </w:rPr>
+              <w:t xml:space="preserve"> </w:t>
+            </w:r>
+            <w:proofErr w:type="spellStart"/>
+            <w:r>
+              <w:rPr>
+                <w:sz w:val="20"/>
+                <w:szCs w:val="20"/>
+              </w:rPr>
+              <w:t>priorityqueque</w:t>
+            </w:r>
+            <w:proofErr w:type="spellEnd"/>
+            <w:r>
+              <w:rPr>
+                <w:sz w:val="20"/>
+                <w:szCs w:val="20"/>
+              </w:rPr>
+              <w:t xml:space="preserve"> data</w:t>
+            </w:r>
+            <w:r>
+              <w:rPr>
+                <w:sz w:val="20"/>
+                <w:szCs w:val="20"/>
+              </w:rPr>
+              <w:t>}</w:t>
+            </w:r>
+          </w:p>
+        </w:tc>
+      </w:tr>
+    </w:tbl>
+    <w:p>
+      <w:pPr>
+        <w:rPr>
+          <w:sz w:val="20"/>
+          <w:szCs w:val="20"/>
+        </w:rPr>
+      </w:pPr>
+    </w:p>
+    <w:tbl>
+      <w:tblPr>
+        <w:tblStyle w:val="Tablaconcuadrcula"/>
+        <w:tblW w:w="0" w:type="auto"/>
+        <w:tblLook w:val="04A0" w:firstRow="1" w:lastRow="0" w:firstColumn="1" w:lastColumn="0" w:noHBand="0" w:noVBand="1"/>
+      </w:tblPr>
+      <w:tblGrid>
+        <w:gridCol w:w="8828"/>
+      </w:tblGrid>
+      <w:tr>
+        <w:tc>
+          <w:tcPr>
+            <w:tcW w:w="8828" w:type="dxa"/>
+            <w:shd w:val="clear" w:color="auto" w:fill="B4C6E7" w:themeFill="accent1" w:themeFillTint="66"/>
+          </w:tcPr>
+          <w:p>
+            <w:pPr>
+              <w:rPr>
+                <w:sz w:val="20"/>
+                <w:szCs w:val="20"/>
+              </w:rPr>
+            </w:pPr>
+            <w:proofErr w:type="spellStart"/>
+            <w:r>
+              <w:rPr>
+                <w:sz w:val="20"/>
+                <w:szCs w:val="20"/>
+              </w:rPr>
+              <w:t>enqueue</w:t>
+            </w:r>
+            <w:proofErr w:type="spellEnd"/>
+            <w:r>
+              <w:rPr>
+                <w:sz w:val="20"/>
+                <w:szCs w:val="20"/>
+              </w:rPr>
+              <w:t>(dat</w:t>
+            </w:r>
+            <w:r>
+              <w:rPr>
+                <w:sz w:val="20"/>
+                <w:szCs w:val="20"/>
+              </w:rPr>
+              <w:t>a</w:t>
+            </w:r>
+            <w:r>
+              <w:rPr>
+                <w:sz w:val="20"/>
+                <w:szCs w:val="20"/>
+              </w:rPr>
+              <w:t>)</w:t>
+            </w:r>
+          </w:p>
+          <w:p>
+            <w:pPr>
+              <w:rPr>
+                <w:sz w:val="20"/>
+                <w:szCs w:val="20"/>
+              </w:rPr>
+            </w:pPr>
+          </w:p>
+          <w:p>
+            <w:pPr>
+              <w:rPr>
+                <w:sz w:val="20"/>
+                <w:szCs w:val="20"/>
+              </w:rPr>
+            </w:pPr>
+            <w:r>
+              <w:rPr>
+                <w:sz w:val="20"/>
+                <w:szCs w:val="20"/>
+              </w:rPr>
+              <w:t>“</w:t>
+            </w:r>
+            <w:proofErr w:type="spellStart"/>
+            <w:r>
+              <w:rPr>
+                <w:sz w:val="20"/>
+                <w:szCs w:val="20"/>
+              </w:rPr>
+              <w:t>Adds</w:t>
+            </w:r>
+            <w:proofErr w:type="spellEnd"/>
+            <w:r>
+              <w:rPr>
+                <w:sz w:val="20"/>
+                <w:szCs w:val="20"/>
+              </w:rPr>
+              <w:t xml:space="preserve"> </w:t>
+            </w:r>
+            <w:r>
+              <w:rPr>
+                <w:sz w:val="20"/>
+                <w:szCs w:val="20"/>
+              </w:rPr>
+              <w:t xml:space="preserve">data </w:t>
+            </w:r>
+            <w:proofErr w:type="spellStart"/>
+            <w:r>
+              <w:rPr>
+                <w:sz w:val="20"/>
+                <w:szCs w:val="20"/>
+              </w:rPr>
+              <w:t>to</w:t>
+            </w:r>
+            <w:proofErr w:type="spellEnd"/>
+            <w:r>
+              <w:rPr>
+                <w:sz w:val="20"/>
+                <w:szCs w:val="20"/>
+              </w:rPr>
+              <w:t xml:space="preserve"> queque</w:t>
+            </w:r>
+            <w:r>
+              <w:rPr>
+                <w:sz w:val="20"/>
+                <w:szCs w:val="20"/>
+              </w:rPr>
+              <w:t>”</w:t>
+            </w:r>
+          </w:p>
+          <w:p>
+            <w:pPr>
+              <w:rPr>
+                <w:sz w:val="20"/>
+                <w:szCs w:val="20"/>
+              </w:rPr>
+            </w:pPr>
+          </w:p>
+          <w:p>
+            <w:pPr>
+              <w:rPr>
+                <w:sz w:val="20"/>
+                <w:szCs w:val="20"/>
+              </w:rPr>
+            </w:pPr>
+            <w:r>
+              <w:rPr>
+                <w:sz w:val="20"/>
+                <w:szCs w:val="20"/>
+              </w:rPr>
+              <w:t xml:space="preserve">{pre: </w:t>
+            </w:r>
+            <w:r>
+              <w:rPr>
+                <w:sz w:val="20"/>
+                <w:szCs w:val="20"/>
+              </w:rPr>
+              <w:t>data</w:t>
+            </w:r>
+            <w:r>
+              <w:rPr>
+                <w:sz w:val="20"/>
+                <w:szCs w:val="20"/>
+              </w:rPr>
+              <w:t>}</w:t>
+            </w:r>
+          </w:p>
+          <w:p>
+            <w:pPr>
+              <w:rPr>
+                <w:sz w:val="20"/>
+                <w:szCs w:val="20"/>
+              </w:rPr>
+            </w:pPr>
+          </w:p>
+          <w:p>
+            <w:pPr>
+              <w:rPr>
+                <w:sz w:val="20"/>
+                <w:szCs w:val="20"/>
+              </w:rPr>
+            </w:pPr>
+          </w:p>
+          <w:p>
+            <w:pPr>
+              <w:rPr>
+                <w:sz w:val="20"/>
+                <w:szCs w:val="20"/>
+              </w:rPr>
+            </w:pPr>
+            <w:r>
+              <w:rPr>
+                <w:sz w:val="20"/>
+                <w:szCs w:val="20"/>
+              </w:rPr>
+              <w:t>{</w:t>
+            </w:r>
+            <w:proofErr w:type="spellStart"/>
+            <w:r>
+              <w:rPr>
+                <w:sz w:val="20"/>
+                <w:szCs w:val="20"/>
+              </w:rPr>
+              <w:t>pos</w:t>
+            </w:r>
+            <w:proofErr w:type="spellEnd"/>
+            <w:r>
+              <w:rPr>
+                <w:sz w:val="20"/>
+                <w:szCs w:val="20"/>
+              </w:rPr>
+              <w:t xml:space="preserve">: </w:t>
+            </w:r>
+            <w:proofErr w:type="spellStart"/>
+            <w:r>
+              <w:rPr>
+                <w:sz w:val="20"/>
+                <w:szCs w:val="20"/>
+              </w:rPr>
+              <w:t>print</w:t>
+            </w:r>
+            <w:proofErr w:type="spellEnd"/>
+            <w:r>
+              <w:rPr>
+                <w:sz w:val="20"/>
+                <w:szCs w:val="20"/>
+              </w:rPr>
+              <w:t xml:space="preserve"> </w:t>
+            </w:r>
+            <w:proofErr w:type="spellStart"/>
+            <w:r>
+              <w:rPr>
+                <w:sz w:val="20"/>
+                <w:szCs w:val="20"/>
+              </w:rPr>
+              <w:t>priorityqueque</w:t>
+            </w:r>
+            <w:proofErr w:type="spellEnd"/>
+            <w:r>
+              <w:rPr>
+                <w:sz w:val="20"/>
+                <w:szCs w:val="20"/>
+              </w:rPr>
+              <w:t xml:space="preserve"> data</w:t>
+            </w:r>
+            <w:r>
+              <w:rPr>
+                <w:sz w:val="20"/>
+                <w:szCs w:val="20"/>
+              </w:rPr>
+              <w:t xml:space="preserve"> </w:t>
+            </w:r>
+            <w:proofErr w:type="spellStart"/>
+            <w:r>
+              <w:rPr>
+                <w:sz w:val="20"/>
+                <w:szCs w:val="20"/>
+              </w:rPr>
+              <w:t>wit</w:t>
+            </w:r>
+            <w:r>
+              <w:rPr>
+                <w:sz w:val="20"/>
+                <w:szCs w:val="20"/>
+              </w:rPr>
+              <w:t>h</w:t>
+            </w:r>
+            <w:proofErr w:type="spellEnd"/>
+            <w:r>
+              <w:rPr>
+                <w:sz w:val="20"/>
+                <w:szCs w:val="20"/>
+              </w:rPr>
+              <w:t xml:space="preserve"> </w:t>
+            </w:r>
+            <w:proofErr w:type="spellStart"/>
+            <w:r>
+              <w:rPr>
+                <w:sz w:val="20"/>
+                <w:szCs w:val="20"/>
+              </w:rPr>
+              <w:t>enquque</w:t>
+            </w:r>
+            <w:proofErr w:type="spellEnd"/>
+            <w:r>
+              <w:rPr>
+                <w:sz w:val="20"/>
+                <w:szCs w:val="20"/>
+              </w:rPr>
+              <w:t xml:space="preserve"> </w:t>
+            </w:r>
+            <w:proofErr w:type="gramStart"/>
+            <w:r>
+              <w:rPr>
+                <w:sz w:val="20"/>
+                <w:szCs w:val="20"/>
+              </w:rPr>
+              <w:t xml:space="preserve">data </w:t>
+            </w:r>
+            <w:r>
+              <w:rPr>
+                <w:sz w:val="20"/>
+                <w:szCs w:val="20"/>
+              </w:rPr>
+              <w:t>}</w:t>
+            </w:r>
+            <w:proofErr w:type="gramEnd"/>
+          </w:p>
+        </w:tc>
+      </w:tr>
+    </w:tbl>
+    <w:p>
+      <w:pPr>
+        <w:rPr>
+          <w:sz w:val="20"/>
+          <w:szCs w:val="20"/>
+        </w:rPr>
+      </w:pPr>
+    </w:p>
+    <w:tbl>
+      <w:tblPr>
+        <w:tblStyle w:val="Tablaconcuadrcula"/>
+        <w:tblW w:w="0" w:type="auto"/>
+        <w:tblLook w:val="04A0" w:firstRow="1" w:lastRow="0" w:firstColumn="1" w:lastColumn="0" w:noHBand="0" w:noVBand="1"/>
+      </w:tblPr>
+      <w:tblGrid>
+        <w:gridCol w:w="8828"/>
+      </w:tblGrid>
+      <w:tr>
+        <w:tc>
+          <w:tcPr>
+            <w:tcW w:w="8828" w:type="dxa"/>
+            <w:shd w:val="clear" w:color="auto" w:fill="B4C6E7" w:themeFill="accent1" w:themeFillTint="66"/>
+          </w:tcPr>
+          <w:p>
+            <w:pPr>
+              <w:rPr>
+                <w:sz w:val="20"/>
+                <w:szCs w:val="20"/>
+              </w:rPr>
+            </w:pPr>
+            <w:proofErr w:type="spellStart"/>
+            <w:proofErr w:type="gramStart"/>
+            <w:r>
+              <w:rPr>
+                <w:sz w:val="20"/>
+                <w:szCs w:val="20"/>
+              </w:rPr>
+              <w:t>Dequeue</w:t>
+            </w:r>
+            <w:proofErr w:type="spellEnd"/>
+            <w:r>
+              <w:rPr>
+                <w:sz w:val="20"/>
+                <w:szCs w:val="20"/>
+              </w:rPr>
+              <w:t>(</w:t>
+            </w:r>
+            <w:proofErr w:type="gramEnd"/>
+            <w:r>
+              <w:rPr>
+                <w:sz w:val="20"/>
+                <w:szCs w:val="20"/>
+              </w:rPr>
+              <w:t>)</w:t>
+            </w:r>
+          </w:p>
+          <w:p>
+            <w:pPr>
+              <w:rPr>
+                <w:sz w:val="20"/>
+                <w:szCs w:val="20"/>
+              </w:rPr>
+            </w:pPr>
+          </w:p>
+          <w:p>
+            <w:pPr>
+              <w:rPr>
+                <w:sz w:val="20"/>
+                <w:szCs w:val="20"/>
+              </w:rPr>
+            </w:pPr>
+            <w:r>
+              <w:rPr>
+                <w:sz w:val="20"/>
+                <w:szCs w:val="20"/>
+              </w:rPr>
+              <w:t>“</w:t>
+            </w:r>
+            <w:proofErr w:type="spellStart"/>
+            <w:r>
+              <w:rPr>
+                <w:sz w:val="20"/>
+                <w:szCs w:val="20"/>
+              </w:rPr>
+              <w:t>Removes</w:t>
+            </w:r>
+            <w:proofErr w:type="spellEnd"/>
+            <w:r>
+              <w:rPr>
+                <w:sz w:val="20"/>
+                <w:szCs w:val="20"/>
+              </w:rPr>
+              <w:t xml:space="preserve"> data </w:t>
+            </w:r>
+            <w:proofErr w:type="spellStart"/>
+            <w:r>
+              <w:rPr>
+                <w:sz w:val="20"/>
+                <w:szCs w:val="20"/>
+              </w:rPr>
+              <w:t>from</w:t>
+            </w:r>
+            <w:proofErr w:type="spellEnd"/>
+            <w:r>
+              <w:rPr>
+                <w:sz w:val="20"/>
+                <w:szCs w:val="20"/>
+              </w:rPr>
+              <w:t xml:space="preserve"> </w:t>
+            </w:r>
+            <w:proofErr w:type="gramStart"/>
+            <w:r>
+              <w:rPr>
+                <w:sz w:val="20"/>
+                <w:szCs w:val="20"/>
+              </w:rPr>
+              <w:t>queque</w:t>
+            </w:r>
+            <w:r>
+              <w:rPr>
+                <w:sz w:val="20"/>
+                <w:szCs w:val="20"/>
+              </w:rPr>
+              <w:t xml:space="preserve"> ”</w:t>
+            </w:r>
+            <w:proofErr w:type="gramEnd"/>
+          </w:p>
+          <w:p>
+            <w:pPr>
+              <w:rPr>
+                <w:sz w:val="20"/>
+                <w:szCs w:val="20"/>
+              </w:rPr>
+            </w:pPr>
+          </w:p>
+          <w:p>
+            <w:pPr>
+              <w:rPr>
+                <w:sz w:val="20"/>
+                <w:szCs w:val="20"/>
+              </w:rPr>
+            </w:pPr>
+            <w:r>
+              <w:rPr>
+                <w:sz w:val="20"/>
+                <w:szCs w:val="20"/>
+              </w:rPr>
+              <w:t xml:space="preserve">{pre: </w:t>
+            </w:r>
+            <w:r>
+              <w:rPr>
+                <w:sz w:val="20"/>
+                <w:szCs w:val="20"/>
+              </w:rPr>
+              <w:t>TRUE</w:t>
+            </w:r>
+            <w:r>
+              <w:rPr>
+                <w:sz w:val="20"/>
+                <w:szCs w:val="20"/>
+              </w:rPr>
+              <w:t>}</w:t>
+            </w:r>
+          </w:p>
+          <w:p>
+            <w:pPr>
+              <w:rPr>
+                <w:sz w:val="20"/>
+                <w:szCs w:val="20"/>
+              </w:rPr>
+            </w:pPr>
+          </w:p>
+          <w:p>
+            <w:pPr>
+              <w:rPr>
+                <w:sz w:val="20"/>
+                <w:szCs w:val="20"/>
+              </w:rPr>
+            </w:pPr>
+          </w:p>
+          <w:p>
+            <w:pPr>
+              <w:rPr>
+                <w:sz w:val="20"/>
+                <w:szCs w:val="20"/>
+              </w:rPr>
+            </w:pPr>
+            <w:r>
+              <w:rPr>
+                <w:sz w:val="20"/>
+                <w:szCs w:val="20"/>
+              </w:rPr>
+              <w:t>{</w:t>
+            </w:r>
+            <w:proofErr w:type="spellStart"/>
+            <w:r>
+              <w:rPr>
+                <w:sz w:val="20"/>
+                <w:szCs w:val="20"/>
+              </w:rPr>
+              <w:t>pos</w:t>
+            </w:r>
+            <w:proofErr w:type="spellEnd"/>
+            <w:r>
+              <w:rPr>
+                <w:sz w:val="20"/>
+                <w:szCs w:val="20"/>
+              </w:rPr>
+              <w:t xml:space="preserve">: </w:t>
+            </w:r>
+            <w:proofErr w:type="spellStart"/>
+            <w:r>
+              <w:rPr>
+                <w:sz w:val="20"/>
+                <w:szCs w:val="20"/>
+              </w:rPr>
+              <w:t>print</w:t>
+            </w:r>
+            <w:proofErr w:type="spellEnd"/>
+            <w:r>
+              <w:rPr>
+                <w:sz w:val="20"/>
+                <w:szCs w:val="20"/>
+              </w:rPr>
+              <w:t xml:space="preserve"> </w:t>
+            </w:r>
+            <w:proofErr w:type="spellStart"/>
+            <w:r>
+              <w:rPr>
+                <w:sz w:val="20"/>
+                <w:szCs w:val="20"/>
+              </w:rPr>
+              <w:t>priorityqueque</w:t>
+            </w:r>
+            <w:proofErr w:type="spellEnd"/>
+            <w:r>
+              <w:rPr>
+                <w:sz w:val="20"/>
+                <w:szCs w:val="20"/>
+              </w:rPr>
+              <w:t xml:space="preserve"> data</w:t>
+            </w:r>
+            <w:r>
+              <w:rPr>
+                <w:sz w:val="20"/>
+                <w:szCs w:val="20"/>
+              </w:rPr>
+              <w:t xml:space="preserve"> </w:t>
+            </w:r>
+            <w:proofErr w:type="spellStart"/>
+            <w:r>
+              <w:rPr>
+                <w:sz w:val="20"/>
+                <w:szCs w:val="20"/>
+              </w:rPr>
+              <w:t>with</w:t>
+            </w:r>
+            <w:r>
+              <w:rPr>
+                <w:sz w:val="20"/>
+                <w:szCs w:val="20"/>
+              </w:rPr>
+              <w:t>out</w:t>
+            </w:r>
+            <w:proofErr w:type="spellEnd"/>
+            <w:r>
+              <w:rPr>
+                <w:sz w:val="20"/>
+                <w:szCs w:val="20"/>
+              </w:rPr>
+              <w:t xml:space="preserve"> </w:t>
+            </w:r>
+            <w:proofErr w:type="spellStart"/>
+            <w:r>
+              <w:rPr>
+                <w:sz w:val="20"/>
+                <w:szCs w:val="20"/>
+              </w:rPr>
+              <w:t>Dequeque</w:t>
+            </w:r>
+            <w:proofErr w:type="spellEnd"/>
+            <w:r>
+              <w:rPr>
+                <w:sz w:val="20"/>
+                <w:szCs w:val="20"/>
+              </w:rPr>
+              <w:t xml:space="preserve"> </w:t>
+            </w:r>
+            <w:proofErr w:type="gramStart"/>
+            <w:r>
+              <w:rPr>
+                <w:sz w:val="20"/>
+                <w:szCs w:val="20"/>
+              </w:rPr>
+              <w:t>data</w:t>
+            </w:r>
+            <w:r>
+              <w:rPr>
+                <w:sz w:val="20"/>
+                <w:szCs w:val="20"/>
+              </w:rPr>
+              <w:t xml:space="preserve"> </w:t>
+            </w:r>
+            <w:r>
+              <w:rPr>
+                <w:sz w:val="20"/>
+                <w:szCs w:val="20"/>
+              </w:rPr>
+              <w:t>}</w:t>
+            </w:r>
+            <w:proofErr w:type="gramEnd"/>
+          </w:p>
+        </w:tc>
+      </w:tr>
+    </w:tbl>
+    <w:p>
+      <w:pPr>
+        <w:rPr>
+          <w:sz w:val="20"/>
+          <w:szCs w:val="20"/>
+        </w:rPr>
+      </w:pPr>
+    </w:p>
+    <w:tbl>
+      <w:tblPr>
+        <w:tblStyle w:val="Tablaconcuadrcula"/>
+        <w:tblW w:w="0" w:type="auto"/>
+        <w:tblLook w:val="04A0" w:firstRow="1" w:lastRow="0" w:firstColumn="1" w:lastColumn="0" w:noHBand="0" w:noVBand="1"/>
+      </w:tblPr>
+      <w:tblGrid>
+        <w:gridCol w:w="8828"/>
+      </w:tblGrid>
+      <w:tr>
+        <w:tc>
+          <w:tcPr>
+            <w:tcW w:w="8828" w:type="dxa"/>
+            <w:shd w:val="clear" w:color="auto" w:fill="B4C6E7" w:themeFill="accent1" w:themeFillTint="66"/>
+          </w:tcPr>
+          <w:p>
+            <w:pPr>
+              <w:rPr>
+                <w:sz w:val="20"/>
+                <w:szCs w:val="20"/>
+              </w:rPr>
+            </w:pPr>
+            <w:proofErr w:type="spellStart"/>
+            <w:r>
+              <w:rPr>
+                <w:sz w:val="20"/>
+                <w:szCs w:val="20"/>
+              </w:rPr>
+              <w:t>peek</w:t>
+            </w:r>
+            <w:proofErr w:type="spellEnd"/>
+            <w:r>
+              <w:rPr>
+                <w:sz w:val="20"/>
+                <w:szCs w:val="20"/>
+              </w:rPr>
+              <w:t xml:space="preserve"> ()</w:t>
+            </w:r>
+          </w:p>
+          <w:p>
+            <w:pPr>
+              <w:rPr>
+                <w:sz w:val="20"/>
+                <w:szCs w:val="20"/>
+              </w:rPr>
+            </w:pPr>
+          </w:p>
+          <w:p>
+            <w:pPr>
+              <w:rPr>
+                <w:sz w:val="20"/>
+                <w:szCs w:val="20"/>
+              </w:rPr>
+            </w:pPr>
+            <w:r>
+              <w:rPr>
+                <w:sz w:val="20"/>
+                <w:szCs w:val="20"/>
+              </w:rPr>
+              <w:t>“</w:t>
+            </w:r>
+            <w:proofErr w:type="spellStart"/>
+            <w:r>
+              <w:rPr>
+                <w:sz w:val="20"/>
+                <w:szCs w:val="20"/>
+              </w:rPr>
+              <w:t>print</w:t>
+            </w:r>
+            <w:proofErr w:type="spellEnd"/>
+            <w:r>
+              <w:rPr>
+                <w:sz w:val="20"/>
+                <w:szCs w:val="20"/>
+              </w:rPr>
+              <w:t xml:space="preserve"> </w:t>
+            </w:r>
+            <w:proofErr w:type="gramStart"/>
+            <w:r>
+              <w:rPr>
+                <w:sz w:val="20"/>
+                <w:szCs w:val="20"/>
+              </w:rPr>
+              <w:t>queque</w:t>
+            </w:r>
+            <w:r>
+              <w:rPr>
+                <w:sz w:val="20"/>
+                <w:szCs w:val="20"/>
+              </w:rPr>
+              <w:t xml:space="preserve"> ”</w:t>
+            </w:r>
+            <w:proofErr w:type="gramEnd"/>
+          </w:p>
+          <w:p>
+            <w:pPr>
+              <w:rPr>
+                <w:sz w:val="20"/>
+                <w:szCs w:val="20"/>
+              </w:rPr>
+            </w:pPr>
+          </w:p>
+          <w:p>
+            <w:pPr>
+              <w:rPr>
+                <w:sz w:val="20"/>
+                <w:szCs w:val="20"/>
+              </w:rPr>
+            </w:pPr>
+            <w:r>
+              <w:rPr>
+                <w:sz w:val="20"/>
+                <w:szCs w:val="20"/>
+              </w:rPr>
+              <w:t xml:space="preserve">{pre: </w:t>
+            </w:r>
+            <w:r>
+              <w:rPr>
+                <w:sz w:val="20"/>
+                <w:szCs w:val="20"/>
+              </w:rPr>
+              <w:t>TRUE</w:t>
+            </w:r>
+            <w:r>
+              <w:rPr>
+                <w:sz w:val="20"/>
+                <w:szCs w:val="20"/>
+              </w:rPr>
+              <w:t>}</w:t>
+            </w:r>
+          </w:p>
+          <w:p>
+            <w:pPr>
+              <w:rPr>
+                <w:sz w:val="20"/>
+                <w:szCs w:val="20"/>
+              </w:rPr>
+            </w:pPr>
+          </w:p>
+          <w:p>
+            <w:pPr>
+              <w:rPr>
+                <w:sz w:val="20"/>
+                <w:szCs w:val="20"/>
+              </w:rPr>
+            </w:pPr>
+          </w:p>
+          <w:p>
+            <w:pPr>
+              <w:rPr>
+                <w:sz w:val="20"/>
+                <w:szCs w:val="20"/>
+              </w:rPr>
+            </w:pPr>
+            <w:r>
+              <w:rPr>
+                <w:sz w:val="20"/>
+                <w:szCs w:val="20"/>
+              </w:rPr>
+              <w:t>{</w:t>
+            </w:r>
+            <w:proofErr w:type="spellStart"/>
+            <w:r>
+              <w:rPr>
+                <w:sz w:val="20"/>
+                <w:szCs w:val="20"/>
+              </w:rPr>
+              <w:t>pos</w:t>
+            </w:r>
+            <w:proofErr w:type="spellEnd"/>
+            <w:r>
+              <w:rPr>
+                <w:sz w:val="20"/>
+                <w:szCs w:val="20"/>
+              </w:rPr>
+              <w:t xml:space="preserve">: </w:t>
+            </w:r>
+            <w:proofErr w:type="spellStart"/>
+            <w:r>
+              <w:rPr>
+                <w:sz w:val="20"/>
+                <w:szCs w:val="20"/>
+              </w:rPr>
+              <w:t>prints</w:t>
+            </w:r>
+            <w:proofErr w:type="spellEnd"/>
+            <w:r>
+              <w:rPr>
+                <w:sz w:val="20"/>
+                <w:szCs w:val="20"/>
+              </w:rPr>
+              <w:t xml:space="preserve"> queque</w:t>
+            </w:r>
+            <w:r>
+              <w:rPr>
+                <w:sz w:val="20"/>
+                <w:szCs w:val="20"/>
+              </w:rPr>
+              <w:t>}</w:t>
+            </w:r>
+          </w:p>
+        </w:tc>
+      </w:tr>
+    </w:tbl>
+    <w:p>
+      <w:pPr>
+        <w:rPr>
+          <w:sz w:val="20"/>
+          <w:szCs w:val="20"/>
+        </w:rPr>
+      </w:pPr>
+    </w:p>
+    <w:tbl>
+      <w:tblPr>
+        <w:tblStyle w:val="Tablaconcuadrcula"/>
+        <w:tblW w:w="0" w:type="auto"/>
+        <w:tblLook w:val="04A0" w:firstRow="1" w:lastRow="0" w:firstColumn="1" w:lastColumn="0" w:noHBand="0" w:noVBand="1"/>
+      </w:tblPr>
+      <w:tblGrid>
+        <w:gridCol w:w="8828"/>
+      </w:tblGrid>
+      <w:tr>
+        <w:tc>
+          <w:tcPr>
+            <w:tcW w:w="8828" w:type="dxa"/>
+            <w:shd w:val="clear" w:color="auto" w:fill="B4C6E7" w:themeFill="accent1" w:themeFillTint="66"/>
+          </w:tcPr>
+          <w:p>
+            <w:pPr>
+              <w:rPr>
+                <w:sz w:val="20"/>
+                <w:szCs w:val="20"/>
+              </w:rPr>
+            </w:pPr>
+            <w:proofErr w:type="spellStart"/>
+            <w:proofErr w:type="gramStart"/>
+            <w:r>
+              <w:rPr>
+                <w:sz w:val="20"/>
+                <w:szCs w:val="20"/>
+              </w:rPr>
+              <w:t>size</w:t>
+            </w:r>
+            <w:proofErr w:type="spellEnd"/>
+            <w:r>
+              <w:rPr>
+                <w:sz w:val="20"/>
+                <w:szCs w:val="20"/>
+              </w:rPr>
+              <w:t>(</w:t>
+            </w:r>
+            <w:proofErr w:type="gramEnd"/>
+            <w:r>
+              <w:rPr>
+                <w:sz w:val="20"/>
+                <w:szCs w:val="20"/>
+              </w:rPr>
+              <w:t>)</w:t>
+            </w:r>
+          </w:p>
+          <w:p>
+            <w:pPr>
+              <w:rPr>
+                <w:sz w:val="20"/>
+                <w:szCs w:val="20"/>
+              </w:rPr>
+            </w:pPr>
+          </w:p>
+          <w:p>
+            <w:pPr>
+              <w:rPr>
+                <w:sz w:val="20"/>
+                <w:szCs w:val="20"/>
+              </w:rPr>
+            </w:pPr>
+            <w:r>
+              <w:rPr>
+                <w:sz w:val="20"/>
+                <w:szCs w:val="20"/>
+              </w:rPr>
+              <w:t>“</w:t>
+            </w:r>
+            <w:r>
+              <w:rPr>
+                <w:sz w:val="20"/>
+                <w:szCs w:val="20"/>
+              </w:rPr>
+              <w:t xml:space="preserve">Determines queque </w:t>
+            </w:r>
+            <w:proofErr w:type="spellStart"/>
+            <w:r>
+              <w:rPr>
+                <w:sz w:val="20"/>
+                <w:szCs w:val="20"/>
+              </w:rPr>
+              <w:t>size</w:t>
+            </w:r>
+            <w:proofErr w:type="spellEnd"/>
+            <w:r>
+              <w:rPr>
+                <w:sz w:val="20"/>
+                <w:szCs w:val="20"/>
+              </w:rPr>
+              <w:t>”</w:t>
+            </w:r>
+          </w:p>
+          <w:p>
+            <w:pPr>
+              <w:rPr>
+                <w:sz w:val="20"/>
+                <w:szCs w:val="20"/>
+              </w:rPr>
+            </w:pPr>
+          </w:p>
+          <w:p>
+            <w:pPr>
+              <w:rPr>
+                <w:sz w:val="20"/>
+                <w:szCs w:val="20"/>
+              </w:rPr>
+            </w:pPr>
+            <w:r>
+              <w:rPr>
+                <w:sz w:val="20"/>
+                <w:szCs w:val="20"/>
+              </w:rPr>
+              <w:t>{pre:</w:t>
+            </w:r>
+            <w:r>
+              <w:rPr>
+                <w:sz w:val="20"/>
+                <w:szCs w:val="20"/>
+              </w:rPr>
+              <w:t xml:space="preserve"> </w:t>
+            </w:r>
+            <w:proofErr w:type="gramStart"/>
+            <w:r>
+              <w:rPr>
+                <w:sz w:val="20"/>
+                <w:szCs w:val="20"/>
+              </w:rPr>
+              <w:t>TRUE</w:t>
+            </w:r>
+            <w:r>
+              <w:rPr>
+                <w:sz w:val="20"/>
+                <w:szCs w:val="20"/>
+              </w:rPr>
+              <w:t xml:space="preserve"> }</w:t>
+            </w:r>
+            <w:proofErr w:type="gramEnd"/>
+          </w:p>
+          <w:p>
+            <w:pPr>
+              <w:rPr>
+                <w:sz w:val="20"/>
+                <w:szCs w:val="20"/>
+              </w:rPr>
+            </w:pPr>
+          </w:p>
+          <w:p>
+            <w:pPr>
+              <w:rPr>
+                <w:sz w:val="20"/>
+                <w:szCs w:val="20"/>
+              </w:rPr>
+            </w:pPr>
+          </w:p>
+          <w:p>
+            <w:pPr>
+              <w:rPr>
+                <w:sz w:val="20"/>
+                <w:szCs w:val="20"/>
+              </w:rPr>
+            </w:pPr>
+            <w:r>
+              <w:rPr>
+                <w:sz w:val="20"/>
+                <w:szCs w:val="20"/>
+              </w:rPr>
+              <w:t>{</w:t>
+            </w:r>
+            <w:proofErr w:type="spellStart"/>
+            <w:r>
+              <w:rPr>
+                <w:sz w:val="20"/>
+                <w:szCs w:val="20"/>
+              </w:rPr>
+              <w:t>pos</w:t>
+            </w:r>
+            <w:proofErr w:type="spellEnd"/>
+            <w:r>
+              <w:rPr>
+                <w:sz w:val="20"/>
+                <w:szCs w:val="20"/>
+              </w:rPr>
+              <w:t xml:space="preserve">: </w:t>
+            </w:r>
+            <w:r>
+              <w:rPr>
+                <w:sz w:val="20"/>
+                <w:szCs w:val="20"/>
+              </w:rPr>
+              <w:t xml:space="preserve">queque </w:t>
+            </w:r>
+            <w:proofErr w:type="spellStart"/>
+            <w:r>
+              <w:rPr>
+                <w:sz w:val="20"/>
+                <w:szCs w:val="20"/>
+              </w:rPr>
+              <w:t>size</w:t>
+            </w:r>
+            <w:proofErr w:type="spellEnd"/>
+            <w:r>
+              <w:rPr>
+                <w:sz w:val="20"/>
+                <w:szCs w:val="20"/>
+              </w:rPr>
+              <w:t>}</w:t>
+            </w:r>
+          </w:p>
+        </w:tc>
+      </w:tr>
+    </w:tbl>
+    <w:p>
+      <w:pPr>
+        <w:rPr>
+          <w:sz w:val="20"/>
+          <w:szCs w:val="20"/>
+        </w:rPr>
+      </w:pPr>
+    </w:p>
+    <w:p>
+      <w:pPr>
+        <w:rPr>
+          <w:sz w:val="20"/>
+          <w:szCs w:val="20"/>
+        </w:rPr>
+      </w:pPr>
+      <w:r>
+        <w:rPr>
+          <w:sz w:val="20"/>
+          <w:szCs w:val="20"/>
+        </w:rPr>
+        <w:br w:type="page"/>
+      </w:r>
+    </w:p>
+    <w:p>
+      <w:pPr>
+        <w:rPr>
+          <w:b/>
+          <w:bCs/>
+          <w:sz w:val="20"/>
+          <w:szCs w:val="20"/>
+        </w:rPr>
+      </w:pPr>
+      <w:proofErr w:type="spellStart"/>
+      <w:r>
+        <w:rPr>
+          <w:b/>
+          <w:bCs/>
+          <w:sz w:val="20"/>
+          <w:szCs w:val="20"/>
+        </w:rPr>
+        <w:lastRenderedPageBreak/>
+        <w:t>Heap</w:t>
+      </w:r>
+      <w:proofErr w:type="spellEnd"/>
+    </w:p>
+    <w:tbl>
+      <w:tblPr>
+        <w:tblStyle w:val="Tablaconcuadrcula"/>
+        <w:tblW w:w="0" w:type="auto"/>
+        <w:tblLook w:val="04A0" w:firstRow="1" w:lastRow="0" w:firstColumn="1" w:lastColumn="0" w:noHBand="0" w:noVBand="1"/>
+      </w:tblPr>
+      <w:tblGrid>
+        <w:gridCol w:w="8828"/>
+      </w:tblGrid>
+      <w:tr>
+        <w:tc>
+          <w:tcPr>
+            <w:tcW w:w="8828" w:type="dxa"/>
+            <w:shd w:val="clear" w:color="auto" w:fill="B4C6E7" w:themeFill="accent1" w:themeFillTint="66"/>
+          </w:tcPr>
+          <w:p>
+            <w:pPr>
+              <w:rPr>
+                <w:sz w:val="20"/>
+                <w:szCs w:val="20"/>
+              </w:rPr>
+            </w:pPr>
+            <w:proofErr w:type="spellStart"/>
+            <w:r>
+              <w:rPr>
+                <w:sz w:val="20"/>
+                <w:szCs w:val="20"/>
+              </w:rPr>
+              <w:t>C</w:t>
+            </w:r>
+            <w:r>
+              <w:rPr>
+                <w:sz w:val="20"/>
+                <w:szCs w:val="20"/>
+              </w:rPr>
+              <w:t>reateHeap</w:t>
+            </w:r>
+            <w:proofErr w:type="spellEnd"/>
+            <w:r>
+              <w:rPr>
+                <w:sz w:val="20"/>
+                <w:szCs w:val="20"/>
+              </w:rPr>
+              <w:t>(</w:t>
+            </w:r>
+            <w:proofErr w:type="spellStart"/>
+            <w:r>
+              <w:rPr>
+                <w:sz w:val="20"/>
+                <w:szCs w:val="20"/>
+              </w:rPr>
+              <w:t>size</w:t>
+            </w:r>
+            <w:proofErr w:type="spellEnd"/>
+            <w:r>
+              <w:rPr>
+                <w:sz w:val="20"/>
+                <w:szCs w:val="20"/>
+              </w:rPr>
+              <w:t>)</w:t>
+            </w:r>
+          </w:p>
+          <w:p>
+            <w:pPr>
+              <w:rPr>
+                <w:sz w:val="20"/>
+                <w:szCs w:val="20"/>
+              </w:rPr>
+            </w:pPr>
+          </w:p>
+          <w:p>
+            <w:pPr>
+              <w:rPr>
+                <w:sz w:val="20"/>
+                <w:szCs w:val="20"/>
+              </w:rPr>
+            </w:pPr>
+            <w:r>
+              <w:rPr>
+                <w:sz w:val="20"/>
+                <w:szCs w:val="20"/>
+              </w:rPr>
+              <w:t>“</w:t>
+            </w:r>
+            <w:proofErr w:type="spellStart"/>
+            <w:r>
+              <w:rPr>
+                <w:sz w:val="20"/>
+                <w:szCs w:val="20"/>
+              </w:rPr>
+              <w:t>Creates</w:t>
+            </w:r>
+            <w:proofErr w:type="spellEnd"/>
+            <w:r>
+              <w:rPr>
+                <w:sz w:val="20"/>
+                <w:szCs w:val="20"/>
+              </w:rPr>
+              <w:t xml:space="preserve"> </w:t>
+            </w:r>
+            <w:proofErr w:type="spellStart"/>
+            <w:r>
+              <w:rPr>
+                <w:sz w:val="20"/>
+                <w:szCs w:val="20"/>
+              </w:rPr>
+              <w:t>heap</w:t>
+            </w:r>
+            <w:proofErr w:type="spellEnd"/>
+            <w:r>
+              <w:rPr>
+                <w:sz w:val="20"/>
+                <w:szCs w:val="20"/>
+              </w:rPr>
+              <w:t>”</w:t>
+            </w:r>
+          </w:p>
+          <w:p>
+            <w:pPr>
+              <w:rPr>
+                <w:sz w:val="20"/>
+                <w:szCs w:val="20"/>
+              </w:rPr>
+            </w:pPr>
+          </w:p>
+          <w:p>
+            <w:pPr>
+              <w:rPr>
+                <w:sz w:val="20"/>
+                <w:szCs w:val="20"/>
+              </w:rPr>
+            </w:pPr>
+            <w:r>
+              <w:rPr>
+                <w:sz w:val="20"/>
+                <w:szCs w:val="20"/>
+              </w:rPr>
+              <w:t xml:space="preserve">{pre: </w:t>
+            </w:r>
+            <w:proofErr w:type="spellStart"/>
+            <w:proofErr w:type="gramStart"/>
+            <w:r>
+              <w:rPr>
+                <w:sz w:val="20"/>
+                <w:szCs w:val="20"/>
+              </w:rPr>
+              <w:t>size</w:t>
+            </w:r>
+            <w:proofErr w:type="spellEnd"/>
+            <w:r>
+              <w:rPr>
+                <w:sz w:val="20"/>
+                <w:szCs w:val="20"/>
+              </w:rPr>
+              <w:t xml:space="preserve"> }</w:t>
+            </w:r>
+            <w:proofErr w:type="gramEnd"/>
+          </w:p>
+          <w:p>
+            <w:pPr>
+              <w:rPr>
+                <w:sz w:val="20"/>
+                <w:szCs w:val="20"/>
+              </w:rPr>
+            </w:pPr>
+          </w:p>
+          <w:p>
+            <w:pPr>
+              <w:rPr>
+                <w:sz w:val="20"/>
+                <w:szCs w:val="20"/>
+              </w:rPr>
+            </w:pPr>
+          </w:p>
+          <w:p>
+            <w:pPr>
+              <w:rPr>
+                <w:sz w:val="20"/>
+                <w:szCs w:val="20"/>
+              </w:rPr>
+            </w:pPr>
+            <w:r>
+              <w:rPr>
+                <w:sz w:val="20"/>
+                <w:szCs w:val="20"/>
+              </w:rPr>
+              <w:t>{</w:t>
+            </w:r>
+            <w:proofErr w:type="spellStart"/>
+            <w:r>
+              <w:rPr>
+                <w:sz w:val="20"/>
+                <w:szCs w:val="20"/>
+              </w:rPr>
+              <w:t>pos</w:t>
+            </w:r>
+            <w:proofErr w:type="spellEnd"/>
+            <w:r>
+              <w:rPr>
+                <w:sz w:val="20"/>
+                <w:szCs w:val="20"/>
+              </w:rPr>
+              <w:t xml:space="preserve">: </w:t>
+            </w:r>
+            <w:proofErr w:type="spellStart"/>
+            <w:r>
+              <w:rPr>
+                <w:sz w:val="20"/>
+                <w:szCs w:val="20"/>
+              </w:rPr>
+              <w:t>prints</w:t>
+            </w:r>
+            <w:proofErr w:type="spellEnd"/>
+            <w:r>
+              <w:rPr>
+                <w:sz w:val="20"/>
+                <w:szCs w:val="20"/>
+              </w:rPr>
+              <w:t xml:space="preserve"> </w:t>
+            </w:r>
+            <w:proofErr w:type="spellStart"/>
+            <w:r>
+              <w:rPr>
+                <w:sz w:val="20"/>
+                <w:szCs w:val="20"/>
+              </w:rPr>
+              <w:t>created</w:t>
+            </w:r>
+            <w:proofErr w:type="spellEnd"/>
+            <w:r>
+              <w:rPr>
+                <w:sz w:val="20"/>
+                <w:szCs w:val="20"/>
+              </w:rPr>
+              <w:t xml:space="preserve"> </w:t>
+            </w:r>
+            <w:proofErr w:type="spellStart"/>
+            <w:r>
+              <w:rPr>
+                <w:sz w:val="20"/>
+                <w:szCs w:val="20"/>
+              </w:rPr>
+              <w:t>heap</w:t>
+            </w:r>
+            <w:proofErr w:type="spellEnd"/>
+            <w:r>
+              <w:rPr>
+                <w:sz w:val="20"/>
+                <w:szCs w:val="20"/>
+              </w:rPr>
+              <w:t>}</w:t>
+            </w:r>
+          </w:p>
+        </w:tc>
+      </w:tr>
+    </w:tbl>
+    <w:p>
+      <w:pPr>
+        <w:rPr>
+          <w:sz w:val="20"/>
+          <w:szCs w:val="20"/>
+        </w:rPr>
+      </w:pPr>
+    </w:p>
+    <w:tbl>
+      <w:tblPr>
+        <w:tblStyle w:val="Tablaconcuadrcula"/>
+        <w:tblW w:w="0" w:type="auto"/>
+        <w:tblLook w:val="04A0" w:firstRow="1" w:lastRow="0" w:firstColumn="1" w:lastColumn="0" w:noHBand="0" w:noVBand="1"/>
+      </w:tblPr>
+      <w:tblGrid>
+        <w:gridCol w:w="8828"/>
+      </w:tblGrid>
+      <w:tr>
+        <w:tc>
+          <w:tcPr>
+            <w:tcW w:w="8828" w:type="dxa"/>
+            <w:shd w:val="clear" w:color="auto" w:fill="B4C6E7" w:themeFill="accent1" w:themeFillTint="66"/>
+          </w:tcPr>
+          <w:p>
+            <w:pPr>
+              <w:rPr>
+                <w:sz w:val="20"/>
+                <w:szCs w:val="20"/>
+              </w:rPr>
+            </w:pPr>
+            <w:proofErr w:type="spellStart"/>
+            <w:r>
+              <w:rPr>
+                <w:sz w:val="20"/>
+                <w:szCs w:val="20"/>
+              </w:rPr>
+              <w:t>InsertHeap</w:t>
+            </w:r>
+            <w:proofErr w:type="spellEnd"/>
+            <w:r>
+              <w:rPr>
+                <w:sz w:val="20"/>
+                <w:szCs w:val="20"/>
+              </w:rPr>
+              <w:t>(data)</w:t>
+            </w:r>
+          </w:p>
+          <w:p>
+            <w:pPr>
+              <w:rPr>
+                <w:sz w:val="20"/>
+                <w:szCs w:val="20"/>
+              </w:rPr>
+            </w:pPr>
+          </w:p>
+          <w:p>
+            <w:pPr>
+              <w:rPr>
+                <w:sz w:val="20"/>
+                <w:szCs w:val="20"/>
+              </w:rPr>
+            </w:pPr>
+            <w:r>
+              <w:rPr>
+                <w:sz w:val="20"/>
+                <w:szCs w:val="20"/>
+              </w:rPr>
+              <w:t>“</w:t>
+            </w:r>
+            <w:proofErr w:type="spellStart"/>
+            <w:r>
+              <w:rPr>
+                <w:sz w:val="20"/>
+                <w:szCs w:val="20"/>
+              </w:rPr>
+              <w:t>Inserts</w:t>
+            </w:r>
+            <w:proofErr w:type="spellEnd"/>
+            <w:r>
+              <w:rPr>
+                <w:sz w:val="20"/>
+                <w:szCs w:val="20"/>
+              </w:rPr>
+              <w:t xml:space="preserve"> </w:t>
+            </w:r>
+            <w:r>
+              <w:rPr>
+                <w:sz w:val="20"/>
+                <w:szCs w:val="20"/>
+              </w:rPr>
+              <w:t xml:space="preserve">data in </w:t>
+            </w:r>
+            <w:proofErr w:type="spellStart"/>
+            <w:r>
+              <w:rPr>
+                <w:sz w:val="20"/>
+                <w:szCs w:val="20"/>
+              </w:rPr>
+              <w:t>heap</w:t>
+            </w:r>
+            <w:proofErr w:type="spellEnd"/>
+            <w:r>
+              <w:rPr>
+                <w:sz w:val="20"/>
+                <w:szCs w:val="20"/>
+              </w:rPr>
+              <w:t>”</w:t>
+            </w:r>
+          </w:p>
+          <w:p>
+            <w:pPr>
+              <w:rPr>
+                <w:sz w:val="20"/>
+                <w:szCs w:val="20"/>
+              </w:rPr>
+            </w:pPr>
+          </w:p>
+          <w:p>
+            <w:pPr>
+              <w:rPr>
+                <w:sz w:val="20"/>
+                <w:szCs w:val="20"/>
+              </w:rPr>
+            </w:pPr>
+            <w:r>
+              <w:rPr>
+                <w:sz w:val="20"/>
+                <w:szCs w:val="20"/>
+              </w:rPr>
+              <w:t xml:space="preserve">{pre: </w:t>
+            </w:r>
+            <w:r>
+              <w:rPr>
+                <w:sz w:val="20"/>
+                <w:szCs w:val="20"/>
+              </w:rPr>
+              <w:t>data</w:t>
+            </w:r>
+            <w:r>
+              <w:rPr>
+                <w:sz w:val="20"/>
+                <w:szCs w:val="20"/>
+              </w:rPr>
+              <w:t>}</w:t>
+            </w:r>
+          </w:p>
+          <w:p>
+            <w:pPr>
+              <w:rPr>
+                <w:sz w:val="20"/>
+                <w:szCs w:val="20"/>
+              </w:rPr>
+            </w:pPr>
+          </w:p>
+          <w:p>
+            <w:pPr>
+              <w:rPr>
+                <w:sz w:val="20"/>
+                <w:szCs w:val="20"/>
+              </w:rPr>
+            </w:pPr>
+          </w:p>
+          <w:p>
+            <w:pPr>
+              <w:rPr>
+                <w:sz w:val="20"/>
+                <w:szCs w:val="20"/>
+              </w:rPr>
+            </w:pPr>
+            <w:r>
+              <w:rPr>
+                <w:sz w:val="20"/>
+                <w:szCs w:val="20"/>
+              </w:rPr>
+              <w:t>{</w:t>
+            </w:r>
+            <w:proofErr w:type="spellStart"/>
+            <w:r>
+              <w:rPr>
+                <w:sz w:val="20"/>
+                <w:szCs w:val="20"/>
+              </w:rPr>
+              <w:t>pos</w:t>
+            </w:r>
+            <w:proofErr w:type="spellEnd"/>
+            <w:r>
+              <w:rPr>
+                <w:sz w:val="20"/>
+                <w:szCs w:val="20"/>
+              </w:rPr>
+              <w:t xml:space="preserve">: </w:t>
+            </w:r>
+            <w:proofErr w:type="spellStart"/>
+            <w:r>
+              <w:rPr>
+                <w:sz w:val="20"/>
+                <w:szCs w:val="20"/>
+              </w:rPr>
+              <w:t>prints</w:t>
+            </w:r>
+            <w:proofErr w:type="spellEnd"/>
+            <w:r>
+              <w:rPr>
+                <w:sz w:val="20"/>
+                <w:szCs w:val="20"/>
+              </w:rPr>
+              <w:t xml:space="preserve"> </w:t>
+            </w:r>
+            <w:proofErr w:type="spellStart"/>
+            <w:r>
+              <w:rPr>
+                <w:sz w:val="20"/>
+                <w:szCs w:val="20"/>
+              </w:rPr>
+              <w:t>Heap</w:t>
+            </w:r>
+            <w:proofErr w:type="spellEnd"/>
+            <w:r>
+              <w:rPr>
+                <w:sz w:val="20"/>
+                <w:szCs w:val="20"/>
+              </w:rPr>
+              <w:t>}</w:t>
+            </w:r>
+          </w:p>
+        </w:tc>
+      </w:tr>
+    </w:tbl>
+    <w:p>
+      <w:pPr>
+        <w:rPr>
+          <w:sz w:val="20"/>
+          <w:szCs w:val="20"/>
+        </w:rPr>
+      </w:pPr>
+    </w:p>
+    <w:tbl>
+      <w:tblPr>
+        <w:tblStyle w:val="Tablaconcuadrcula"/>
+        <w:tblW w:w="0" w:type="auto"/>
+        <w:tblLook w:val="04A0" w:firstRow="1" w:lastRow="0" w:firstColumn="1" w:lastColumn="0" w:noHBand="0" w:noVBand="1"/>
+      </w:tblPr>
+      <w:tblGrid>
+        <w:gridCol w:w="8828"/>
+      </w:tblGrid>
+      <w:tr>
+        <w:tc>
+          <w:tcPr>
+            <w:tcW w:w="8828" w:type="dxa"/>
+            <w:shd w:val="clear" w:color="auto" w:fill="B4C6E7" w:themeFill="accent1" w:themeFillTint="66"/>
+          </w:tcPr>
+          <w:p>
+            <w:pPr>
+              <w:rPr>
+                <w:sz w:val="20"/>
+                <w:szCs w:val="20"/>
+              </w:rPr>
+            </w:pPr>
+            <w:proofErr w:type="spellStart"/>
+            <w:r>
+              <w:rPr>
+                <w:sz w:val="20"/>
+                <w:szCs w:val="20"/>
+              </w:rPr>
+              <w:t>DeleteHeap</w:t>
+            </w:r>
+            <w:proofErr w:type="spellEnd"/>
+            <w:r>
+              <w:rPr>
+                <w:sz w:val="20"/>
+                <w:szCs w:val="20"/>
+              </w:rPr>
+              <w:t>(data)</w:t>
+            </w:r>
+          </w:p>
+          <w:p>
+            <w:pPr>
+              <w:rPr>
+                <w:sz w:val="20"/>
+                <w:szCs w:val="20"/>
+              </w:rPr>
+            </w:pPr>
+          </w:p>
+          <w:p>
+            <w:pPr>
+              <w:rPr>
+                <w:sz w:val="20"/>
+                <w:szCs w:val="20"/>
+              </w:rPr>
+            </w:pPr>
+            <w:r>
+              <w:rPr>
+                <w:sz w:val="20"/>
+                <w:szCs w:val="20"/>
+              </w:rPr>
+              <w:t>“</w:t>
+            </w:r>
+            <w:proofErr w:type="spellStart"/>
+            <w:r>
+              <w:rPr>
+                <w:sz w:val="20"/>
+                <w:szCs w:val="20"/>
+              </w:rPr>
+              <w:t>Deletes</w:t>
+            </w:r>
+            <w:proofErr w:type="spellEnd"/>
+            <w:r>
+              <w:rPr>
+                <w:sz w:val="20"/>
+                <w:szCs w:val="20"/>
+              </w:rPr>
+              <w:t xml:space="preserve"> data in </w:t>
+            </w:r>
+            <w:proofErr w:type="spellStart"/>
+            <w:r>
+              <w:rPr>
+                <w:sz w:val="20"/>
+                <w:szCs w:val="20"/>
+              </w:rPr>
+              <w:t>heap</w:t>
+            </w:r>
+            <w:proofErr w:type="spellEnd"/>
+            <w:r>
+              <w:rPr>
+                <w:sz w:val="20"/>
+                <w:szCs w:val="20"/>
+              </w:rPr>
+              <w:t>”</w:t>
+            </w:r>
+          </w:p>
+          <w:p>
+            <w:pPr>
+              <w:rPr>
+                <w:sz w:val="20"/>
+                <w:szCs w:val="20"/>
+              </w:rPr>
+            </w:pPr>
+          </w:p>
+          <w:p>
+            <w:pPr>
+              <w:rPr>
+                <w:sz w:val="20"/>
+                <w:szCs w:val="20"/>
+              </w:rPr>
+            </w:pPr>
+            <w:r>
+              <w:rPr>
+                <w:sz w:val="20"/>
+                <w:szCs w:val="20"/>
+              </w:rPr>
+              <w:t xml:space="preserve">{pre: </w:t>
+            </w:r>
+            <w:proofErr w:type="gramStart"/>
+            <w:r>
+              <w:rPr>
+                <w:sz w:val="20"/>
+                <w:szCs w:val="20"/>
+              </w:rPr>
+              <w:t>data</w:t>
+            </w:r>
+            <w:r>
+              <w:rPr>
+                <w:sz w:val="20"/>
+                <w:szCs w:val="20"/>
+              </w:rPr>
+              <w:t xml:space="preserve"> }</w:t>
+            </w:r>
+            <w:proofErr w:type="gramEnd"/>
+          </w:p>
+          <w:p>
+            <w:pPr>
+              <w:rPr>
+                <w:sz w:val="20"/>
+                <w:szCs w:val="20"/>
+              </w:rPr>
+            </w:pPr>
+          </w:p>
+          <w:p>
+            <w:pPr>
+              <w:rPr>
+                <w:sz w:val="20"/>
+                <w:szCs w:val="20"/>
+              </w:rPr>
+            </w:pPr>
+          </w:p>
+          <w:p>
+            <w:pPr>
+              <w:rPr>
+                <w:sz w:val="20"/>
+                <w:szCs w:val="20"/>
+              </w:rPr>
+            </w:pPr>
+            <w:r>
+              <w:rPr>
+                <w:sz w:val="20"/>
+                <w:szCs w:val="20"/>
+              </w:rPr>
+              <w:t>{</w:t>
+            </w:r>
+            <w:proofErr w:type="spellStart"/>
+            <w:r>
+              <w:rPr>
+                <w:sz w:val="20"/>
+                <w:szCs w:val="20"/>
+              </w:rPr>
+              <w:t>pos</w:t>
+            </w:r>
+            <w:proofErr w:type="spellEnd"/>
+            <w:r>
+              <w:rPr>
+                <w:sz w:val="20"/>
+                <w:szCs w:val="20"/>
+              </w:rPr>
+              <w:t xml:space="preserve">: </w:t>
+            </w:r>
+            <w:proofErr w:type="spellStart"/>
+            <w:r>
+              <w:rPr>
+                <w:sz w:val="20"/>
+                <w:szCs w:val="20"/>
+              </w:rPr>
+              <w:t>prints</w:t>
+            </w:r>
+            <w:proofErr w:type="spellEnd"/>
+            <w:r>
+              <w:rPr>
+                <w:sz w:val="20"/>
+                <w:szCs w:val="20"/>
+              </w:rPr>
+              <w:t xml:space="preserve"> </w:t>
+            </w:r>
+            <w:proofErr w:type="spellStart"/>
+            <w:proofErr w:type="gramStart"/>
+            <w:r>
+              <w:rPr>
+                <w:sz w:val="20"/>
+                <w:szCs w:val="20"/>
+              </w:rPr>
+              <w:t>Heap</w:t>
+            </w:r>
+            <w:proofErr w:type="spellEnd"/>
+            <w:r>
+              <w:rPr>
+                <w:sz w:val="20"/>
+                <w:szCs w:val="20"/>
+              </w:rPr>
+              <w:t xml:space="preserve"> </w:t>
+            </w:r>
+            <w:r>
+              <w:rPr>
+                <w:sz w:val="20"/>
+                <w:szCs w:val="20"/>
+              </w:rPr>
+              <w:t>}</w:t>
+            </w:r>
+            <w:proofErr w:type="gramEnd"/>
+          </w:p>
+        </w:tc>
+      </w:tr>
+    </w:tbl>
+    <w:p>
+      <w:pPr>
+        <w:rPr>
+          <w:sz w:val="20"/>
+          <w:szCs w:val="20"/>
+        </w:rPr>
+      </w:pPr>
+    </w:p>
+    <w:tbl>
+      <w:tblPr>
+        <w:tblStyle w:val="Tablaconcuadrcula"/>
+        <w:tblW w:w="0" w:type="auto"/>
+        <w:tblLook w:val="04A0" w:firstRow="1" w:lastRow="0" w:firstColumn="1" w:lastColumn="0" w:noHBand="0" w:noVBand="1"/>
+      </w:tblPr>
+      <w:tblGrid>
+        <w:gridCol w:w="8828"/>
+      </w:tblGrid>
+      <w:tr>
+        <w:tc>
+          <w:tcPr>
+            <w:tcW w:w="8828" w:type="dxa"/>
+            <w:shd w:val="clear" w:color="auto" w:fill="B4C6E7" w:themeFill="accent1" w:themeFillTint="66"/>
+          </w:tcPr>
+          <w:p>
+            <w:pPr>
+              <w:rPr>
+                <w:sz w:val="20"/>
+                <w:szCs w:val="20"/>
+              </w:rPr>
+            </w:pPr>
+            <w:proofErr w:type="spellStart"/>
+            <w:r>
+              <w:rPr>
+                <w:sz w:val="20"/>
+                <w:szCs w:val="20"/>
+              </w:rPr>
+              <w:t>Find</w:t>
+            </w:r>
+            <w:proofErr w:type="spellEnd"/>
+            <w:r>
+              <w:rPr>
+                <w:sz w:val="20"/>
+                <w:szCs w:val="20"/>
+              </w:rPr>
+              <w:t>(</w:t>
+            </w:r>
+            <w:proofErr w:type="spellStart"/>
+            <w:r>
+              <w:rPr>
+                <w:sz w:val="20"/>
+                <w:szCs w:val="20"/>
+              </w:rPr>
+              <w:t>daat</w:t>
+            </w:r>
+            <w:proofErr w:type="spellEnd"/>
+            <w:r>
+              <w:rPr>
+                <w:sz w:val="20"/>
+                <w:szCs w:val="20"/>
+              </w:rPr>
+              <w:t>)</w:t>
+            </w:r>
+          </w:p>
+          <w:p>
+            <w:pPr>
+              <w:rPr>
+                <w:sz w:val="20"/>
+                <w:szCs w:val="20"/>
+              </w:rPr>
+            </w:pPr>
+          </w:p>
+          <w:p>
+            <w:pPr>
+              <w:rPr>
+                <w:sz w:val="20"/>
+                <w:szCs w:val="20"/>
+              </w:rPr>
+            </w:pPr>
+            <w:r>
+              <w:rPr>
+                <w:sz w:val="20"/>
+                <w:szCs w:val="20"/>
+              </w:rPr>
+              <w:t>“</w:t>
+            </w:r>
+            <w:proofErr w:type="spellStart"/>
+            <w:r>
+              <w:rPr>
+                <w:sz w:val="20"/>
+                <w:szCs w:val="20"/>
+              </w:rPr>
+              <w:t>finds</w:t>
+            </w:r>
+            <w:proofErr w:type="spellEnd"/>
+            <w:r>
+              <w:rPr>
+                <w:sz w:val="20"/>
+                <w:szCs w:val="20"/>
+              </w:rPr>
+              <w:t xml:space="preserve"> </w:t>
+            </w:r>
+            <w:proofErr w:type="spellStart"/>
+            <w:r>
+              <w:rPr>
+                <w:sz w:val="20"/>
+                <w:szCs w:val="20"/>
+              </w:rPr>
+              <w:t>node</w:t>
+            </w:r>
+            <w:proofErr w:type="spellEnd"/>
+            <w:r>
+              <w:rPr>
+                <w:sz w:val="20"/>
+                <w:szCs w:val="20"/>
+              </w:rPr>
+              <w:t xml:space="preserve"> in </w:t>
+            </w:r>
+            <w:proofErr w:type="spellStart"/>
+            <w:r>
+              <w:rPr>
+                <w:sz w:val="20"/>
+                <w:szCs w:val="20"/>
+              </w:rPr>
+              <w:t>heap</w:t>
+            </w:r>
+            <w:proofErr w:type="spellEnd"/>
+            <w:r>
+              <w:rPr>
+                <w:sz w:val="20"/>
+                <w:szCs w:val="20"/>
+              </w:rPr>
+              <w:t>”</w:t>
+            </w:r>
+          </w:p>
+          <w:p>
+            <w:pPr>
+              <w:rPr>
+                <w:sz w:val="20"/>
+                <w:szCs w:val="20"/>
+              </w:rPr>
+            </w:pPr>
+          </w:p>
+          <w:p>
+            <w:pPr>
+              <w:rPr>
+                <w:sz w:val="20"/>
+                <w:szCs w:val="20"/>
+              </w:rPr>
+            </w:pPr>
+            <w:r>
+              <w:rPr>
+                <w:sz w:val="20"/>
+                <w:szCs w:val="20"/>
+              </w:rPr>
+              <w:t xml:space="preserve">{pre: </w:t>
+            </w:r>
+            <w:r>
+              <w:rPr>
+                <w:sz w:val="20"/>
+                <w:szCs w:val="20"/>
+              </w:rPr>
+              <w:t>data</w:t>
+            </w:r>
+            <w:r>
+              <w:rPr>
+                <w:sz w:val="20"/>
+                <w:szCs w:val="20"/>
+              </w:rPr>
+              <w:t>}</w:t>
+            </w:r>
+          </w:p>
+          <w:p>
+            <w:pPr>
+              <w:rPr>
+                <w:sz w:val="20"/>
+                <w:szCs w:val="20"/>
+              </w:rPr>
+            </w:pPr>
+          </w:p>
+          <w:p>
+            <w:pPr>
+              <w:rPr>
+                <w:sz w:val="20"/>
+                <w:szCs w:val="20"/>
+              </w:rPr>
+            </w:pPr>
+          </w:p>
+          <w:p>
+            <w:pPr>
+              <w:rPr>
+                <w:sz w:val="20"/>
+                <w:szCs w:val="20"/>
+              </w:rPr>
+            </w:pPr>
+            <w:r>
+              <w:rPr>
+                <w:sz w:val="20"/>
+                <w:szCs w:val="20"/>
+              </w:rPr>
+              <w:t>{</w:t>
+            </w:r>
+            <w:proofErr w:type="spellStart"/>
+            <w:r>
+              <w:rPr>
+                <w:sz w:val="20"/>
+                <w:szCs w:val="20"/>
+              </w:rPr>
+              <w:t>pos</w:t>
+            </w:r>
+            <w:proofErr w:type="spellEnd"/>
+            <w:r>
+              <w:rPr>
+                <w:sz w:val="20"/>
+                <w:szCs w:val="20"/>
+              </w:rPr>
+              <w:t xml:space="preserve">: </w:t>
+            </w:r>
+            <w:proofErr w:type="spellStart"/>
+            <w:r>
+              <w:rPr>
+                <w:sz w:val="20"/>
+                <w:szCs w:val="20"/>
+              </w:rPr>
+              <w:t>prints</w:t>
+            </w:r>
+            <w:proofErr w:type="spellEnd"/>
+            <w:r>
+              <w:rPr>
+                <w:sz w:val="20"/>
+                <w:szCs w:val="20"/>
+              </w:rPr>
+              <w:t xml:space="preserve"> </w:t>
+            </w:r>
+            <w:proofErr w:type="spellStart"/>
+            <w:r>
+              <w:rPr>
+                <w:sz w:val="20"/>
+                <w:szCs w:val="20"/>
+              </w:rPr>
+              <w:t>node</w:t>
+            </w:r>
+            <w:proofErr w:type="spellEnd"/>
+            <w:r>
+              <w:rPr>
+                <w:sz w:val="20"/>
+                <w:szCs w:val="20"/>
+              </w:rPr>
+              <w:t xml:space="preserve"> in </w:t>
+            </w:r>
+            <w:proofErr w:type="spellStart"/>
+            <w:r>
+              <w:rPr>
+                <w:sz w:val="20"/>
+                <w:szCs w:val="20"/>
+              </w:rPr>
+              <w:t>heap</w:t>
+            </w:r>
+            <w:proofErr w:type="spellEnd"/>
+            <w:r>
+              <w:rPr>
+                <w:sz w:val="20"/>
+                <w:szCs w:val="20"/>
+              </w:rPr>
+              <w:t>}</w:t>
+            </w:r>
+          </w:p>
+        </w:tc>
+      </w:tr>
+    </w:tbl>
+    <w:p>
+      <w:pPr>
+        <w:rPr>
+          <w:sz w:val="20"/>
+          <w:szCs w:val="20"/>
+        </w:rPr>
+      </w:pPr>
+    </w:p>
+    <w:tbl>
+      <w:tblPr>
+        <w:tblStyle w:val="Tablaconcuadrcula"/>
+        <w:tblW w:w="0" w:type="auto"/>
+        <w:tblLook w:val="04A0" w:firstRow="1" w:lastRow="0" w:firstColumn="1" w:lastColumn="0" w:noHBand="0" w:noVBand="1"/>
+      </w:tblPr>
+      <w:tblGrid>
+        <w:gridCol w:w="8828"/>
+      </w:tblGrid>
+      <w:tr>
+        <w:tc>
+          <w:tcPr>
+            <w:tcW w:w="8828" w:type="dxa"/>
+            <w:shd w:val="clear" w:color="auto" w:fill="B4C6E7" w:themeFill="accent1" w:themeFillTint="66"/>
+          </w:tcPr>
+          <w:p>
+            <w:pPr>
+              <w:rPr>
+                <w:sz w:val="20"/>
+                <w:szCs w:val="20"/>
+              </w:rPr>
+            </w:pPr>
+            <w:proofErr w:type="spellStart"/>
+            <w:proofErr w:type="gramStart"/>
+            <w:r>
+              <w:rPr>
+                <w:sz w:val="20"/>
+                <w:szCs w:val="20"/>
+              </w:rPr>
+              <w:t>sizeHeap</w:t>
+            </w:r>
+            <w:proofErr w:type="spellEnd"/>
+            <w:r>
+              <w:rPr>
+                <w:sz w:val="20"/>
+                <w:szCs w:val="20"/>
+              </w:rPr>
+              <w:t>(</w:t>
+            </w:r>
+            <w:proofErr w:type="gramEnd"/>
+            <w:r>
+              <w:rPr>
+                <w:sz w:val="20"/>
+                <w:szCs w:val="20"/>
+              </w:rPr>
+              <w:t>)</w:t>
+            </w:r>
+          </w:p>
+          <w:p>
+            <w:pPr>
+              <w:rPr>
+                <w:sz w:val="20"/>
+                <w:szCs w:val="20"/>
+              </w:rPr>
+            </w:pPr>
+          </w:p>
+          <w:p>
+            <w:pPr>
+              <w:rPr>
+                <w:sz w:val="20"/>
+                <w:szCs w:val="20"/>
+              </w:rPr>
+            </w:pPr>
+            <w:r>
+              <w:rPr>
+                <w:sz w:val="20"/>
+                <w:szCs w:val="20"/>
+              </w:rPr>
+              <w:t>“</w:t>
+            </w:r>
+            <w:proofErr w:type="spellStart"/>
+            <w:r>
+              <w:rPr>
+                <w:sz w:val="20"/>
+                <w:szCs w:val="20"/>
+              </w:rPr>
+              <w:t>calculates</w:t>
+            </w:r>
+            <w:proofErr w:type="spellEnd"/>
+            <w:r>
+              <w:rPr>
+                <w:sz w:val="20"/>
+                <w:szCs w:val="20"/>
+              </w:rPr>
+              <w:t xml:space="preserve"> </w:t>
+            </w:r>
+            <w:proofErr w:type="spellStart"/>
+            <w:r>
+              <w:rPr>
+                <w:sz w:val="20"/>
+                <w:szCs w:val="20"/>
+              </w:rPr>
+              <w:t>size</w:t>
+            </w:r>
+            <w:proofErr w:type="spellEnd"/>
+            <w:r>
+              <w:rPr>
+                <w:sz w:val="20"/>
+                <w:szCs w:val="20"/>
+              </w:rPr>
+              <w:t xml:space="preserve"> </w:t>
+            </w:r>
+            <w:proofErr w:type="spellStart"/>
+            <w:r>
+              <w:rPr>
+                <w:sz w:val="20"/>
+                <w:szCs w:val="20"/>
+              </w:rPr>
+              <w:t>of</w:t>
+            </w:r>
+            <w:proofErr w:type="spellEnd"/>
+            <w:r>
+              <w:rPr>
+                <w:sz w:val="20"/>
+                <w:szCs w:val="20"/>
+              </w:rPr>
+              <w:t xml:space="preserve"> </w:t>
+            </w:r>
+            <w:proofErr w:type="spellStart"/>
+            <w:r>
+              <w:rPr>
+                <w:sz w:val="20"/>
+                <w:szCs w:val="20"/>
+              </w:rPr>
+              <w:t>heap</w:t>
+            </w:r>
+            <w:proofErr w:type="spellEnd"/>
+            <w:r>
+              <w:rPr>
+                <w:sz w:val="20"/>
+                <w:szCs w:val="20"/>
+              </w:rPr>
+              <w:t>”</w:t>
+            </w:r>
+          </w:p>
+          <w:p>
+            <w:pPr>
+              <w:rPr>
+                <w:sz w:val="20"/>
+                <w:szCs w:val="20"/>
+              </w:rPr>
+            </w:pPr>
+          </w:p>
+          <w:p>
+            <w:pPr>
+              <w:rPr>
+                <w:sz w:val="20"/>
+                <w:szCs w:val="20"/>
+              </w:rPr>
+            </w:pPr>
+            <w:r>
+              <w:rPr>
+                <w:sz w:val="20"/>
+                <w:szCs w:val="20"/>
+              </w:rPr>
+              <w:t xml:space="preserve">{pre: </w:t>
+            </w:r>
+            <w:r>
+              <w:rPr>
+                <w:sz w:val="20"/>
+                <w:szCs w:val="20"/>
+              </w:rPr>
+              <w:t>TRUE</w:t>
+            </w:r>
+            <w:r>
+              <w:rPr>
+                <w:sz w:val="20"/>
+                <w:szCs w:val="20"/>
+              </w:rPr>
+              <w:t>}</w:t>
+            </w:r>
+          </w:p>
+          <w:p>
+            <w:pPr>
+              <w:rPr>
+                <w:sz w:val="20"/>
+                <w:szCs w:val="20"/>
+              </w:rPr>
+            </w:pPr>
+          </w:p>
+          <w:p>
+            <w:pPr>
+              <w:rPr>
+                <w:sz w:val="20"/>
+                <w:szCs w:val="20"/>
+              </w:rPr>
+            </w:pPr>
+          </w:p>
+          <w:p>
+            <w:pPr>
+              <w:rPr>
+                <w:sz w:val="20"/>
+                <w:szCs w:val="20"/>
+              </w:rPr>
+            </w:pPr>
+            <w:r>
+              <w:rPr>
+                <w:sz w:val="20"/>
+                <w:szCs w:val="20"/>
+              </w:rPr>
+              <w:t>{</w:t>
+            </w:r>
+            <w:proofErr w:type="spellStart"/>
+            <w:r>
+              <w:rPr>
+                <w:sz w:val="20"/>
+                <w:szCs w:val="20"/>
+              </w:rPr>
+              <w:t>pos</w:t>
+            </w:r>
+            <w:proofErr w:type="spellEnd"/>
+            <w:r>
+              <w:rPr>
+                <w:sz w:val="20"/>
+                <w:szCs w:val="20"/>
+              </w:rPr>
+              <w:t xml:space="preserve">: </w:t>
+            </w:r>
+            <w:proofErr w:type="spellStart"/>
+            <w:r>
+              <w:rPr>
+                <w:sz w:val="20"/>
+                <w:szCs w:val="20"/>
+              </w:rPr>
+              <w:t>prints</w:t>
+            </w:r>
+            <w:proofErr w:type="spellEnd"/>
+            <w:r>
+              <w:rPr>
+                <w:sz w:val="20"/>
+                <w:szCs w:val="20"/>
+              </w:rPr>
+              <w:t xml:space="preserve"> </w:t>
+            </w:r>
+            <w:proofErr w:type="spellStart"/>
+            <w:r>
+              <w:rPr>
+                <w:sz w:val="20"/>
+                <w:szCs w:val="20"/>
+              </w:rPr>
+              <w:t>heap</w:t>
+            </w:r>
+            <w:proofErr w:type="spellEnd"/>
+            <w:r>
+              <w:rPr>
+                <w:sz w:val="20"/>
+                <w:szCs w:val="20"/>
+              </w:rPr>
+              <w:t xml:space="preserve"> </w:t>
+            </w:r>
+            <w:proofErr w:type="spellStart"/>
+            <w:r>
+              <w:rPr>
+                <w:sz w:val="20"/>
+                <w:szCs w:val="20"/>
+              </w:rPr>
+              <w:t>size</w:t>
+            </w:r>
+            <w:proofErr w:type="spellEnd"/>
+            <w:r>
+              <w:rPr>
+                <w:sz w:val="20"/>
+                <w:szCs w:val="20"/>
+              </w:rPr>
+              <w:t xml:space="preserve"> in </w:t>
+            </w:r>
+            <w:proofErr w:type="spellStart"/>
+            <w:r>
+              <w:rPr>
+                <w:sz w:val="20"/>
+                <w:szCs w:val="20"/>
+              </w:rPr>
+              <w:t>Interger</w:t>
+            </w:r>
+            <w:proofErr w:type="spellEnd"/>
+            <w:r>
+              <w:rPr>
+                <w:sz w:val="20"/>
+                <w:szCs w:val="20"/>
+              </w:rPr>
+              <w:t>}</w:t>
+            </w:r>
+          </w:p>
+        </w:tc>
+      </w:tr>
+    </w:tbl>
+    <w:p>
+      <w:pPr>
+        <w:rPr>
+          <w:sz w:val="20"/>
+          <w:szCs w:val="20"/>
+        </w:rPr>
+      </w:pPr>
+    </w:p>
+    <w:p>
+      <w:pPr>
+        <w:rPr>
+          <w:sz w:val="20"/>
+          <w:szCs w:val="20"/>
+        </w:rPr>
+      </w:pPr>
+      <w:r>
+        <w:rPr>
+          <w:sz w:val="20"/>
+          <w:szCs w:val="20"/>
+        </w:rPr>
+        <w:br w:type="page"/>
+      </w:r>
+    </w:p>
+    <w:p>
+      <w:pPr>
+        <w:rPr>
+          <w:b/>
+          <w:bCs/>
+          <w:sz w:val="20"/>
+          <w:szCs w:val="20"/>
+        </w:rPr>
+      </w:pPr>
+      <w:proofErr w:type="spellStart"/>
+      <w:r>
+        <w:rPr>
+          <w:b/>
+          <w:bCs/>
+          <w:sz w:val="20"/>
+          <w:szCs w:val="20"/>
+        </w:rPr>
+        <w:lastRenderedPageBreak/>
+        <w:t>HashTable</w:t>
+      </w:r>
+      <w:proofErr w:type="spellEnd"/>
+    </w:p>
+    <w:tbl>
+      <w:tblPr>
+        <w:tblStyle w:val="Tablaconcuadrcula"/>
+        <w:tblW w:w="0" w:type="auto"/>
+        <w:tblLook w:val="04A0" w:firstRow="1" w:lastRow="0" w:firstColumn="1" w:lastColumn="0" w:noHBand="0" w:noVBand="1"/>
+      </w:tblPr>
+      <w:tblGrid>
+        <w:gridCol w:w="8828"/>
+      </w:tblGrid>
+      <w:tr>
+        <w:tc>
+          <w:tcPr>
+            <w:tcW w:w="8828" w:type="dxa"/>
+            <w:shd w:val="clear" w:color="auto" w:fill="B4C6E7" w:themeFill="accent1" w:themeFillTint="66"/>
+          </w:tcPr>
+          <w:p>
+            <w:pPr>
+              <w:rPr>
+                <w:sz w:val="20"/>
+                <w:szCs w:val="20"/>
+              </w:rPr>
+            </w:pPr>
+            <w:proofErr w:type="spellStart"/>
+            <w:proofErr w:type="gramStart"/>
+            <w:r>
+              <w:rPr>
+                <w:sz w:val="20"/>
+                <w:szCs w:val="20"/>
+              </w:rPr>
+              <w:t>createHashTable</w:t>
+            </w:r>
+            <w:proofErr w:type="spellEnd"/>
+            <w:r>
+              <w:rPr>
+                <w:sz w:val="20"/>
+                <w:szCs w:val="20"/>
+              </w:rPr>
+              <w:t>(</w:t>
+            </w:r>
+            <w:proofErr w:type="spellStart"/>
+            <w:proofErr w:type="gramEnd"/>
+            <w:r>
+              <w:rPr>
+                <w:sz w:val="20"/>
+                <w:szCs w:val="20"/>
+              </w:rPr>
+              <w:t>size</w:t>
+            </w:r>
+            <w:proofErr w:type="spellEnd"/>
+            <w:r>
+              <w:rPr>
+                <w:sz w:val="20"/>
+                <w:szCs w:val="20"/>
+              </w:rPr>
+              <w:t xml:space="preserve">, </w:t>
+            </w:r>
+            <w:proofErr w:type="spellStart"/>
+            <w:r>
+              <w:rPr>
+                <w:sz w:val="20"/>
+                <w:szCs w:val="20"/>
+              </w:rPr>
+              <w:t>hashFunction</w:t>
+            </w:r>
+            <w:proofErr w:type="spellEnd"/>
+            <w:r>
+              <w:rPr>
+                <w:sz w:val="20"/>
+                <w:szCs w:val="20"/>
+              </w:rPr>
+              <w:t xml:space="preserve">, </w:t>
+            </w:r>
+            <w:proofErr w:type="spellStart"/>
+            <w:r>
+              <w:rPr>
+                <w:sz w:val="20"/>
+                <w:szCs w:val="20"/>
+              </w:rPr>
+              <w:t>keyEqualityFunction</w:t>
+            </w:r>
+            <w:proofErr w:type="spellEnd"/>
+            <w:r>
+              <w:rPr>
+                <w:sz w:val="20"/>
+                <w:szCs w:val="20"/>
+              </w:rPr>
+              <w:t>)</w:t>
+            </w:r>
+          </w:p>
+          <w:p>
+            <w:pPr>
+              <w:rPr>
+                <w:sz w:val="20"/>
+                <w:szCs w:val="20"/>
+              </w:rPr>
+            </w:pPr>
+          </w:p>
+          <w:p>
+            <w:pPr>
+              <w:rPr>
+                <w:sz w:val="20"/>
+                <w:szCs w:val="20"/>
+              </w:rPr>
+            </w:pPr>
+            <w:r>
+              <w:rPr>
+                <w:sz w:val="20"/>
+                <w:szCs w:val="20"/>
+              </w:rPr>
+              <w:t>“</w:t>
+            </w:r>
+            <w:proofErr w:type="spellStart"/>
+            <w:r>
+              <w:rPr>
+                <w:sz w:val="20"/>
+                <w:szCs w:val="20"/>
+              </w:rPr>
+              <w:t>Creates</w:t>
+            </w:r>
+            <w:proofErr w:type="spellEnd"/>
+            <w:r>
+              <w:rPr>
+                <w:sz w:val="20"/>
+                <w:szCs w:val="20"/>
+              </w:rPr>
+              <w:t xml:space="preserve"> a </w:t>
+            </w:r>
+            <w:r>
+              <w:rPr>
+                <w:sz w:val="20"/>
+                <w:szCs w:val="20"/>
+              </w:rPr>
+              <w:t>new hash table</w:t>
+            </w:r>
+            <w:r>
+              <w:rPr>
+                <w:sz w:val="20"/>
+                <w:szCs w:val="20"/>
+              </w:rPr>
+              <w:t>”</w:t>
+            </w:r>
+          </w:p>
+          <w:p>
+            <w:pPr>
+              <w:rPr>
+                <w:sz w:val="20"/>
+                <w:szCs w:val="20"/>
+              </w:rPr>
+            </w:pPr>
+          </w:p>
+          <w:p>
+            <w:pPr>
+              <w:rPr>
+                <w:sz w:val="20"/>
+                <w:szCs w:val="20"/>
+              </w:rPr>
+            </w:pPr>
+            <w:r>
+              <w:rPr>
+                <w:sz w:val="20"/>
+                <w:szCs w:val="20"/>
+              </w:rPr>
+              <w:t>{pre:</w:t>
+            </w:r>
+            <w:r>
+              <w:rPr>
+                <w:sz w:val="20"/>
+                <w:szCs w:val="20"/>
+              </w:rPr>
+              <w:t xml:space="preserve"> </w:t>
+            </w:r>
+            <w:proofErr w:type="spellStart"/>
+            <w:r>
+              <w:rPr>
+                <w:sz w:val="20"/>
+                <w:szCs w:val="20"/>
+              </w:rPr>
+              <w:t>size</w:t>
+            </w:r>
+            <w:proofErr w:type="spellEnd"/>
+            <w:r>
+              <w:rPr>
+                <w:sz w:val="20"/>
+                <w:szCs w:val="20"/>
+              </w:rPr>
+              <w:t xml:space="preserve">, </w:t>
+            </w:r>
+            <w:proofErr w:type="spellStart"/>
+            <w:r>
+              <w:rPr>
+                <w:sz w:val="20"/>
+                <w:szCs w:val="20"/>
+              </w:rPr>
+              <w:t>hashFunction</w:t>
+            </w:r>
+            <w:proofErr w:type="spellEnd"/>
+            <w:r>
+              <w:rPr>
+                <w:sz w:val="20"/>
+                <w:szCs w:val="20"/>
+              </w:rPr>
+              <w:t xml:space="preserve">, </w:t>
+            </w:r>
+            <w:proofErr w:type="spellStart"/>
+            <w:proofErr w:type="gramStart"/>
+            <w:r>
+              <w:rPr>
+                <w:sz w:val="20"/>
+                <w:szCs w:val="20"/>
+              </w:rPr>
+              <w:t>keyEqualityFunction</w:t>
+            </w:r>
+            <w:proofErr w:type="spellEnd"/>
+            <w:r>
+              <w:rPr>
+                <w:sz w:val="20"/>
+                <w:szCs w:val="20"/>
+              </w:rPr>
+              <w:t xml:space="preserve"> </w:t>
+            </w:r>
+            <w:r>
+              <w:rPr>
+                <w:sz w:val="20"/>
+                <w:szCs w:val="20"/>
+              </w:rPr>
+              <w:t>}</w:t>
+            </w:r>
+            <w:proofErr w:type="gramEnd"/>
+          </w:p>
+          <w:p>
+            <w:pPr>
+              <w:rPr>
+                <w:sz w:val="20"/>
+                <w:szCs w:val="20"/>
+              </w:rPr>
+            </w:pPr>
+          </w:p>
+          <w:p>
+            <w:pPr>
+              <w:rPr>
+                <w:sz w:val="20"/>
+                <w:szCs w:val="20"/>
+              </w:rPr>
+            </w:pPr>
+          </w:p>
+          <w:p>
+            <w:pPr>
+              <w:rPr>
+                <w:sz w:val="20"/>
+                <w:szCs w:val="20"/>
+              </w:rPr>
+            </w:pPr>
+            <w:r>
+              <w:rPr>
+                <w:sz w:val="20"/>
+                <w:szCs w:val="20"/>
+              </w:rPr>
+              <w:t>{</w:t>
+            </w:r>
+            <w:proofErr w:type="spellStart"/>
+            <w:r>
+              <w:rPr>
+                <w:sz w:val="20"/>
+                <w:szCs w:val="20"/>
+              </w:rPr>
+              <w:t>pos</w:t>
+            </w:r>
+            <w:proofErr w:type="spellEnd"/>
+            <w:r>
+              <w:rPr>
+                <w:sz w:val="20"/>
+                <w:szCs w:val="20"/>
+              </w:rPr>
+              <w:t>:</w:t>
+            </w:r>
+            <w:r>
+              <w:rPr>
+                <w:sz w:val="20"/>
+                <w:szCs w:val="20"/>
+              </w:rPr>
+              <w:t xml:space="preserve"> </w:t>
+            </w:r>
+            <w:proofErr w:type="spellStart"/>
+            <w:r>
+              <w:rPr>
+                <w:sz w:val="20"/>
+                <w:szCs w:val="20"/>
+              </w:rPr>
+              <w:t>String</w:t>
+            </w:r>
+            <w:proofErr w:type="spellEnd"/>
+            <w:r>
+              <w:rPr>
+                <w:sz w:val="20"/>
+                <w:szCs w:val="20"/>
+              </w:rPr>
+              <w:t xml:space="preserve"> “</w:t>
+            </w:r>
+            <w:proofErr w:type="spellStart"/>
+            <w:r>
+              <w:rPr>
+                <w:sz w:val="20"/>
+                <w:szCs w:val="20"/>
+              </w:rPr>
+              <w:t>hashTable</w:t>
+            </w:r>
+            <w:proofErr w:type="spellEnd"/>
+            <w:r>
+              <w:rPr>
+                <w:sz w:val="20"/>
+                <w:szCs w:val="20"/>
+              </w:rPr>
+              <w:t xml:space="preserve"> </w:t>
+            </w:r>
+            <w:proofErr w:type="spellStart"/>
+            <w:r>
+              <w:rPr>
+                <w:sz w:val="20"/>
+                <w:szCs w:val="20"/>
+              </w:rPr>
+              <w:t>created</w:t>
+            </w:r>
+            <w:proofErr w:type="spellEnd"/>
+            <w:r>
+              <w:rPr>
+                <w:sz w:val="20"/>
+                <w:szCs w:val="20"/>
+              </w:rPr>
+              <w:t>”</w:t>
+            </w:r>
+            <w:r>
+              <w:rPr>
+                <w:sz w:val="20"/>
+                <w:szCs w:val="20"/>
+              </w:rPr>
+              <w:t>}</w:t>
+            </w:r>
+          </w:p>
+        </w:tc>
+      </w:tr>
+    </w:tbl>
+    <w:p>
+      <w:pPr>
+        <w:rPr>
+          <w:sz w:val="20"/>
+          <w:szCs w:val="20"/>
+        </w:rPr>
+      </w:pPr>
+    </w:p>
+    <w:tbl>
+      <w:tblPr>
+        <w:tblStyle w:val="Tablaconcuadrcula"/>
+        <w:tblW w:w="0" w:type="auto"/>
+        <w:tblLook w:val="04A0" w:firstRow="1" w:lastRow="0" w:firstColumn="1" w:lastColumn="0" w:noHBand="0" w:noVBand="1"/>
+      </w:tblPr>
+      <w:tblGrid>
+        <w:gridCol w:w="8828"/>
+      </w:tblGrid>
+      <w:tr>
+        <w:tc>
+          <w:tcPr>
+            <w:tcW w:w="8828" w:type="dxa"/>
+            <w:shd w:val="clear" w:color="auto" w:fill="B4C6E7" w:themeFill="accent1" w:themeFillTint="66"/>
+          </w:tcPr>
+          <w:p>
+            <w:pPr>
+              <w:rPr>
+                <w:sz w:val="20"/>
+                <w:szCs w:val="20"/>
+              </w:rPr>
+            </w:pPr>
+            <w:proofErr w:type="spellStart"/>
+            <w:proofErr w:type="gramStart"/>
+            <w:r>
+              <w:rPr>
+                <w:sz w:val="20"/>
+                <w:szCs w:val="20"/>
+              </w:rPr>
+              <w:t>put</w:t>
+            </w:r>
+            <w:proofErr w:type="spellEnd"/>
+            <w:r>
+              <w:rPr>
+                <w:sz w:val="20"/>
+                <w:szCs w:val="20"/>
+              </w:rPr>
+              <w:t>(</w:t>
+            </w:r>
+            <w:proofErr w:type="spellStart"/>
+            <w:proofErr w:type="gramEnd"/>
+            <w:r>
+              <w:rPr>
+                <w:sz w:val="20"/>
+                <w:szCs w:val="20"/>
+              </w:rPr>
+              <w:t>key</w:t>
+            </w:r>
+            <w:proofErr w:type="spellEnd"/>
+            <w:r>
+              <w:rPr>
+                <w:sz w:val="20"/>
+                <w:szCs w:val="20"/>
+              </w:rPr>
+              <w:t xml:space="preserve">, </w:t>
+            </w:r>
+            <w:proofErr w:type="spellStart"/>
+            <w:r>
+              <w:rPr>
+                <w:sz w:val="20"/>
+                <w:szCs w:val="20"/>
+              </w:rPr>
+              <w:t>value</w:t>
+            </w:r>
+            <w:proofErr w:type="spellEnd"/>
+            <w:r>
+              <w:rPr>
+                <w:sz w:val="20"/>
+                <w:szCs w:val="20"/>
+              </w:rPr>
+              <w:t>)</w:t>
+            </w:r>
+          </w:p>
+          <w:p>
+            <w:pPr>
+              <w:rPr>
+                <w:sz w:val="20"/>
+                <w:szCs w:val="20"/>
+              </w:rPr>
+            </w:pPr>
+          </w:p>
+          <w:p>
+            <w:pPr>
+              <w:rPr>
+                <w:sz w:val="20"/>
+                <w:szCs w:val="20"/>
+              </w:rPr>
+            </w:pPr>
+            <w:r>
+              <w:rPr>
+                <w:sz w:val="20"/>
+                <w:szCs w:val="20"/>
+              </w:rPr>
+              <w:t>“</w:t>
+            </w:r>
+            <w:r>
+              <w:rPr>
+                <w:sz w:val="20"/>
+                <w:szCs w:val="20"/>
+              </w:rPr>
+              <w:t xml:space="preserve">places </w:t>
+            </w:r>
+            <w:proofErr w:type="spellStart"/>
+            <w:r>
+              <w:rPr>
+                <w:sz w:val="20"/>
+                <w:szCs w:val="20"/>
+              </w:rPr>
+              <w:t>value</w:t>
+            </w:r>
+            <w:proofErr w:type="spellEnd"/>
+            <w:r>
+              <w:rPr>
+                <w:sz w:val="20"/>
+                <w:szCs w:val="20"/>
+              </w:rPr>
+              <w:t xml:space="preserve"> in a </w:t>
+            </w:r>
+            <w:proofErr w:type="spellStart"/>
+            <w:r>
+              <w:rPr>
+                <w:sz w:val="20"/>
+                <w:szCs w:val="20"/>
+              </w:rPr>
+              <w:t>key</w:t>
+            </w:r>
+            <w:proofErr w:type="spellEnd"/>
+            <w:r>
+              <w:rPr>
+                <w:sz w:val="20"/>
+                <w:szCs w:val="20"/>
+              </w:rPr>
+              <w:t>”</w:t>
+            </w:r>
+          </w:p>
+          <w:p>
+            <w:pPr>
+              <w:rPr>
+                <w:sz w:val="20"/>
+                <w:szCs w:val="20"/>
+              </w:rPr>
+            </w:pPr>
+          </w:p>
+          <w:p>
+            <w:pPr>
+              <w:rPr>
+                <w:sz w:val="20"/>
+                <w:szCs w:val="20"/>
+              </w:rPr>
+            </w:pPr>
+            <w:r>
+              <w:rPr>
+                <w:sz w:val="20"/>
+                <w:szCs w:val="20"/>
+              </w:rPr>
+              <w:t>{pre:</w:t>
+            </w:r>
+            <w:r>
+              <w:rPr>
+                <w:sz w:val="20"/>
+                <w:szCs w:val="20"/>
+              </w:rPr>
+              <w:t xml:space="preserve"> </w:t>
+            </w:r>
+            <w:proofErr w:type="spellStart"/>
+            <w:r>
+              <w:rPr>
+                <w:sz w:val="20"/>
+                <w:szCs w:val="20"/>
+              </w:rPr>
+              <w:t>key</w:t>
+            </w:r>
+            <w:proofErr w:type="spellEnd"/>
+            <w:r>
+              <w:rPr>
+                <w:sz w:val="20"/>
+                <w:szCs w:val="20"/>
+              </w:rPr>
+              <w:t xml:space="preserve">, </w:t>
+            </w:r>
+            <w:proofErr w:type="spellStart"/>
+            <w:r>
+              <w:rPr>
+                <w:sz w:val="20"/>
+                <w:szCs w:val="20"/>
+              </w:rPr>
+              <w:t>value</w:t>
+            </w:r>
+            <w:proofErr w:type="spellEnd"/>
+            <w:r>
+              <w:rPr>
+                <w:sz w:val="20"/>
+                <w:szCs w:val="20"/>
+              </w:rPr>
+              <w:t>}</w:t>
+            </w:r>
+          </w:p>
+          <w:p>
+            <w:pPr>
+              <w:rPr>
+                <w:sz w:val="20"/>
+                <w:szCs w:val="20"/>
+              </w:rPr>
+            </w:pPr>
+          </w:p>
+          <w:p>
+            <w:pPr>
+              <w:rPr>
+                <w:sz w:val="20"/>
+                <w:szCs w:val="20"/>
+              </w:rPr>
+            </w:pPr>
+          </w:p>
+          <w:p>
+            <w:pPr>
+              <w:rPr>
+                <w:sz w:val="20"/>
+                <w:szCs w:val="20"/>
+              </w:rPr>
+            </w:pPr>
+            <w:r>
+              <w:rPr>
+                <w:sz w:val="20"/>
+                <w:szCs w:val="20"/>
+              </w:rPr>
+              <w:t>{</w:t>
+            </w:r>
+            <w:proofErr w:type="spellStart"/>
+            <w:r>
+              <w:rPr>
+                <w:sz w:val="20"/>
+                <w:szCs w:val="20"/>
+              </w:rPr>
+              <w:t>pos</w:t>
+            </w:r>
+            <w:proofErr w:type="spellEnd"/>
+            <w:r>
+              <w:rPr>
+                <w:sz w:val="20"/>
+                <w:szCs w:val="20"/>
+              </w:rPr>
+              <w:t>:</w:t>
+            </w:r>
+            <w:r>
+              <w:rPr>
+                <w:sz w:val="20"/>
+                <w:szCs w:val="20"/>
+              </w:rPr>
+              <w:t xml:space="preserve"> </w:t>
+            </w:r>
+            <w:proofErr w:type="spellStart"/>
+            <w:r>
+              <w:rPr>
+                <w:sz w:val="20"/>
+                <w:szCs w:val="20"/>
+              </w:rPr>
+              <w:t>String</w:t>
+            </w:r>
+            <w:proofErr w:type="spellEnd"/>
+            <w:r>
+              <w:rPr>
+                <w:sz w:val="20"/>
+                <w:szCs w:val="20"/>
+              </w:rPr>
+              <w:t xml:space="preserve"> “placed”}</w:t>
+            </w:r>
+          </w:p>
+        </w:tc>
+      </w:tr>
+    </w:tbl>
+    <w:p>
+      <w:pPr>
+        <w:rPr>
+          <w:sz w:val="20"/>
+          <w:szCs w:val="20"/>
+        </w:rPr>
+      </w:pPr>
+    </w:p>
+    <w:tbl>
+      <w:tblPr>
+        <w:tblStyle w:val="Tablaconcuadrcula"/>
+        <w:tblW w:w="0" w:type="auto"/>
+        <w:tblLook w:val="04A0" w:firstRow="1" w:lastRow="0" w:firstColumn="1" w:lastColumn="0" w:noHBand="0" w:noVBand="1"/>
+      </w:tblPr>
+      <w:tblGrid>
+        <w:gridCol w:w="8828"/>
+      </w:tblGrid>
+      <w:tr>
+        <w:tc>
+          <w:tcPr>
+            <w:tcW w:w="8828" w:type="dxa"/>
+            <w:shd w:val="clear" w:color="auto" w:fill="B4C6E7" w:themeFill="accent1" w:themeFillTint="66"/>
+          </w:tcPr>
+          <w:p>
+            <w:pPr>
+              <w:rPr>
+                <w:sz w:val="20"/>
+                <w:szCs w:val="20"/>
+              </w:rPr>
+            </w:pPr>
+            <w:proofErr w:type="spellStart"/>
+            <w:r>
+              <w:rPr>
+                <w:sz w:val="20"/>
+                <w:szCs w:val="20"/>
+              </w:rPr>
+              <w:t>Get</w:t>
+            </w:r>
+            <w:proofErr w:type="spellEnd"/>
+            <w:r>
+              <w:rPr>
+                <w:sz w:val="20"/>
+                <w:szCs w:val="20"/>
+              </w:rPr>
+              <w:t>(</w:t>
+            </w:r>
+            <w:proofErr w:type="spellStart"/>
+            <w:r>
+              <w:rPr>
+                <w:sz w:val="20"/>
+                <w:szCs w:val="20"/>
+              </w:rPr>
+              <w:t>key</w:t>
+            </w:r>
+            <w:proofErr w:type="spellEnd"/>
+            <w:r>
+              <w:rPr>
+                <w:sz w:val="20"/>
+                <w:szCs w:val="20"/>
+              </w:rPr>
+              <w:t>)</w:t>
+            </w:r>
+          </w:p>
+          <w:p>
+            <w:pPr>
+              <w:rPr>
+                <w:sz w:val="20"/>
+                <w:szCs w:val="20"/>
+              </w:rPr>
+            </w:pPr>
+          </w:p>
+          <w:p>
+            <w:pPr>
+              <w:rPr>
+                <w:sz w:val="20"/>
+                <w:szCs w:val="20"/>
+              </w:rPr>
+            </w:pPr>
+            <w:r>
+              <w:rPr>
+                <w:sz w:val="20"/>
+                <w:szCs w:val="20"/>
+              </w:rPr>
+              <w:t>“</w:t>
+            </w:r>
+            <w:proofErr w:type="spellStart"/>
+            <w:r>
+              <w:rPr>
+                <w:sz w:val="20"/>
+                <w:szCs w:val="20"/>
+              </w:rPr>
+              <w:t>gets</w:t>
+            </w:r>
+            <w:proofErr w:type="spellEnd"/>
+            <w:r>
+              <w:rPr>
+                <w:sz w:val="20"/>
+                <w:szCs w:val="20"/>
+              </w:rPr>
+              <w:t xml:space="preserve"> </w:t>
+            </w:r>
+            <w:proofErr w:type="spellStart"/>
+            <w:r>
+              <w:rPr>
+                <w:sz w:val="20"/>
+                <w:szCs w:val="20"/>
+              </w:rPr>
+              <w:t>value</w:t>
+            </w:r>
+            <w:proofErr w:type="spellEnd"/>
+            <w:r>
+              <w:rPr>
+                <w:sz w:val="20"/>
+                <w:szCs w:val="20"/>
+              </w:rPr>
+              <w:t xml:space="preserve"> </w:t>
+            </w:r>
+            <w:proofErr w:type="spellStart"/>
+            <w:r>
+              <w:rPr>
+                <w:sz w:val="20"/>
+                <w:szCs w:val="20"/>
+              </w:rPr>
+              <w:t>from</w:t>
+            </w:r>
+            <w:proofErr w:type="spellEnd"/>
+            <w:r>
+              <w:rPr>
+                <w:sz w:val="20"/>
+                <w:szCs w:val="20"/>
+              </w:rPr>
+              <w:t xml:space="preserve"> </w:t>
+            </w:r>
+            <w:proofErr w:type="spellStart"/>
+            <w:r>
+              <w:rPr>
+                <w:sz w:val="20"/>
+                <w:szCs w:val="20"/>
+              </w:rPr>
+              <w:t>key</w:t>
+            </w:r>
+            <w:proofErr w:type="spellEnd"/>
+            <w:r>
+              <w:rPr>
+                <w:sz w:val="20"/>
+                <w:szCs w:val="20"/>
+              </w:rPr>
+              <w:t>”</w:t>
+            </w:r>
+          </w:p>
+          <w:p>
+            <w:pPr>
+              <w:rPr>
+                <w:sz w:val="20"/>
+                <w:szCs w:val="20"/>
+              </w:rPr>
+            </w:pPr>
+          </w:p>
+          <w:p>
+            <w:pPr>
+              <w:rPr>
+                <w:sz w:val="20"/>
+                <w:szCs w:val="20"/>
+              </w:rPr>
+            </w:pPr>
+            <w:r>
+              <w:rPr>
+                <w:sz w:val="20"/>
+                <w:szCs w:val="20"/>
+              </w:rPr>
+              <w:t>{pre:</w:t>
+            </w:r>
+            <w:r>
+              <w:rPr>
+                <w:sz w:val="20"/>
+                <w:szCs w:val="20"/>
+              </w:rPr>
+              <w:t xml:space="preserve"> </w:t>
+            </w:r>
+            <w:proofErr w:type="spellStart"/>
+            <w:proofErr w:type="gramStart"/>
+            <w:r>
+              <w:rPr>
+                <w:sz w:val="20"/>
+                <w:szCs w:val="20"/>
+              </w:rPr>
+              <w:t>key</w:t>
+            </w:r>
+            <w:proofErr w:type="spellEnd"/>
+            <w:r>
+              <w:rPr>
+                <w:sz w:val="20"/>
+                <w:szCs w:val="20"/>
+              </w:rPr>
+              <w:t xml:space="preserve"> </w:t>
+            </w:r>
+            <w:r>
+              <w:rPr>
+                <w:sz w:val="20"/>
+                <w:szCs w:val="20"/>
+              </w:rPr>
+              <w:t>}</w:t>
+            </w:r>
+            <w:proofErr w:type="gramEnd"/>
+          </w:p>
+          <w:p>
+            <w:pPr>
+              <w:rPr>
+                <w:sz w:val="20"/>
+                <w:szCs w:val="20"/>
+              </w:rPr>
+            </w:pPr>
+          </w:p>
+          <w:p>
+            <w:pPr>
+              <w:rPr>
+                <w:sz w:val="20"/>
+                <w:szCs w:val="20"/>
+              </w:rPr>
+            </w:pPr>
+          </w:p>
+          <w:p>
+            <w:pPr>
+              <w:rPr>
+                <w:sz w:val="20"/>
+                <w:szCs w:val="20"/>
+              </w:rPr>
+            </w:pPr>
+            <w:r>
+              <w:rPr>
+                <w:sz w:val="20"/>
+                <w:szCs w:val="20"/>
+              </w:rPr>
+              <w:t>{</w:t>
+            </w:r>
+            <w:proofErr w:type="spellStart"/>
+            <w:r>
+              <w:rPr>
+                <w:sz w:val="20"/>
+                <w:szCs w:val="20"/>
+              </w:rPr>
+              <w:t>pos</w:t>
+            </w:r>
+            <w:proofErr w:type="spellEnd"/>
+            <w:r>
+              <w:rPr>
+                <w:sz w:val="20"/>
+                <w:szCs w:val="20"/>
+              </w:rPr>
+              <w:t>:</w:t>
+            </w:r>
+            <w:r>
+              <w:rPr>
+                <w:sz w:val="20"/>
+                <w:szCs w:val="20"/>
+              </w:rPr>
+              <w:t xml:space="preserve"> </w:t>
+            </w:r>
+            <w:proofErr w:type="spellStart"/>
+            <w:r>
+              <w:rPr>
+                <w:sz w:val="20"/>
+                <w:szCs w:val="20"/>
+              </w:rPr>
+              <w:t>value</w:t>
+            </w:r>
+            <w:proofErr w:type="spellEnd"/>
+          </w:p>
+        </w:tc>
+      </w:tr>
+    </w:tbl>
+    <w:p>
+      <w:pPr>
+        <w:rPr>
+          <w:sz w:val="20"/>
+          <w:szCs w:val="20"/>
+        </w:rPr>
+      </w:pPr>
+    </w:p>
+    <w:tbl>
+      <w:tblPr>
+        <w:tblStyle w:val="Tablaconcuadrcula"/>
+        <w:tblW w:w="0" w:type="auto"/>
+        <w:tblLook w:val="04A0" w:firstRow="1" w:lastRow="0" w:firstColumn="1" w:lastColumn="0" w:noHBand="0" w:noVBand="1"/>
+      </w:tblPr>
+      <w:tblGrid>
+        <w:gridCol w:w="8828"/>
+      </w:tblGrid>
+      <w:tr>
+        <w:tc>
+          <w:tcPr>
+            <w:tcW w:w="8828" w:type="dxa"/>
+            <w:shd w:val="clear" w:color="auto" w:fill="B4C6E7" w:themeFill="accent1" w:themeFillTint="66"/>
+          </w:tcPr>
+          <w:p>
+            <w:pPr>
+              <w:rPr>
+                <w:sz w:val="20"/>
+                <w:szCs w:val="20"/>
+              </w:rPr>
+            </w:pPr>
+            <w:proofErr w:type="spellStart"/>
+            <w:r>
+              <w:rPr>
+                <w:sz w:val="20"/>
+                <w:szCs w:val="20"/>
+              </w:rPr>
+              <w:t>Remove</w:t>
+            </w:r>
+            <w:proofErr w:type="spellEnd"/>
+            <w:r>
+              <w:rPr>
+                <w:sz w:val="20"/>
+                <w:szCs w:val="20"/>
+              </w:rPr>
+              <w:t>(</w:t>
+            </w:r>
+            <w:proofErr w:type="spellStart"/>
+            <w:r>
+              <w:rPr>
+                <w:sz w:val="20"/>
+                <w:szCs w:val="20"/>
+              </w:rPr>
+              <w:t>key</w:t>
+            </w:r>
+            <w:proofErr w:type="spellEnd"/>
+            <w:r>
+              <w:rPr>
+                <w:sz w:val="20"/>
+                <w:szCs w:val="20"/>
+              </w:rPr>
+              <w:t>)</w:t>
+            </w:r>
+          </w:p>
+          <w:p>
+            <w:pPr>
+              <w:rPr>
+                <w:sz w:val="20"/>
+                <w:szCs w:val="20"/>
+              </w:rPr>
+            </w:pPr>
+          </w:p>
+          <w:p>
+            <w:pPr>
+              <w:rPr>
+                <w:sz w:val="20"/>
+                <w:szCs w:val="20"/>
+              </w:rPr>
+            </w:pPr>
+            <w:r>
+              <w:rPr>
+                <w:sz w:val="20"/>
+                <w:szCs w:val="20"/>
+              </w:rPr>
+              <w:t>“</w:t>
+            </w:r>
+            <w:proofErr w:type="spellStart"/>
+            <w:r>
+              <w:rPr>
+                <w:sz w:val="20"/>
+                <w:szCs w:val="20"/>
+              </w:rPr>
+              <w:t>removes</w:t>
+            </w:r>
+            <w:proofErr w:type="spellEnd"/>
+            <w:r>
+              <w:rPr>
+                <w:sz w:val="20"/>
+                <w:szCs w:val="20"/>
+              </w:rPr>
+              <w:t xml:space="preserve"> </w:t>
+            </w:r>
+            <w:proofErr w:type="spellStart"/>
+            <w:r>
+              <w:rPr>
+                <w:sz w:val="20"/>
+                <w:szCs w:val="20"/>
+              </w:rPr>
+              <w:t>value</w:t>
+            </w:r>
+            <w:proofErr w:type="spellEnd"/>
+            <w:r>
+              <w:rPr>
+                <w:sz w:val="20"/>
+                <w:szCs w:val="20"/>
+              </w:rPr>
+              <w:t xml:space="preserve"> </w:t>
+            </w:r>
+            <w:proofErr w:type="spellStart"/>
+            <w:r>
+              <w:rPr>
+                <w:sz w:val="20"/>
+                <w:szCs w:val="20"/>
+              </w:rPr>
+              <w:t>from</w:t>
+            </w:r>
+            <w:proofErr w:type="spellEnd"/>
+            <w:r>
+              <w:rPr>
+                <w:sz w:val="20"/>
+                <w:szCs w:val="20"/>
+              </w:rPr>
+              <w:t xml:space="preserve"> </w:t>
+            </w:r>
+            <w:proofErr w:type="spellStart"/>
+            <w:r>
+              <w:rPr>
+                <w:sz w:val="20"/>
+                <w:szCs w:val="20"/>
+              </w:rPr>
+              <w:t>key</w:t>
+            </w:r>
+            <w:proofErr w:type="spellEnd"/>
+            <w:r>
+              <w:rPr>
+                <w:sz w:val="20"/>
+                <w:szCs w:val="20"/>
+              </w:rPr>
+              <w:t>”</w:t>
+            </w:r>
+          </w:p>
+          <w:p>
+            <w:pPr>
+              <w:rPr>
+                <w:sz w:val="20"/>
+                <w:szCs w:val="20"/>
+              </w:rPr>
+            </w:pPr>
+          </w:p>
+          <w:p>
+            <w:pPr>
+              <w:rPr>
+                <w:sz w:val="20"/>
+                <w:szCs w:val="20"/>
+              </w:rPr>
+            </w:pPr>
+            <w:r>
+              <w:rPr>
+                <w:sz w:val="20"/>
+                <w:szCs w:val="20"/>
+              </w:rPr>
+              <w:t>{pre:</w:t>
+            </w:r>
+            <w:r>
+              <w:rPr>
+                <w:sz w:val="20"/>
+                <w:szCs w:val="20"/>
+              </w:rPr>
+              <w:t xml:space="preserve"> </w:t>
+            </w:r>
+            <w:proofErr w:type="spellStart"/>
+            <w:proofErr w:type="gramStart"/>
+            <w:r>
+              <w:rPr>
+                <w:sz w:val="20"/>
+                <w:szCs w:val="20"/>
+              </w:rPr>
+              <w:t>key</w:t>
+            </w:r>
+            <w:proofErr w:type="spellEnd"/>
+            <w:r>
+              <w:rPr>
+                <w:sz w:val="20"/>
+                <w:szCs w:val="20"/>
+              </w:rPr>
+              <w:t xml:space="preserve"> }</w:t>
+            </w:r>
+            <w:proofErr w:type="gramEnd"/>
+          </w:p>
+          <w:p>
+            <w:pPr>
+              <w:rPr>
+                <w:sz w:val="20"/>
+                <w:szCs w:val="20"/>
+              </w:rPr>
+            </w:pPr>
+          </w:p>
+          <w:p>
+            <w:pPr>
+              <w:rPr>
+                <w:sz w:val="20"/>
+                <w:szCs w:val="20"/>
+              </w:rPr>
+            </w:pPr>
+          </w:p>
+          <w:p>
+            <w:pPr>
+              <w:rPr>
+                <w:sz w:val="20"/>
+                <w:szCs w:val="20"/>
+              </w:rPr>
+            </w:pPr>
+            <w:r>
+              <w:rPr>
+                <w:sz w:val="20"/>
+                <w:szCs w:val="20"/>
+              </w:rPr>
+              <w:t>{</w:t>
+            </w:r>
+            <w:proofErr w:type="spellStart"/>
+            <w:r>
+              <w:rPr>
+                <w:sz w:val="20"/>
+                <w:szCs w:val="20"/>
+              </w:rPr>
+              <w:t>pos</w:t>
+            </w:r>
+            <w:proofErr w:type="spellEnd"/>
+            <w:r>
+              <w:rPr>
+                <w:sz w:val="20"/>
+                <w:szCs w:val="20"/>
+              </w:rPr>
+              <w:t>:</w:t>
+            </w:r>
+            <w:r>
+              <w:rPr>
+                <w:sz w:val="20"/>
+                <w:szCs w:val="20"/>
+              </w:rPr>
+              <w:t xml:space="preserve"> </w:t>
+            </w:r>
+            <w:proofErr w:type="spellStart"/>
+            <w:r>
+              <w:rPr>
+                <w:sz w:val="20"/>
+                <w:szCs w:val="20"/>
+              </w:rPr>
+              <w:t>prints</w:t>
+            </w:r>
+            <w:proofErr w:type="spellEnd"/>
+            <w:r>
+              <w:rPr>
+                <w:sz w:val="20"/>
+                <w:szCs w:val="20"/>
+              </w:rPr>
+              <w:t xml:space="preserve"> “removed</w:t>
+            </w:r>
+            <w:proofErr w:type="gramStart"/>
+            <w:r>
+              <w:rPr>
+                <w:sz w:val="20"/>
+                <w:szCs w:val="20"/>
+              </w:rPr>
+              <w:t>: ”</w:t>
+            </w:r>
+            <w:proofErr w:type="gramEnd"/>
+            <w:r>
+              <w:rPr>
+                <w:sz w:val="20"/>
+                <w:szCs w:val="20"/>
+              </w:rPr>
+              <w:t xml:space="preserve"> + </w:t>
+            </w:r>
+            <w:proofErr w:type="spellStart"/>
+            <w:r>
+              <w:rPr>
+                <w:sz w:val="20"/>
+                <w:szCs w:val="20"/>
+              </w:rPr>
+              <w:t>value</w:t>
+            </w:r>
+            <w:proofErr w:type="spellEnd"/>
+            <w:r>
+              <w:rPr>
+                <w:sz w:val="20"/>
+                <w:szCs w:val="20"/>
+              </w:rPr>
+              <w:t>}</w:t>
+            </w:r>
+          </w:p>
+        </w:tc>
+      </w:tr>
+    </w:tbl>
+    <w:p>
+      <w:pPr>
+        <w:rPr>
+          <w:sz w:val="20"/>
+          <w:szCs w:val="20"/>
+        </w:rPr>
+      </w:pPr>
+    </w:p>
+    <w:tbl>
+      <w:tblPr>
+        <w:tblStyle w:val="Tablaconcuadrcula"/>
+        <w:tblW w:w="0" w:type="auto"/>
+        <w:tblLook w:val="04A0" w:firstRow="1" w:lastRow="0" w:firstColumn="1" w:lastColumn="0" w:noHBand="0" w:noVBand="1"/>
+      </w:tblPr>
+      <w:tblGrid>
+        <w:gridCol w:w="8828"/>
+      </w:tblGrid>
+      <w:tr>
+        <w:tc>
+          <w:tcPr>
+            <w:tcW w:w="8828" w:type="dxa"/>
+            <w:shd w:val="clear" w:color="auto" w:fill="B4C6E7" w:themeFill="accent1" w:themeFillTint="66"/>
+          </w:tcPr>
+          <w:p>
+            <w:pPr>
+              <w:rPr>
+                <w:sz w:val="20"/>
+                <w:szCs w:val="20"/>
+              </w:rPr>
+            </w:pPr>
+            <w:proofErr w:type="spellStart"/>
+            <w:r>
+              <w:rPr>
+                <w:sz w:val="20"/>
+                <w:szCs w:val="20"/>
+              </w:rPr>
+              <w:t>ContainsKey</w:t>
+            </w:r>
+            <w:proofErr w:type="spellEnd"/>
+            <w:r>
+              <w:rPr>
+                <w:sz w:val="20"/>
+                <w:szCs w:val="20"/>
+              </w:rPr>
+              <w:t>(</w:t>
+            </w:r>
+            <w:proofErr w:type="spellStart"/>
+            <w:r>
+              <w:rPr>
+                <w:sz w:val="20"/>
+                <w:szCs w:val="20"/>
+              </w:rPr>
+              <w:t>key</w:t>
+            </w:r>
+            <w:proofErr w:type="spellEnd"/>
+            <w:r>
+              <w:rPr>
+                <w:sz w:val="20"/>
+                <w:szCs w:val="20"/>
+              </w:rPr>
+              <w:t>)</w:t>
+            </w:r>
+          </w:p>
+          <w:p>
+            <w:pPr>
+              <w:rPr>
+                <w:sz w:val="20"/>
+                <w:szCs w:val="20"/>
+              </w:rPr>
+            </w:pPr>
+          </w:p>
+          <w:p>
+            <w:pPr>
+              <w:rPr>
+                <w:sz w:val="20"/>
+                <w:szCs w:val="20"/>
+              </w:rPr>
+            </w:pPr>
+            <w:r>
+              <w:rPr>
+                <w:sz w:val="20"/>
+                <w:szCs w:val="20"/>
+              </w:rPr>
+              <w:t>“</w:t>
+            </w:r>
+            <w:proofErr w:type="spellStart"/>
+            <w:r>
+              <w:rPr>
+                <w:sz w:val="20"/>
+                <w:szCs w:val="20"/>
+              </w:rPr>
+              <w:t>finds</w:t>
+            </w:r>
+            <w:proofErr w:type="spellEnd"/>
+            <w:r>
+              <w:rPr>
+                <w:sz w:val="20"/>
+                <w:szCs w:val="20"/>
+              </w:rPr>
+              <w:t xml:space="preserve"> </w:t>
+            </w:r>
+            <w:proofErr w:type="spellStart"/>
+            <w:r>
+              <w:rPr>
+                <w:sz w:val="20"/>
+                <w:szCs w:val="20"/>
+              </w:rPr>
+              <w:t>if</w:t>
+            </w:r>
+            <w:proofErr w:type="spellEnd"/>
+            <w:r>
+              <w:rPr>
+                <w:sz w:val="20"/>
+                <w:szCs w:val="20"/>
+              </w:rPr>
+              <w:t xml:space="preserve"> </w:t>
+            </w:r>
+            <w:proofErr w:type="spellStart"/>
+            <w:r>
+              <w:rPr>
+                <w:sz w:val="20"/>
+                <w:szCs w:val="20"/>
+              </w:rPr>
+              <w:t>it</w:t>
+            </w:r>
+            <w:proofErr w:type="spellEnd"/>
+            <w:r>
+              <w:rPr>
+                <w:sz w:val="20"/>
+                <w:szCs w:val="20"/>
+              </w:rPr>
+              <w:t xml:space="preserve"> has a </w:t>
+            </w:r>
+            <w:proofErr w:type="spellStart"/>
+            <w:r>
+              <w:rPr>
+                <w:sz w:val="20"/>
+                <w:szCs w:val="20"/>
+              </w:rPr>
+              <w:t>key</w:t>
+            </w:r>
+            <w:proofErr w:type="spellEnd"/>
+            <w:r>
+              <w:rPr>
+                <w:sz w:val="20"/>
+                <w:szCs w:val="20"/>
+              </w:rPr>
+              <w:t>”</w:t>
+            </w:r>
+          </w:p>
+          <w:p>
+            <w:pPr>
+              <w:rPr>
+                <w:sz w:val="20"/>
+                <w:szCs w:val="20"/>
+              </w:rPr>
+            </w:pPr>
+          </w:p>
+          <w:p>
+            <w:pPr>
+              <w:rPr>
+                <w:sz w:val="20"/>
+                <w:szCs w:val="20"/>
+              </w:rPr>
+            </w:pPr>
+            <w:r>
+              <w:rPr>
+                <w:sz w:val="20"/>
+                <w:szCs w:val="20"/>
+              </w:rPr>
+              <w:t>{pre:</w:t>
+            </w:r>
+            <w:r>
+              <w:rPr>
+                <w:sz w:val="20"/>
+                <w:szCs w:val="20"/>
+              </w:rPr>
+              <w:t xml:space="preserve"> </w:t>
+            </w:r>
+            <w:proofErr w:type="spellStart"/>
+            <w:proofErr w:type="gramStart"/>
+            <w:r>
+              <w:rPr>
+                <w:sz w:val="20"/>
+                <w:szCs w:val="20"/>
+              </w:rPr>
+              <w:t>key</w:t>
+            </w:r>
+            <w:proofErr w:type="spellEnd"/>
+            <w:r>
+              <w:rPr>
+                <w:sz w:val="20"/>
+                <w:szCs w:val="20"/>
+              </w:rPr>
+              <w:t xml:space="preserve"> }</w:t>
+            </w:r>
+            <w:proofErr w:type="gramEnd"/>
+          </w:p>
+          <w:p>
+            <w:pPr>
+              <w:rPr>
+                <w:sz w:val="20"/>
+                <w:szCs w:val="20"/>
+              </w:rPr>
+            </w:pPr>
+          </w:p>
+          <w:p>
+            <w:pPr>
+              <w:rPr>
+                <w:sz w:val="20"/>
+                <w:szCs w:val="20"/>
+              </w:rPr>
+            </w:pPr>
+          </w:p>
+          <w:p>
+            <w:pPr>
+              <w:rPr>
+                <w:sz w:val="20"/>
+                <w:szCs w:val="20"/>
+              </w:rPr>
+            </w:pPr>
+            <w:r>
+              <w:rPr>
+                <w:sz w:val="20"/>
+                <w:szCs w:val="20"/>
+              </w:rPr>
+              <w:t>{</w:t>
+            </w:r>
+            <w:proofErr w:type="spellStart"/>
+            <w:r>
+              <w:rPr>
+                <w:sz w:val="20"/>
+                <w:szCs w:val="20"/>
+              </w:rPr>
+              <w:t>pos</w:t>
+            </w:r>
+            <w:proofErr w:type="spellEnd"/>
+            <w:r>
+              <w:rPr>
+                <w:sz w:val="20"/>
+                <w:szCs w:val="20"/>
+              </w:rPr>
+              <w:t>:</w:t>
+            </w:r>
+            <w:r>
+              <w:rPr>
+                <w:sz w:val="20"/>
+                <w:szCs w:val="20"/>
+              </w:rPr>
+              <w:t xml:space="preserve"> </w:t>
+            </w:r>
+            <w:proofErr w:type="spellStart"/>
+            <w:r>
+              <w:rPr>
+                <w:sz w:val="20"/>
+                <w:szCs w:val="20"/>
+              </w:rPr>
+              <w:t>boolean</w:t>
+            </w:r>
+            <w:proofErr w:type="spellEnd"/>
+            <w:r>
+              <w:rPr>
+                <w:sz w:val="20"/>
+                <w:szCs w:val="20"/>
+              </w:rPr>
+              <w:t>}</w:t>
+            </w:r>
+          </w:p>
+        </w:tc>
+      </w:tr>
+    </w:tbl>
+    <w:p>
+      <w:pPr>
+        <w:rPr>
+          <w:sz w:val="20"/>
+          <w:szCs w:val="20"/>
+        </w:rPr>
+      </w:pPr>
+    </w:p>
+    <w:p>
+      <w:pPr>
+        <w:rPr>
+          <w:sz w:val="20"/>
+          <w:szCs w:val="20"/>
+        </w:rPr>
+      </w:pPr>
+    </w:p>
     <w:sectPr>
       <w:pgSz w:w="12240" w:h="15840"/>
       <w:pgMar w:top="1417" w:right="1701" w:bottom="1417" w:left="1701" w:header="708" w:footer="708" w:gutter="0"/>
@@ -641,7 +5252,7 @@
 </file>
 
 <file path=word/styles.xml><?xml version="1.0" encoding="utf-8"?>
-<w:styles xmlns:mc="http://schemas.openxmlformats.org/markup-compatibility/2006" xmlns:r="http://schemas.openxmlformats.org/officeDocument/2006/relationships" xmlns:w="http://schemas.openxmlformats.org/wordprocessingml/2006/main" xmlns:w14="http://schemas.microsoft.com/office/word/2010/wordml" xmlns:w15="http://schemas.microsoft.com/office/word/2012/wordml" xmlns:w16cid="http://schemas.microsoft.com/office/word/2016/wordml/cid" xmlns:w16se="http://schemas.microsoft.com/office/word/2015/wordml/symex" mc:Ignorable="w14 w15 w16se w16cid">
+<w:styles xmlns:mc="http://schemas.openxmlformats.org/markup-compatibility/2006" xmlns:r="http://schemas.openxmlformats.org/officeDocument/2006/relationships" xmlns:w="http://schemas.openxmlformats.org/wordprocessingml/2006/main" xmlns:w14="http://schemas.microsoft.com/office/word/2010/wordml" xmlns:w15="http://schemas.microsoft.com/office/word/2012/wordml" xmlns:w16cex="http://schemas.microsoft.com/office/word/2018/wordml/cex" xmlns:w16cid="http://schemas.microsoft.com/office/word/2016/wordml/cid" xmlns:w16="http://schemas.microsoft.com/office/word/2018/wordml" xmlns:w16sdtdh="http://schemas.microsoft.com/office/word/2020/wordml/sdtdatahash" xmlns:w16se="http://schemas.microsoft.com/office/word/2015/wordml/symex" mc:Ignorable="w14 w15 w16se w16cid w16 w16cex w16sdtdh">
   <w:docDefaults>
     <w:rPrDefault>
       <w:rPr>

--- a/docs/Tads.docx
+++ b/docs/Tads.docx
@@ -865,8 +865,270 @@
       </w:tr>
     </w:tbl>
     <w:p/>
+    <w:tbl>
+      <w:tblPr>
+        <w:tblStyle w:val="Tablaconcuadrcula"/>
+        <w:tblW w:w="9037" w:type="dxa"/>
+        <w:shd w:val="clear" w:color="auto" w:fill="00B0F0"/>
+        <w:tblLook w:val="04A0" w:firstRow="1" w:lastRow="0" w:firstColumn="1" w:lastColumn="0" w:noHBand="0" w:noVBand="1"/>
+      </w:tblPr>
+      <w:tblGrid>
+        <w:gridCol w:w="9037"/>
+      </w:tblGrid>
+      <w:tr>
+        <w:trPr>
+          <w:trHeight w:val="276"/>
+        </w:trPr>
+        <w:tc>
+          <w:tcPr>
+            <w:tcW w:w="9037" w:type="dxa"/>
+            <w:shd w:val="clear" w:color="auto" w:fill="00B0F0"/>
+          </w:tcPr>
+          <w:p>
+            <w:pPr>
+              <w:rPr>
+                <w:lang w:val="en-US"/>
+              </w:rPr>
+            </w:pPr>
+            <w:r>
+              <w:rPr>
+                <w:lang w:val="en-US"/>
+              </w:rPr>
+              <w:t>TAD &lt;</w:t>
+            </w:r>
+            <w:r>
+              <w:rPr>
+                <w:lang w:val="en-US"/>
+              </w:rPr>
+              <w:t>Q</w:t>
+            </w:r>
+            <w:r>
+              <w:rPr>
+                <w:lang w:val="en-US"/>
+              </w:rPr>
+              <w:t>ueue &gt;</w:t>
+            </w:r>
+          </w:p>
+        </w:tc>
+      </w:tr>
+      <w:tr>
+        <w:trPr>
+          <w:trHeight w:val="280"/>
+        </w:trPr>
+        <w:tc>
+          <w:tcPr>
+            <w:tcW w:w="9037" w:type="dxa"/>
+            <w:shd w:val="clear" w:color="auto" w:fill="00B0F0"/>
+          </w:tcPr>
+          <w:p>
+            <w:r>
+              <w:t>Queue={add,poll,size}</w:t>
+            </w:r>
+          </w:p>
+        </w:tc>
+      </w:tr>
+      <w:tr>
+        <w:trPr>
+          <w:trHeight w:val="270"/>
+        </w:trPr>
+        <w:tc>
+          <w:tcPr>
+            <w:tcW w:w="9037" w:type="dxa"/>
+            <w:shd w:val="clear" w:color="auto" w:fill="00B0F0"/>
+          </w:tcPr>
+          <w:p>
+            <w:pPr>
+              <w:rPr>
+                <w:lang w:val="en-US"/>
+              </w:rPr>
+            </w:pPr>
+            <w:r>
+              <w:rPr>
+                <w:lang w:val="en-US"/>
+              </w:rPr>
+              <w:t>Inv: {comparator(a,b)= True}</w:t>
+            </w:r>
+          </w:p>
+        </w:tc>
+      </w:tr>
+      <w:tr>
+        <w:trPr>
+          <w:trHeight w:val="963"/>
+        </w:trPr>
+        <w:tc>
+          <w:tcPr>
+            <w:tcW w:w="9037" w:type="dxa"/>
+            <w:shd w:val="clear" w:color="auto" w:fill="00B0F0"/>
+          </w:tcPr>
+          <w:p>
+            <w:pPr>
+              <w:rPr>
+                <w:lang w:val="en-US"/>
+              </w:rPr>
+            </w:pPr>
+            <w:r>
+              <w:rPr>
+                <w:lang w:val="en-US"/>
+              </w:rPr>
+              <w:t>Primitive Operations:</w:t>
+            </w:r>
+          </w:p>
+          <w:p>
+            <w:pPr>
+              <w:rPr>
+                <w:lang w:val="en-US"/>
+              </w:rPr>
+            </w:pPr>
+            <w:r>
+              <w:rPr>
+                <w:lang w:val="en-US"/>
+              </w:rPr>
+              <w:t xml:space="preserve"> Create</w:t>
+            </w:r>
+            <w:r>
+              <w:rPr>
+                <w:lang w:val="en-US"/>
+              </w:rPr>
+              <w:t>Queue</w:t>
+            </w:r>
+            <w:r>
+              <w:rPr>
+                <w:lang w:val="en-US"/>
+              </w:rPr>
+              <w:t>():                         -&gt;</w:t>
+            </w:r>
+            <w:r>
+              <w:rPr>
+                <w:lang w:val="en-US"/>
+              </w:rPr>
+              <w:t>Queue</w:t>
+            </w:r>
+          </w:p>
+          <w:p>
+            <w:pPr>
+              <w:rPr>
+                <w:lang w:val="en-US"/>
+              </w:rPr>
+            </w:pPr>
+            <w:r>
+              <w:rPr>
+                <w:lang w:val="en-US"/>
+              </w:rPr>
+              <w:t>add</w:t>
+            </w:r>
+            <w:r>
+              <w:rPr>
+                <w:lang w:val="en-US"/>
+              </w:rPr>
+              <w:t>(</w:t>
+            </w:r>
+            <w:r>
+              <w:rPr>
+                <w:lang w:val="en-US"/>
+              </w:rPr>
+              <w:t>Node</w:t>
+            </w:r>
+            <w:r>
+              <w:rPr>
+                <w:lang w:val="en-US"/>
+              </w:rPr>
+              <w:t xml:space="preserve">) :    </w:t>
+            </w:r>
+            <w:r>
+              <w:rPr>
+                <w:lang w:val="en-US"/>
+              </w:rPr>
+              <w:t>add.Node</w:t>
+            </w:r>
+            <w:r>
+              <w:rPr>
+                <w:lang w:val="en-US"/>
+              </w:rPr>
+              <w:t xml:space="preserve"> -&gt; void</w:t>
+            </w:r>
+          </w:p>
+          <w:p>
+            <w:pPr>
+              <w:rPr>
+                <w:lang w:val="en-US"/>
+              </w:rPr>
+            </w:pPr>
+            <w:r>
+              <w:rPr>
+                <w:lang w:val="en-US"/>
+              </w:rPr>
+              <w:t>poll</w:t>
+            </w:r>
+            <w:r>
+              <w:rPr>
+                <w:lang w:val="en-US"/>
+              </w:rPr>
+              <w:t xml:space="preserve">():     </w:t>
+            </w:r>
+            <w:r>
+              <w:rPr>
+                <w:lang w:val="en-US"/>
+              </w:rPr>
+              <w:t>Queue</w:t>
+            </w:r>
+            <w:r>
+              <w:rPr>
+                <w:lang w:val="en-US"/>
+              </w:rPr>
+              <w:t xml:space="preserve">-&gt;Node </w:t>
+            </w:r>
+          </w:p>
+          <w:p>
+            <w:pPr>
+              <w:rPr>
+                <w:lang w:val="en-US"/>
+              </w:rPr>
+            </w:pPr>
+            <w:r>
+              <w:rPr>
+                <w:lang w:val="en-US"/>
+              </w:rPr>
+              <w:t>size():   -&gt;  data</w:t>
+            </w:r>
+          </w:p>
+          <w:p>
+            <w:pPr>
+              <w:rPr>
+                <w:lang w:val="en-US"/>
+              </w:rPr>
+            </w:pPr>
+            <w:r>
+              <w:rPr>
+                <w:lang w:val="en-US"/>
+              </w:rPr>
+              <w:t>isEmpty</w:t>
+            </w:r>
+            <w:r>
+              <w:rPr>
+                <w:lang w:val="en-US"/>
+              </w:rPr>
+              <w:t xml:space="preserve"> ():       -&gt; </w:t>
+            </w:r>
+            <w:r>
+              <w:rPr>
+                <w:lang w:val="en-US"/>
+              </w:rPr>
+              <w:t>boolean</w:t>
+            </w:r>
+          </w:p>
+        </w:tc>
+      </w:tr>
+    </w:tbl>
     <w:p>
+      <w:pPr>
+        <w:rPr>
+          <w:lang w:val="en-US"/>
+        </w:rPr>
+      </w:pPr>
       <w:r>
+        <w:rPr>
+          <w:lang w:val="en-US"/>
+        </w:rPr>
         <w:br w:type="page"/>
       </w:r>
     </w:p>
@@ -1674,14 +1936,12 @@
               <w:rPr>
                 <w:sz w:val="20"/>
                 <w:szCs w:val="20"/>
-                <w:lang w:val="en-US"/>
-              </w:rPr>
-            </w:pPr>
-            <w:r>
-              <w:rPr>
-                <w:sz w:val="20"/>
-                <w:szCs w:val="20"/>
-                <w:lang w:val="en-US"/>
+              </w:rPr>
+            </w:pPr>
+            <w:r>
+              <w:rPr>
+                <w:sz w:val="20"/>
+                <w:szCs w:val="20"/>
               </w:rPr>
               <w:t>size()</w:t>
             </w:r>
@@ -1691,23 +1951,20 @@
               <w:rPr>
                 <w:sz w:val="20"/>
                 <w:szCs w:val="20"/>
-                <w:lang w:val="en-US"/>
-              </w:rPr>
-            </w:pPr>
-          </w:p>
-          <w:p>
-            <w:pPr>
-              <w:rPr>
-                <w:sz w:val="20"/>
-                <w:szCs w:val="20"/>
-                <w:lang w:val="en-US"/>
-              </w:rPr>
-            </w:pPr>
-            <w:r>
-              <w:rPr>
-                <w:sz w:val="20"/>
-                <w:szCs w:val="20"/>
-                <w:lang w:val="en-US"/>
+              </w:rPr>
+            </w:pPr>
+          </w:p>
+          <w:p>
+            <w:pPr>
+              <w:rPr>
+                <w:sz w:val="20"/>
+                <w:szCs w:val="20"/>
+              </w:rPr>
+            </w:pPr>
+            <w:r>
+              <w:rPr>
+                <w:sz w:val="20"/>
+                <w:szCs w:val="20"/>
               </w:rPr>
               <w:t>“</w:t>
             </w:r>
@@ -1715,7 +1972,6 @@
               <w:rPr>
                 <w:sz w:val="20"/>
                 <w:szCs w:val="20"/>
-                <w:lang w:val="en-US"/>
               </w:rPr>
               <w:t>Determines queque size</w:t>
             </w:r>
@@ -1723,7 +1979,6 @@
               <w:rPr>
                 <w:sz w:val="20"/>
                 <w:szCs w:val="20"/>
-                <w:lang w:val="en-US"/>
               </w:rPr>
               <w:t>”</w:t>
             </w:r>
@@ -1733,7 +1988,6 @@
               <w:rPr>
                 <w:sz w:val="20"/>
                 <w:szCs w:val="20"/>
-                <w:lang w:val="en-US"/>
               </w:rPr>
             </w:pPr>
           </w:p>
@@ -3577,33 +3831,22 @@
               <w:rPr>
                 <w:sz w:val="20"/>
                 <w:szCs w:val="20"/>
-              </w:rPr>
-            </w:pPr>
-            <w:r>
-              <w:rPr>
-                <w:sz w:val="20"/>
-                <w:szCs w:val="20"/>
-              </w:rPr>
-              <w:t>{pre:</w:t>
-            </w:r>
-            <w:r>
-              <w:rPr>
-                <w:sz w:val="20"/>
-                <w:szCs w:val="20"/>
-              </w:rPr>
-              <w:t xml:space="preserve"> key</w:t>
-            </w:r>
-            <w:r>
-              <w:rPr>
-                <w:sz w:val="20"/>
-                <w:szCs w:val="20"/>
-              </w:rPr>
-              <w:t xml:space="preserve"> </w:t>
-            </w:r>
-            <w:r>
-              <w:rPr>
-                <w:sz w:val="20"/>
-                <w:szCs w:val="20"/>
+                <w:lang w:val="en-US"/>
+              </w:rPr>
+            </w:pPr>
+            <w:r>
+              <w:rPr>
+                <w:sz w:val="20"/>
+                <w:szCs w:val="20"/>
+                <w:lang w:val="en-US"/>
+              </w:rPr>
+              <w:t xml:space="preserve">{pre: key </w:t>
+            </w:r>
+            <w:r>
+              <w:rPr>
+                <w:sz w:val="20"/>
+                <w:szCs w:val="20"/>
+                <w:lang w:val="en-US"/>
               </w:rPr>
               <w:t>y ¡=null</w:t>
             </w:r>
@@ -3611,6 +3854,7 @@
               <w:rPr>
                 <w:sz w:val="20"/>
                 <w:szCs w:val="20"/>
+                <w:lang w:val="en-US"/>
               </w:rPr>
               <w:t>}</w:t>
             </w:r>
@@ -3620,42 +3864,40 @@
               <w:rPr>
                 <w:sz w:val="20"/>
                 <w:szCs w:val="20"/>
-              </w:rPr>
-            </w:pPr>
-          </w:p>
-          <w:p>
-            <w:pPr>
-              <w:rPr>
-                <w:sz w:val="20"/>
-                <w:szCs w:val="20"/>
-              </w:rPr>
-            </w:pPr>
-          </w:p>
-          <w:p>
-            <w:pPr>
-              <w:rPr>
-                <w:sz w:val="20"/>
-                <w:szCs w:val="20"/>
-              </w:rPr>
-            </w:pPr>
-            <w:r>
-              <w:rPr>
-                <w:sz w:val="20"/>
-                <w:szCs w:val="20"/>
-              </w:rPr>
-              <w:t>{pos:</w:t>
-            </w:r>
-            <w:r>
-              <w:rPr>
-                <w:sz w:val="20"/>
-                <w:szCs w:val="20"/>
-              </w:rPr>
-              <w:t xml:space="preserve"> </w:t>
-            </w:r>
-            <w:r>
-              <w:rPr>
-                <w:sz w:val="20"/>
-                <w:szCs w:val="20"/>
+                <w:lang w:val="en-US"/>
+              </w:rPr>
+            </w:pPr>
+          </w:p>
+          <w:p>
+            <w:pPr>
+              <w:rPr>
+                <w:sz w:val="20"/>
+                <w:szCs w:val="20"/>
+                <w:lang w:val="en-US"/>
+              </w:rPr>
+            </w:pPr>
+          </w:p>
+          <w:p>
+            <w:pPr>
+              <w:rPr>
+                <w:sz w:val="20"/>
+                <w:szCs w:val="20"/>
+                <w:lang w:val="en-US"/>
+              </w:rPr>
+            </w:pPr>
+            <w:r>
+              <w:rPr>
+                <w:sz w:val="20"/>
+                <w:szCs w:val="20"/>
+                <w:lang w:val="en-US"/>
+              </w:rPr>
+              <w:t xml:space="preserve">{pos: </w:t>
+            </w:r>
+            <w:r>
+              <w:rPr>
+                <w:sz w:val="20"/>
+                <w:szCs w:val="20"/>
+                <w:lang w:val="en-US"/>
               </w:rPr>
               <w:t>boolean</w:t>
             </w:r>
@@ -3663,6 +3905,7 @@
               <w:rPr>
                 <w:sz w:val="20"/>
                 <w:szCs w:val="20"/>
+                <w:lang w:val="en-US"/>
               </w:rPr>
               <w:t>}</w:t>
             </w:r>
@@ -3675,6 +3918,7 @@
         <w:rPr>
           <w:sz w:val="20"/>
           <w:szCs w:val="20"/>
+          <w:lang w:val="en-US"/>
         </w:rPr>
       </w:pPr>
     </w:p>
@@ -3683,6 +3927,7 @@
         <w:rPr>
           <w:sz w:val="20"/>
           <w:szCs w:val="20"/>
+          <w:lang w:val="en-US"/>
         </w:rPr>
       </w:pPr>
     </w:p>

--- a/docs/Tads.docx
+++ b/docs/Tads.docx
@@ -1,6 +1,6 @@
 
 <file path=word/document.xml><?xml version="1.0" encoding="utf-8"?>
-<w:document xmlns:wpc="http://schemas.microsoft.com/office/word/2010/wordprocessingCanvas" xmlns:cx="http://schemas.microsoft.com/office/drawing/2014/chartex" xmlns:cx1="http://schemas.microsoft.com/office/drawing/2015/9/8/chartex" xmlns:cx2="http://schemas.microsoft.com/office/drawing/2015/10/21/chartex" xmlns:cx3="http://schemas.microsoft.com/office/drawing/2016/5/9/chartex" xmlns:cx4="http://schemas.microsoft.com/office/drawing/2016/5/10/chartex" xmlns:cx5="http://schemas.microsoft.com/office/drawing/2016/5/11/chartex" xmlns:cx6="http://schemas.microsoft.com/office/drawing/2016/5/12/chartex" xmlns:cx7="http://schemas.microsoft.com/office/drawing/2016/5/13/chartex" xmlns:cx8="http://schemas.microsoft.com/office/drawing/2016/5/14/chartex" xmlns:mc="http://schemas.openxmlformats.org/markup-compatibility/2006" xmlns:aink="http://schemas.microsoft.com/office/drawing/2016/ink" xmlns:am3d="http://schemas.microsoft.com/office/drawing/2017/model3d" xmlns:o="urn:schemas-microsoft-com:office:office" xmlns:oel="http://schemas.microsoft.com/office/2019/extlst" xmlns:r="http://schemas.openxmlformats.org/officeDocument/2006/relationships" xmlns:m="http://schemas.openxmlformats.org/officeDocument/2006/math" xmlns:v="urn:schemas-microsoft-com:vml" xmlns:wp14="http://schemas.microsoft.com/office/word/2010/wordprocessingDrawing" xmlns:wp="http://schemas.openxmlformats.org/drawingml/2006/wordprocessingDrawing" xmlns:w10="urn:schemas-microsoft-com:office:word" xmlns:w="http://schemas.openxmlformats.org/wordprocessingml/2006/main" xmlns:w14="http://schemas.microsoft.com/office/word/2010/wordml" xmlns:w15="http://schemas.microsoft.com/office/word/2012/wordml" xmlns:w16cex="http://schemas.microsoft.com/office/word/2018/wordml/cex" xmlns:w16cid="http://schemas.microsoft.com/office/word/2016/wordml/cid" xmlns:w16="http://schemas.microsoft.com/office/word/2018/wordml" xmlns:w16du="http://schemas.microsoft.com/office/word/2023/wordml/word16du" xmlns:w16sdtdh="http://schemas.microsoft.com/office/word/2020/wordml/sdtdatahash" xmlns:w16se="http://schemas.microsoft.com/office/word/2015/wordml/symex" xmlns:wpg="http://schemas.microsoft.com/office/word/2010/wordprocessingGroup" xmlns:wpi="http://schemas.microsoft.com/office/word/2010/wordprocessingInk" xmlns:wne="http://schemas.microsoft.com/office/word/2006/wordml" xmlns:wps="http://schemas.microsoft.com/office/word/2010/wordprocessingShape" mc:Ignorable="w14 w15 w16se w16cid w16 w16cex w16sdtdh wp14">
+<w:document xmlns:wpc="http://schemas.microsoft.com/office/word/2010/wordprocessingCanvas" xmlns:cx="http://schemas.microsoft.com/office/drawing/2014/chartex" xmlns:cx1="http://schemas.microsoft.com/office/drawing/2015/9/8/chartex" xmlns:cx2="http://schemas.microsoft.com/office/drawing/2015/10/21/chartex" xmlns:cx3="http://schemas.microsoft.com/office/drawing/2016/5/9/chartex" xmlns:cx4="http://schemas.microsoft.com/office/drawing/2016/5/10/chartex" xmlns:cx5="http://schemas.microsoft.com/office/drawing/2016/5/11/chartex" xmlns:cx6="http://schemas.microsoft.com/office/drawing/2016/5/12/chartex" xmlns:cx7="http://schemas.microsoft.com/office/drawing/2016/5/13/chartex" xmlns:cx8="http://schemas.microsoft.com/office/drawing/2016/5/14/chartex" xmlns:mc="http://schemas.openxmlformats.org/markup-compatibility/2006" xmlns:aink="http://schemas.microsoft.com/office/drawing/2016/ink" xmlns:am3d="http://schemas.microsoft.com/office/drawing/2017/model3d" xmlns:o="urn:schemas-microsoft-com:office:office" xmlns:r="http://schemas.openxmlformats.org/officeDocument/2006/relationships" xmlns:m="http://schemas.openxmlformats.org/officeDocument/2006/math" xmlns:v="urn:schemas-microsoft-com:vml" xmlns:wp14="http://schemas.microsoft.com/office/word/2010/wordprocessingDrawing" xmlns:wp="http://schemas.openxmlformats.org/drawingml/2006/wordprocessingDrawing" xmlns:w10="urn:schemas-microsoft-com:office:word" xmlns:w="http://schemas.openxmlformats.org/wordprocessingml/2006/main" xmlns:w14="http://schemas.microsoft.com/office/word/2010/wordml" xmlns:w15="http://schemas.microsoft.com/office/word/2012/wordml" xmlns:w16cid="http://schemas.microsoft.com/office/word/2016/wordml/cid" xmlns:w16se="http://schemas.microsoft.com/office/word/2015/wordml/symex" xmlns:wpg="http://schemas.microsoft.com/office/word/2010/wordprocessingGroup" xmlns:wpi="http://schemas.microsoft.com/office/word/2010/wordprocessingInk" xmlns:wne="http://schemas.microsoft.com/office/word/2006/wordml" xmlns:wps="http://schemas.microsoft.com/office/word/2010/wordprocessingShape" mc:Ignorable="w14 w15 w16se w16cid wp14">
   <w:body>
     <w:tbl>
       <w:tblPr>
@@ -946,7 +946,19 @@
               <w:rPr>
                 <w:lang w:val="en-US"/>
               </w:rPr>
-              <w:t>Inv: {comparator(a,b)= True}</w:t>
+              <w:t>Inv: {comparator(a,b)= True</w:t>
+            </w:r>
+            <w:r>
+              <w:rPr>
+                <w:lang w:val="en-US"/>
+              </w:rPr>
+              <w:t xml:space="preserve">  ^  (Q={x1,x2,x3,x4,x5…xn} ^ Q.poll()=x1)</w:t>
+            </w:r>
+            <w:r>
+              <w:rPr>
+                <w:lang w:val="en-US"/>
+              </w:rPr>
+              <w:t>}</w:t>
             </w:r>
           </w:p>
         </w:tc>
@@ -1101,13 +1113,7 @@
               <w:rPr>
                 <w:lang w:val="en-US"/>
               </w:rPr>
-              <w:t>isEmpty</w:t>
-            </w:r>
-            <w:r>
-              <w:rPr>
-                <w:lang w:val="en-US"/>
-              </w:rPr>
-              <w:t xml:space="preserve"> ():       -&gt; </w:t>
+              <w:t xml:space="preserve">isEmpty ():       -&gt; </w:t>
             </w:r>
             <w:r>
               <w:rPr>
@@ -3154,7 +3160,23 @@
                 <w:szCs w:val="20"/>
                 <w:lang w:val="en-US"/>
               </w:rPr>
-              <w:t>createHashTable(size, hashFunction, keyEqualityFunction)</w:t>
+              <w:t>create</w:t>
+            </w:r>
+            <w:r>
+              <w:rPr>
+                <w:sz w:val="20"/>
+                <w:szCs w:val="20"/>
+                <w:lang w:val="en-US"/>
+              </w:rPr>
+              <w:t>queue</w:t>
+            </w:r>
+            <w:r>
+              <w:rPr>
+                <w:sz w:val="20"/>
+                <w:szCs w:val="20"/>
+                <w:lang w:val="en-US"/>
+              </w:rPr>
+              <w:t>(size, hashFunction, keyEqualityFunction)</w:t>
             </w:r>
           </w:p>
           <w:p>
@@ -3913,6 +3935,1022 @@
         </w:tc>
       </w:tr>
     </w:tbl>
+    <w:p>
+      <w:pPr>
+        <w:rPr>
+          <w:sz w:val="20"/>
+          <w:szCs w:val="20"/>
+          <w:lang w:val="en-US"/>
+        </w:rPr>
+      </w:pPr>
+    </w:p>
+    <w:p>
+      <w:pPr>
+        <w:rPr>
+          <w:sz w:val="20"/>
+          <w:szCs w:val="20"/>
+          <w:lang w:val="en-US"/>
+        </w:rPr>
+      </w:pPr>
+    </w:p>
+    <w:p>
+      <w:pPr>
+        <w:rPr>
+          <w:b/>
+          <w:bCs/>
+          <w:sz w:val="20"/>
+          <w:szCs w:val="20"/>
+        </w:rPr>
+      </w:pPr>
+      <w:r>
+        <w:rPr>
+          <w:b/>
+          <w:bCs/>
+          <w:sz w:val="20"/>
+          <w:szCs w:val="20"/>
+        </w:rPr>
+        <w:lastRenderedPageBreak/>
+        <w:t>Queue:</w:t>
+      </w:r>
+    </w:p>
+    <w:tbl>
+      <w:tblPr>
+        <w:tblStyle w:val="Tablaconcuadrcula"/>
+        <w:tblW w:w="0" w:type="auto"/>
+        <w:tblLook w:val="04A0" w:firstRow="1" w:lastRow="0" w:firstColumn="1" w:lastColumn="0" w:noHBand="0" w:noVBand="1"/>
+      </w:tblPr>
+      <w:tblGrid>
+        <w:gridCol w:w="8828"/>
+      </w:tblGrid>
+      <w:tr>
+        <w:tc>
+          <w:tcPr>
+            <w:tcW w:w="8828" w:type="dxa"/>
+            <w:shd w:val="clear" w:color="auto" w:fill="B4C6E7" w:themeFill="accent1" w:themeFillTint="66"/>
+          </w:tcPr>
+          <w:p>
+            <w:pPr>
+              <w:rPr>
+                <w:sz w:val="20"/>
+                <w:szCs w:val="20"/>
+                <w:lang w:val="en-US"/>
+              </w:rPr>
+            </w:pPr>
+            <w:r>
+              <w:rPr>
+                <w:sz w:val="20"/>
+                <w:szCs w:val="20"/>
+                <w:lang w:val="en-US"/>
+              </w:rPr>
+              <w:t>C</w:t>
+            </w:r>
+            <w:r>
+              <w:rPr>
+                <w:sz w:val="20"/>
+                <w:szCs w:val="20"/>
+                <w:lang w:val="en-US"/>
+              </w:rPr>
+              <w:t>reateHashTable(</w:t>
+            </w:r>
+            <w:r>
+              <w:t>add,poll,size</w:t>
+            </w:r>
+            <w:r>
+              <w:rPr>
+                <w:sz w:val="20"/>
+                <w:szCs w:val="20"/>
+                <w:lang w:val="en-US"/>
+              </w:rPr>
+              <w:t>)</w:t>
+            </w:r>
+          </w:p>
+          <w:p>
+            <w:pPr>
+              <w:rPr>
+                <w:sz w:val="20"/>
+                <w:szCs w:val="20"/>
+                <w:lang w:val="en-US"/>
+              </w:rPr>
+            </w:pPr>
+          </w:p>
+          <w:p>
+            <w:pPr>
+              <w:rPr>
+                <w:sz w:val="20"/>
+                <w:szCs w:val="20"/>
+                <w:lang w:val="en-US"/>
+              </w:rPr>
+            </w:pPr>
+            <w:r>
+              <w:rPr>
+                <w:sz w:val="20"/>
+                <w:szCs w:val="20"/>
+                <w:lang w:val="en-US"/>
+              </w:rPr>
+              <w:t xml:space="preserve">“Creates a new </w:t>
+            </w:r>
+            <w:r>
+              <w:rPr>
+                <w:sz w:val="20"/>
+                <w:szCs w:val="20"/>
+                <w:lang w:val="en-US"/>
+              </w:rPr>
+              <w:t>queue</w:t>
+            </w:r>
+            <w:r>
+              <w:rPr>
+                <w:sz w:val="20"/>
+                <w:szCs w:val="20"/>
+                <w:lang w:val="en-US"/>
+              </w:rPr>
+              <w:t>”</w:t>
+            </w:r>
+          </w:p>
+          <w:p>
+            <w:pPr>
+              <w:rPr>
+                <w:sz w:val="20"/>
+                <w:szCs w:val="20"/>
+                <w:lang w:val="en-US"/>
+              </w:rPr>
+            </w:pPr>
+          </w:p>
+          <w:p>
+            <w:pPr>
+              <w:rPr>
+                <w:sz w:val="20"/>
+                <w:szCs w:val="20"/>
+                <w:lang w:val="en-US"/>
+              </w:rPr>
+            </w:pPr>
+            <w:r>
+              <w:rPr>
+                <w:sz w:val="20"/>
+                <w:szCs w:val="20"/>
+                <w:lang w:val="en-US"/>
+              </w:rPr>
+              <w:t>{pre</w:t>
+            </w:r>
+            <w:r>
+              <w:t xml:space="preserve"> </w:t>
+            </w:r>
+            <w:r>
+              <w:rPr>
+                <w:sz w:val="20"/>
+                <w:szCs w:val="20"/>
+                <w:lang w:val="en-US"/>
+              </w:rPr>
+              <w:t>add,poll,size</w:t>
+            </w:r>
+            <w:r>
+              <w:rPr>
+                <w:sz w:val="20"/>
+                <w:szCs w:val="20"/>
+                <w:lang w:val="en-US"/>
+              </w:rPr>
+              <w:t xml:space="preserve"> </w:t>
+            </w:r>
+            <w:r>
+              <w:rPr>
+                <w:sz w:val="20"/>
+                <w:szCs w:val="20"/>
+                <w:lang w:val="en-US"/>
+              </w:rPr>
+              <w:t>}</w:t>
+            </w:r>
+          </w:p>
+          <w:p>
+            <w:pPr>
+              <w:rPr>
+                <w:sz w:val="20"/>
+                <w:szCs w:val="20"/>
+                <w:lang w:val="en-US"/>
+              </w:rPr>
+            </w:pPr>
+          </w:p>
+          <w:p>
+            <w:pPr>
+              <w:rPr>
+                <w:sz w:val="20"/>
+                <w:szCs w:val="20"/>
+                <w:lang w:val="en-US"/>
+              </w:rPr>
+            </w:pPr>
+            <w:r>
+              <w:rPr>
+                <w:sz w:val="20"/>
+                <w:szCs w:val="20"/>
+                <w:lang w:val="en-US"/>
+              </w:rPr>
+              <w:t>{pos: String “</w:t>
+            </w:r>
+            <w:r>
+              <w:rPr>
+                <w:sz w:val="20"/>
+                <w:szCs w:val="20"/>
+                <w:lang w:val="en-US"/>
+              </w:rPr>
+              <w:t xml:space="preserve">queue </w:t>
+            </w:r>
+            <w:r>
+              <w:rPr>
+                <w:sz w:val="20"/>
+                <w:szCs w:val="20"/>
+                <w:lang w:val="en-US"/>
+              </w:rPr>
+              <w:t>created”}</w:t>
+            </w:r>
+          </w:p>
+        </w:tc>
+      </w:tr>
+    </w:tbl>
+    <w:p>
+      <w:pPr>
+        <w:rPr>
+          <w:sz w:val="20"/>
+          <w:szCs w:val="20"/>
+          <w:lang w:val="en-US"/>
+        </w:rPr>
+      </w:pPr>
+    </w:p>
+    <w:tbl>
+      <w:tblPr>
+        <w:tblStyle w:val="Tablaconcuadrcula"/>
+        <w:tblW w:w="0" w:type="auto"/>
+        <w:tblLook w:val="04A0" w:firstRow="1" w:lastRow="0" w:firstColumn="1" w:lastColumn="0" w:noHBand="0" w:noVBand="1"/>
+      </w:tblPr>
+      <w:tblGrid>
+        <w:gridCol w:w="8828"/>
+      </w:tblGrid>
+      <w:tr>
+        <w:tc>
+          <w:tcPr>
+            <w:tcW w:w="8828" w:type="dxa"/>
+            <w:shd w:val="clear" w:color="auto" w:fill="B4C6E7" w:themeFill="accent1" w:themeFillTint="66"/>
+          </w:tcPr>
+          <w:p>
+            <w:pPr>
+              <w:rPr>
+                <w:sz w:val="20"/>
+                <w:szCs w:val="20"/>
+                <w:lang w:val="en-US"/>
+              </w:rPr>
+            </w:pPr>
+            <w:r>
+              <w:rPr>
+                <w:sz w:val="20"/>
+                <w:szCs w:val="20"/>
+                <w:lang w:val="en-US"/>
+              </w:rPr>
+              <w:t xml:space="preserve">add(Node) </w:t>
+            </w:r>
+          </w:p>
+          <w:p>
+            <w:pPr>
+              <w:rPr>
+                <w:sz w:val="20"/>
+                <w:szCs w:val="20"/>
+                <w:lang w:val="en-US"/>
+              </w:rPr>
+            </w:pPr>
+          </w:p>
+          <w:p>
+            <w:pPr>
+              <w:rPr>
+                <w:sz w:val="20"/>
+                <w:szCs w:val="20"/>
+                <w:lang w:val="en-US"/>
+              </w:rPr>
+            </w:pPr>
+            <w:r>
+              <w:rPr>
+                <w:sz w:val="20"/>
+                <w:szCs w:val="20"/>
+                <w:lang w:val="en-US"/>
+              </w:rPr>
+              <w:t>“</w:t>
+            </w:r>
+            <w:r>
+              <w:rPr>
+                <w:sz w:val="20"/>
+                <w:szCs w:val="20"/>
+                <w:lang w:val="en-US"/>
+              </w:rPr>
+              <w:t>adds a node to the queue</w:t>
+            </w:r>
+            <w:r>
+              <w:rPr>
+                <w:sz w:val="20"/>
+                <w:szCs w:val="20"/>
+                <w:lang w:val="en-US"/>
+              </w:rPr>
+              <w:t>”</w:t>
+            </w:r>
+          </w:p>
+          <w:p>
+            <w:pPr>
+              <w:rPr>
+                <w:sz w:val="20"/>
+                <w:szCs w:val="20"/>
+                <w:lang w:val="en-US"/>
+              </w:rPr>
+            </w:pPr>
+          </w:p>
+          <w:p>
+            <w:pPr>
+              <w:rPr>
+                <w:sz w:val="20"/>
+                <w:szCs w:val="20"/>
+                <w:lang w:val="en-US"/>
+              </w:rPr>
+            </w:pPr>
+            <w:r>
+              <w:rPr>
+                <w:sz w:val="20"/>
+                <w:szCs w:val="20"/>
+                <w:lang w:val="en-US"/>
+              </w:rPr>
+              <w:t xml:space="preserve">{pre: </w:t>
+            </w:r>
+            <w:r>
+              <w:rPr>
+                <w:sz w:val="20"/>
+                <w:szCs w:val="20"/>
+                <w:lang w:val="en-US"/>
+              </w:rPr>
+              <w:t xml:space="preserve">Node!=null </w:t>
+            </w:r>
+            <w:r>
+              <w:rPr>
+                <w:sz w:val="20"/>
+                <w:szCs w:val="20"/>
+                <w:lang w:val="en-US"/>
+              </w:rPr>
+              <w:t xml:space="preserve"> y</w:t>
+            </w:r>
+            <w:r>
+              <w:rPr>
+                <w:sz w:val="20"/>
+                <w:szCs w:val="20"/>
+                <w:lang w:val="en-US"/>
+              </w:rPr>
+              <w:t xml:space="preserve"> queue </w:t>
+            </w:r>
+            <w:r>
+              <w:rPr>
+                <w:sz w:val="20"/>
+                <w:szCs w:val="20"/>
+                <w:lang w:val="en-US"/>
+              </w:rPr>
+              <w:t>!=null</w:t>
+            </w:r>
+            <w:r>
+              <w:rPr>
+                <w:sz w:val="20"/>
+                <w:szCs w:val="20"/>
+                <w:lang w:val="en-US"/>
+              </w:rPr>
+              <w:t>}</w:t>
+            </w:r>
+          </w:p>
+          <w:p>
+            <w:pPr>
+              <w:rPr>
+                <w:sz w:val="20"/>
+                <w:szCs w:val="20"/>
+                <w:lang w:val="en-US"/>
+              </w:rPr>
+            </w:pPr>
+          </w:p>
+          <w:p>
+            <w:pPr>
+              <w:rPr>
+                <w:sz w:val="20"/>
+                <w:szCs w:val="20"/>
+                <w:lang w:val="en-US"/>
+              </w:rPr>
+            </w:pPr>
+          </w:p>
+          <w:p>
+            <w:pPr>
+              <w:rPr>
+                <w:sz w:val="20"/>
+                <w:szCs w:val="20"/>
+                <w:lang w:val="en-US"/>
+              </w:rPr>
+            </w:pPr>
+            <w:r>
+              <w:rPr>
+                <w:sz w:val="20"/>
+                <w:szCs w:val="20"/>
+                <w:lang w:val="en-US"/>
+              </w:rPr>
+              <w:t>{pos: String “</w:t>
+            </w:r>
+            <w:r>
+              <w:rPr>
+                <w:sz w:val="20"/>
+                <w:szCs w:val="20"/>
+                <w:lang w:val="en-US"/>
+              </w:rPr>
+              <w:t>added</w:t>
+            </w:r>
+            <w:bookmarkStart w:id="0" w:name="_GoBack"/>
+            <w:bookmarkEnd w:id="0"/>
+            <w:r>
+              <w:rPr>
+                <w:sz w:val="20"/>
+                <w:szCs w:val="20"/>
+                <w:lang w:val="en-US"/>
+              </w:rPr>
+              <w:t>”}</w:t>
+            </w:r>
+          </w:p>
+        </w:tc>
+      </w:tr>
+    </w:tbl>
+    <w:p>
+      <w:pPr>
+        <w:rPr>
+          <w:sz w:val="20"/>
+          <w:szCs w:val="20"/>
+          <w:lang w:val="en-US"/>
+        </w:rPr>
+      </w:pPr>
+    </w:p>
+    <w:tbl>
+      <w:tblPr>
+        <w:tblStyle w:val="Tablaconcuadrcula"/>
+        <w:tblW w:w="0" w:type="auto"/>
+        <w:tblLook w:val="04A0" w:firstRow="1" w:lastRow="0" w:firstColumn="1" w:lastColumn="0" w:noHBand="0" w:noVBand="1"/>
+      </w:tblPr>
+      <w:tblGrid>
+        <w:gridCol w:w="8828"/>
+      </w:tblGrid>
+      <w:tr>
+        <w:tc>
+          <w:tcPr>
+            <w:tcW w:w="8828" w:type="dxa"/>
+            <w:shd w:val="clear" w:color="auto" w:fill="B4C6E7" w:themeFill="accent1" w:themeFillTint="66"/>
+          </w:tcPr>
+          <w:p>
+            <w:pPr>
+              <w:rPr>
+                <w:sz w:val="20"/>
+                <w:szCs w:val="20"/>
+                <w:lang w:val="en-US"/>
+              </w:rPr>
+            </w:pPr>
+            <w:r>
+              <w:rPr>
+                <w:sz w:val="20"/>
+                <w:szCs w:val="20"/>
+                <w:lang w:val="en-US"/>
+              </w:rPr>
+              <w:t>poll</w:t>
+            </w:r>
+            <w:r>
+              <w:rPr>
+                <w:sz w:val="20"/>
+                <w:szCs w:val="20"/>
+                <w:lang w:val="en-US"/>
+              </w:rPr>
+              <w:t xml:space="preserve"> </w:t>
+            </w:r>
+            <w:r>
+              <w:rPr>
+                <w:sz w:val="20"/>
+                <w:szCs w:val="20"/>
+                <w:lang w:val="en-US"/>
+              </w:rPr>
+              <w:t>()</w:t>
+            </w:r>
+          </w:p>
+          <w:p>
+            <w:pPr>
+              <w:rPr>
+                <w:sz w:val="20"/>
+                <w:szCs w:val="20"/>
+                <w:lang w:val="en-US"/>
+              </w:rPr>
+            </w:pPr>
+          </w:p>
+          <w:p>
+            <w:pPr>
+              <w:rPr>
+                <w:sz w:val="20"/>
+                <w:szCs w:val="20"/>
+                <w:lang w:val="en-US"/>
+              </w:rPr>
+            </w:pPr>
+            <w:r>
+              <w:rPr>
+                <w:sz w:val="20"/>
+                <w:szCs w:val="20"/>
+                <w:lang w:val="en-US"/>
+              </w:rPr>
+              <w:t>“</w:t>
+            </w:r>
+            <w:r>
+              <w:rPr>
+                <w:sz w:val="20"/>
+                <w:szCs w:val="20"/>
+                <w:lang w:val="en-US"/>
+              </w:rPr>
+              <w:t>takes the first element out of the queue</w:t>
+            </w:r>
+            <w:r>
+              <w:rPr>
+                <w:sz w:val="20"/>
+                <w:szCs w:val="20"/>
+                <w:lang w:val="en-US"/>
+              </w:rPr>
+              <w:t>”</w:t>
+            </w:r>
+          </w:p>
+          <w:p>
+            <w:pPr>
+              <w:rPr>
+                <w:sz w:val="20"/>
+                <w:szCs w:val="20"/>
+                <w:lang w:val="en-US"/>
+              </w:rPr>
+            </w:pPr>
+          </w:p>
+          <w:p>
+            <w:pPr>
+              <w:rPr>
+                <w:sz w:val="20"/>
+                <w:szCs w:val="20"/>
+              </w:rPr>
+            </w:pPr>
+            <w:r>
+              <w:rPr>
+                <w:sz w:val="20"/>
+                <w:szCs w:val="20"/>
+              </w:rPr>
+              <w:t>{pre:</w:t>
+            </w:r>
+            <w:r>
+              <w:rPr>
+                <w:sz w:val="20"/>
+                <w:szCs w:val="20"/>
+              </w:rPr>
+              <w:t xml:space="preserve"> </w:t>
+            </w:r>
+            <w:r>
+              <w:rPr>
+                <w:sz w:val="20"/>
+                <w:szCs w:val="20"/>
+              </w:rPr>
+              <w:t>queue ¡= null</w:t>
+            </w:r>
+            <w:r>
+              <w:rPr>
+                <w:sz w:val="20"/>
+                <w:szCs w:val="20"/>
+              </w:rPr>
+              <w:t>}</w:t>
+            </w:r>
+          </w:p>
+          <w:p>
+            <w:pPr>
+              <w:rPr>
+                <w:sz w:val="20"/>
+                <w:szCs w:val="20"/>
+              </w:rPr>
+            </w:pPr>
+          </w:p>
+          <w:p>
+            <w:pPr>
+              <w:rPr>
+                <w:sz w:val="20"/>
+                <w:szCs w:val="20"/>
+              </w:rPr>
+            </w:pPr>
+            <w:r>
+              <w:rPr>
+                <w:sz w:val="20"/>
+                <w:szCs w:val="20"/>
+              </w:rPr>
+              <w:t>{pos:</w:t>
+            </w:r>
+            <w:r>
+              <w:rPr>
+                <w:sz w:val="20"/>
+                <w:szCs w:val="20"/>
+              </w:rPr>
+              <w:t xml:space="preserve"> </w:t>
+            </w:r>
+            <w:r>
+              <w:rPr>
+                <w:sz w:val="20"/>
+                <w:szCs w:val="20"/>
+              </w:rPr>
+              <w:t xml:space="preserve"> Node}</w:t>
+            </w:r>
+          </w:p>
+        </w:tc>
+      </w:tr>
+    </w:tbl>
+    <w:p>
+      <w:pPr>
+        <w:rPr>
+          <w:sz w:val="20"/>
+          <w:szCs w:val="20"/>
+        </w:rPr>
+      </w:pPr>
+    </w:p>
+    <w:tbl>
+      <w:tblPr>
+        <w:tblStyle w:val="Tablaconcuadrcula"/>
+        <w:tblW w:w="0" w:type="auto"/>
+        <w:tblLook w:val="04A0" w:firstRow="1" w:lastRow="0" w:firstColumn="1" w:lastColumn="0" w:noHBand="0" w:noVBand="1"/>
+      </w:tblPr>
+      <w:tblGrid>
+        <w:gridCol w:w="8828"/>
+      </w:tblGrid>
+      <w:tr>
+        <w:tc>
+          <w:tcPr>
+            <w:tcW w:w="8828" w:type="dxa"/>
+            <w:shd w:val="clear" w:color="auto" w:fill="B4C6E7" w:themeFill="accent1" w:themeFillTint="66"/>
+          </w:tcPr>
+          <w:p>
+            <w:pPr>
+              <w:rPr>
+                <w:sz w:val="20"/>
+                <w:szCs w:val="20"/>
+                <w:lang w:val="en-US"/>
+              </w:rPr>
+            </w:pPr>
+            <w:r>
+              <w:rPr>
+                <w:sz w:val="20"/>
+                <w:szCs w:val="20"/>
+                <w:lang w:val="en-US"/>
+              </w:rPr>
+              <w:t>size</w:t>
+            </w:r>
+            <w:r>
+              <w:rPr>
+                <w:sz w:val="20"/>
+                <w:szCs w:val="20"/>
+                <w:lang w:val="en-US"/>
+              </w:rPr>
+              <w:t xml:space="preserve"> </w:t>
+            </w:r>
+            <w:r>
+              <w:rPr>
+                <w:sz w:val="20"/>
+                <w:szCs w:val="20"/>
+                <w:lang w:val="en-US"/>
+              </w:rPr>
+              <w:t>()</w:t>
+            </w:r>
+          </w:p>
+          <w:p>
+            <w:pPr>
+              <w:rPr>
+                <w:sz w:val="20"/>
+                <w:szCs w:val="20"/>
+                <w:lang w:val="en-US"/>
+              </w:rPr>
+            </w:pPr>
+          </w:p>
+          <w:p>
+            <w:pPr>
+              <w:rPr>
+                <w:sz w:val="20"/>
+                <w:szCs w:val="20"/>
+                <w:lang w:val="en-US"/>
+              </w:rPr>
+            </w:pPr>
+            <w:r>
+              <w:rPr>
+                <w:sz w:val="20"/>
+                <w:szCs w:val="20"/>
+                <w:lang w:val="en-US"/>
+              </w:rPr>
+              <w:t>“</w:t>
+            </w:r>
+            <w:r>
+              <w:rPr>
+                <w:sz w:val="20"/>
+                <w:szCs w:val="20"/>
+                <w:lang w:val="en-US"/>
+              </w:rPr>
+              <w:t>find and return the queue size</w:t>
+            </w:r>
+            <w:r>
+              <w:rPr>
+                <w:sz w:val="20"/>
+                <w:szCs w:val="20"/>
+                <w:lang w:val="en-US"/>
+              </w:rPr>
+              <w:t>”</w:t>
+            </w:r>
+          </w:p>
+          <w:p>
+            <w:pPr>
+              <w:rPr>
+                <w:sz w:val="20"/>
+                <w:szCs w:val="20"/>
+                <w:lang w:val="en-US"/>
+              </w:rPr>
+            </w:pPr>
+          </w:p>
+          <w:p>
+            <w:pPr>
+              <w:rPr>
+                <w:sz w:val="20"/>
+                <w:szCs w:val="20"/>
+                <w:lang w:val="en-US"/>
+              </w:rPr>
+            </w:pPr>
+            <w:r>
+              <w:rPr>
+                <w:sz w:val="20"/>
+                <w:szCs w:val="20"/>
+                <w:lang w:val="en-US"/>
+              </w:rPr>
+              <w:t xml:space="preserve">{pre: </w:t>
+            </w:r>
+            <w:r>
+              <w:rPr>
+                <w:sz w:val="20"/>
+                <w:szCs w:val="20"/>
+                <w:lang w:val="en-US"/>
+              </w:rPr>
+              <w:t>queue</w:t>
+            </w:r>
+            <w:r>
+              <w:rPr>
+                <w:sz w:val="20"/>
+                <w:szCs w:val="20"/>
+                <w:lang w:val="en-US"/>
+              </w:rPr>
+              <w:t xml:space="preserve"> !=null</w:t>
+            </w:r>
+            <w:r>
+              <w:rPr>
+                <w:sz w:val="20"/>
+                <w:szCs w:val="20"/>
+                <w:lang w:val="en-US"/>
+              </w:rPr>
+              <w:t xml:space="preserve"> }</w:t>
+            </w:r>
+          </w:p>
+          <w:p>
+            <w:pPr>
+              <w:rPr>
+                <w:sz w:val="20"/>
+                <w:szCs w:val="20"/>
+                <w:lang w:val="en-US"/>
+              </w:rPr>
+            </w:pPr>
+          </w:p>
+          <w:p>
+            <w:pPr>
+              <w:rPr>
+                <w:sz w:val="20"/>
+                <w:szCs w:val="20"/>
+                <w:lang w:val="en-US"/>
+              </w:rPr>
+            </w:pPr>
+          </w:p>
+          <w:p>
+            <w:pPr>
+              <w:rPr>
+                <w:sz w:val="20"/>
+                <w:szCs w:val="20"/>
+                <w:lang w:val="en-US"/>
+              </w:rPr>
+            </w:pPr>
+            <w:r>
+              <w:rPr>
+                <w:sz w:val="20"/>
+                <w:szCs w:val="20"/>
+                <w:lang w:val="en-US"/>
+              </w:rPr>
+              <w:t>{pos: prints</w:t>
+            </w:r>
+            <w:r>
+              <w:rPr>
+                <w:sz w:val="20"/>
+                <w:szCs w:val="20"/>
+                <w:lang w:val="en-US"/>
+              </w:rPr>
+              <w:t xml:space="preserve"> </w:t>
+            </w:r>
+            <w:r>
+              <w:rPr>
+                <w:sz w:val="20"/>
+                <w:szCs w:val="20"/>
+                <w:lang w:val="en-US"/>
+              </w:rPr>
+              <w:t xml:space="preserve"> </w:t>
+            </w:r>
+            <w:r>
+              <w:rPr>
+                <w:sz w:val="20"/>
+                <w:szCs w:val="20"/>
+                <w:lang w:val="en-US"/>
+              </w:rPr>
+              <w:t xml:space="preserve"> size</w:t>
+            </w:r>
+            <w:r>
+              <w:rPr>
+                <w:sz w:val="20"/>
+                <w:szCs w:val="20"/>
+                <w:lang w:val="en-US"/>
+              </w:rPr>
+              <w:t>}</w:t>
+            </w:r>
+          </w:p>
+        </w:tc>
+      </w:tr>
+    </w:tbl>
+    <w:p>
+      <w:pPr>
+        <w:rPr>
+          <w:sz w:val="20"/>
+          <w:szCs w:val="20"/>
+          <w:lang w:val="en-US"/>
+        </w:rPr>
+      </w:pPr>
+    </w:p>
+    <w:tbl>
+      <w:tblPr>
+        <w:tblStyle w:val="Tablaconcuadrcula"/>
+        <w:tblW w:w="0" w:type="auto"/>
+        <w:tblLook w:val="04A0" w:firstRow="1" w:lastRow="0" w:firstColumn="1" w:lastColumn="0" w:noHBand="0" w:noVBand="1"/>
+      </w:tblPr>
+      <w:tblGrid>
+        <w:gridCol w:w="8828"/>
+      </w:tblGrid>
+      <w:tr>
+        <w:tc>
+          <w:tcPr>
+            <w:tcW w:w="8828" w:type="dxa"/>
+            <w:shd w:val="clear" w:color="auto" w:fill="B4C6E7" w:themeFill="accent1" w:themeFillTint="66"/>
+          </w:tcPr>
+          <w:p>
+            <w:pPr>
+              <w:rPr>
+                <w:sz w:val="20"/>
+                <w:szCs w:val="20"/>
+                <w:lang w:val="en-US"/>
+              </w:rPr>
+            </w:pPr>
+            <w:r>
+              <w:rPr>
+                <w:sz w:val="20"/>
+                <w:szCs w:val="20"/>
+                <w:lang w:val="en-US"/>
+              </w:rPr>
+              <w:t>isEmpty</w:t>
+            </w:r>
+            <w:r>
+              <w:rPr>
+                <w:sz w:val="20"/>
+                <w:szCs w:val="20"/>
+                <w:lang w:val="en-US"/>
+              </w:rPr>
+              <w:t>()</w:t>
+            </w:r>
+          </w:p>
+          <w:p>
+            <w:pPr>
+              <w:rPr>
+                <w:sz w:val="20"/>
+                <w:szCs w:val="20"/>
+                <w:lang w:val="en-US"/>
+              </w:rPr>
+            </w:pPr>
+          </w:p>
+          <w:p>
+            <w:pPr>
+              <w:rPr>
+                <w:sz w:val="20"/>
+                <w:szCs w:val="20"/>
+                <w:lang w:val="en-US"/>
+              </w:rPr>
+            </w:pPr>
+            <w:r>
+              <w:rPr>
+                <w:sz w:val="20"/>
+                <w:szCs w:val="20"/>
+                <w:lang w:val="en-US"/>
+              </w:rPr>
+              <w:t>“</w:t>
+            </w:r>
+            <w:r>
+              <w:rPr>
+                <w:sz w:val="20"/>
+                <w:szCs w:val="20"/>
+                <w:lang w:val="en-US"/>
+              </w:rPr>
+              <w:t>determines if the queue is empty</w:t>
+            </w:r>
+            <w:r>
+              <w:rPr>
+                <w:sz w:val="20"/>
+                <w:szCs w:val="20"/>
+                <w:lang w:val="en-US"/>
+              </w:rPr>
+              <w:t>”</w:t>
+            </w:r>
+          </w:p>
+          <w:p>
+            <w:pPr>
+              <w:rPr>
+                <w:sz w:val="20"/>
+                <w:szCs w:val="20"/>
+                <w:lang w:val="en-US"/>
+              </w:rPr>
+            </w:pPr>
+          </w:p>
+          <w:p>
+            <w:pPr>
+              <w:rPr>
+                <w:sz w:val="20"/>
+                <w:szCs w:val="20"/>
+                <w:lang w:val="en-US"/>
+              </w:rPr>
+            </w:pPr>
+            <w:r>
+              <w:rPr>
+                <w:sz w:val="20"/>
+                <w:szCs w:val="20"/>
+                <w:lang w:val="en-US"/>
+              </w:rPr>
+              <w:t xml:space="preserve">{pre: </w:t>
+            </w:r>
+            <w:r>
+              <w:rPr>
+                <w:sz w:val="20"/>
+                <w:szCs w:val="20"/>
+                <w:lang w:val="en-US"/>
+              </w:rPr>
+              <w:t>queue! = null</w:t>
+            </w:r>
+            <w:r>
+              <w:rPr>
+                <w:sz w:val="20"/>
+                <w:szCs w:val="20"/>
+                <w:lang w:val="en-US"/>
+              </w:rPr>
+              <w:t>}</w:t>
+            </w:r>
+          </w:p>
+          <w:p>
+            <w:pPr>
+              <w:rPr>
+                <w:sz w:val="20"/>
+                <w:szCs w:val="20"/>
+                <w:lang w:val="en-US"/>
+              </w:rPr>
+            </w:pPr>
+          </w:p>
+          <w:p>
+            <w:pPr>
+              <w:rPr>
+                <w:sz w:val="20"/>
+                <w:szCs w:val="20"/>
+                <w:lang w:val="en-US"/>
+              </w:rPr>
+            </w:pPr>
+            <w:r>
+              <w:rPr>
+                <w:sz w:val="20"/>
+                <w:szCs w:val="20"/>
+                <w:lang w:val="en-US"/>
+              </w:rPr>
+              <w:t>{pos: boolean}</w:t>
+            </w:r>
+          </w:p>
+        </w:tc>
+      </w:tr>
+    </w:tbl>
+    <w:p>
+      <w:pPr>
+        <w:rPr>
+          <w:sz w:val="20"/>
+          <w:szCs w:val="20"/>
+          <w:lang w:val="en-US"/>
+        </w:rPr>
+      </w:pPr>
+    </w:p>
+    <w:p>
+      <w:pPr>
+        <w:rPr>
+          <w:sz w:val="20"/>
+          <w:szCs w:val="20"/>
+          <w:lang w:val="en-US"/>
+        </w:rPr>
+      </w:pPr>
+    </w:p>
     <w:p>
       <w:pPr>
         <w:rPr>
@@ -3942,7 +4980,7 @@
 </file>
 
 <file path=word/styles.xml><?xml version="1.0" encoding="utf-8"?>
-<w:styles xmlns:mc="http://schemas.openxmlformats.org/markup-compatibility/2006" xmlns:r="http://schemas.openxmlformats.org/officeDocument/2006/relationships" xmlns:w="http://schemas.openxmlformats.org/wordprocessingml/2006/main" xmlns:w14="http://schemas.microsoft.com/office/word/2010/wordml" xmlns:w15="http://schemas.microsoft.com/office/word/2012/wordml" xmlns:w16cex="http://schemas.microsoft.com/office/word/2018/wordml/cex" xmlns:w16cid="http://schemas.microsoft.com/office/word/2016/wordml/cid" xmlns:w16="http://schemas.microsoft.com/office/word/2018/wordml" xmlns:w16sdtdh="http://schemas.microsoft.com/office/word/2020/wordml/sdtdatahash" xmlns:w16se="http://schemas.microsoft.com/office/word/2015/wordml/symex" mc:Ignorable="w14 w15 w16se w16cid w16 w16cex w16sdtdh">
+<w:styles xmlns:mc="http://schemas.openxmlformats.org/markup-compatibility/2006" xmlns:r="http://schemas.openxmlformats.org/officeDocument/2006/relationships" xmlns:w="http://schemas.openxmlformats.org/wordprocessingml/2006/main" xmlns:w14="http://schemas.microsoft.com/office/word/2010/wordml" xmlns:w15="http://schemas.microsoft.com/office/word/2012/wordml" xmlns:w16cid="http://schemas.microsoft.com/office/word/2016/wordml/cid" xmlns:w16se="http://schemas.microsoft.com/office/word/2015/wordml/symex" mc:Ignorable="w14 w15 w16se w16cid">
   <w:docDefaults>
     <w:rPrDefault>
       <w:rPr>
